--- a/report.docx
+++ b/report.docx
@@ -67,13 +67,41 @@
         <w:pStyle w:val="normal0"/>
         <w:jc w:val="center"/>
       </w:pPr>
+      <w:proofErr w:type="spellStart"/>
       <w:r>
         <w:rPr>
           <w:rFonts w:ascii="Arial" w:eastAsia="Arial" w:hAnsi="Arial" w:cs="Arial"/>
           <w:sz w:val="24"/>
           <w:szCs w:val="24"/>
         </w:rPr>
-        <w:t>Ruvan Jayasinghe 012324466, Drew Stiles 010172550</w:t>
+        <w:t>Ruvan</w:t>
+      </w:r>
+      <w:proofErr w:type="spellEnd"/>
+      <w:r>
+        <w:rPr>
+          <w:rFonts w:ascii="Arial" w:eastAsia="Arial" w:hAnsi="Arial" w:cs="Arial"/>
+          <w:sz w:val="24"/>
+          <w:szCs w:val="24"/>
+        </w:rPr>
+        <w:t xml:space="preserve"> </w:t>
+      </w:r>
+      <w:proofErr w:type="spellStart"/>
+      <w:r>
+        <w:rPr>
+          <w:rFonts w:ascii="Arial" w:eastAsia="Arial" w:hAnsi="Arial" w:cs="Arial"/>
+          <w:sz w:val="24"/>
+          <w:szCs w:val="24"/>
+        </w:rPr>
+        <w:t>Jayasinghe</w:t>
+      </w:r>
+      <w:proofErr w:type="spellEnd"/>
+      <w:r>
+        <w:rPr>
+          <w:rFonts w:ascii="Arial" w:eastAsia="Arial" w:hAnsi="Arial" w:cs="Arial"/>
+          <w:sz w:val="24"/>
+          <w:szCs w:val="24"/>
+        </w:rPr>
+        <w:t xml:space="preserve"> 012324466, Drew Stiles 010172550</w:t>
       </w:r>
     </w:p>
     <w:p>
@@ -253,7 +281,7 @@
         <w:rPr>
           <w:rFonts w:ascii="Cambria" w:eastAsia="Cambria" w:hAnsi="Cambria" w:cs="Cambria"/>
         </w:rPr>
-        <w:t>A solution to the dining philosophers problem, a classic concurrency problem in Computer Science, was presented to us for modification. In the unmodified version of the solution, philosophers were that wish to eat were subject to starvation: when one philosopher finished eating and signaled the next philosopher to eat it would do so with no regard to how long (in seconds or turns elapsed) since that philosopher had last eaten. In our implementation, we have attempted to use turns elapsed since a philosopher has last eaten in order to determine which philosopher to signal.</w:t>
+        <w:t>A solution to the dining philosophers problem, a classic concurrency problem in Computer Science, was presented to us for modification. In the unmodified version of the solution, philosophers that wish to eat were subject to starvation: when one philosopher finished eating and signaled the next philosopher to eat it would do so with no regard to how long (in seconds or turns elapsed) since that philosopher had last eaten. In our implementation, we have attempted to use turns elapsed since a philosopher has last eaten in order to determine which philosopher to signal.</w:t>
       </w:r>
     </w:p>
     <w:p>
@@ -269,7 +297,44 @@
         <w:rPr>
           <w:rFonts w:ascii="Cambria" w:eastAsia="Cambria" w:hAnsi="Cambria" w:cs="Cambria"/>
         </w:rPr>
-        <w:t>We utilize a global counter that is incremented every time a philosopher eats. We then record the value of that counter to an array where indices correspond to each philosopher and update it every time the philosopher eats again. When each philosopher attempts to take the sticks to eat, it will ensure that its priority is higher than both of its neighbors before testing to see if it can eat and then ultimately eating or waiting. If the philosopher is made to wait, it will attempt to regain the lock and take the sticks again. When the philosopher has finished eating and puts the sticks down, we use a TreeMap to sort the array of priorities and iterate over the array. If the philosopher at that priority is able to eat, we signal them.</w:t>
+        <w:t xml:space="preserve">We utilize a global counter that is incremented every time a philosopher eats. We then record the value of that counter to an array where indices correspond to each philosopher and update it every time the philosopher eats again. When each philosopher attempts to take the sticks to eat, it will ensure that its priority is higher than both of its neighbors before testing to see if it can eat and then ultimately eating or waiting. If the philosopher is made to wait, it will attempt to regain the lock and take the sticks again. When the philosopher has finished eating and puts the sticks down, </w:t>
+      </w:r>
+      <w:r>
+        <w:rPr>
+          <w:rFonts w:ascii="Cambria" w:eastAsia="Cambria" w:hAnsi="Cambria" w:cs="Cambria"/>
+        </w:rPr>
+        <w:t>it will then signal its neighbor should that neighbor be capable of eating at the moment. This signal may or may not be dropped as it depends on whether o</w:t>
+      </w:r>
+      <w:r>
+        <w:rPr>
+          <w:rFonts w:ascii="Cambria" w:eastAsia="Cambria" w:hAnsi="Cambria" w:cs="Cambria"/>
+        </w:rPr>
+        <w:t xml:space="preserve">r not the signaled philosopher has </w:t>
+      </w:r>
+      <w:r>
+        <w:rPr>
+          <w:rFonts w:ascii="Cambria" w:eastAsia="Cambria" w:hAnsi="Cambria" w:cs="Cambria"/>
+        </w:rPr>
+        <w:t xml:space="preserve">sent the </w:t>
+      </w:r>
+      <w:r>
+        <w:rPr>
+          <w:rFonts w:ascii="Cambria" w:eastAsia="Cambria" w:hAnsi="Cambria" w:cs="Cambria"/>
+          <w:i/>
+        </w:rPr>
+        <w:t>await</w:t>
+      </w:r>
+      <w:r>
+        <w:rPr>
+          <w:rFonts w:ascii="Cambria" w:eastAsia="Cambria" w:hAnsi="Cambria" w:cs="Cambria"/>
+        </w:rPr>
+        <w:t xml:space="preserve">  message to that condition object. With this framework in place, the remainder of this paper will explore </w:t>
+      </w:r>
+      <w:r>
+        <w:rPr>
+          <w:rFonts w:ascii="Cambria" w:eastAsia="Cambria" w:hAnsi="Cambria" w:cs="Cambria"/>
+        </w:rPr>
+        <w:t>a starvation-free implementation for accessing the critical section of this classic problem.</w:t>
       </w:r>
     </w:p>
     <w:p>
@@ -302,14 +367,35 @@
         <w:rPr>
           <w:rFonts w:ascii="Cambria" w:eastAsia="Cambria" w:hAnsi="Cambria" w:cs="Cambria"/>
         </w:rPr>
-        <w:t xml:space="preserve">For this portion of the project the runtime environment was established as follows: 5 philosophers each executing 20 turns. Each turn guarantees a philosopher will eat, although the ordering of the eat assignments are dependent upon the </w:t>
+        <w:t>For this portion of the proj</w:t>
       </w:r>
+      <w:r>
+        <w:rPr>
+          <w:rFonts w:ascii="Cambria" w:eastAsia="Cambria" w:hAnsi="Cambria" w:cs="Cambria"/>
+        </w:rPr>
+        <w:t xml:space="preserve">ect the runtime environment contained </w:t>
+      </w:r>
+      <w:r>
+        <w:rPr>
+          <w:rFonts w:ascii="Cambria" w:eastAsia="Cambria" w:hAnsi="Cambria" w:cs="Cambria"/>
+        </w:rPr>
+        <w:t xml:space="preserve">5 philosophers each executing 20 turns. Each turn guarantees a philosopher will eat, although the ordering of the eat assignments are dependent upon the </w:t>
+      </w:r>
+      <w:proofErr w:type="spellStart"/>
       <w:r>
         <w:rPr>
           <w:rFonts w:ascii="Cambria" w:eastAsia="Cambria" w:hAnsi="Cambria" w:cs="Cambria"/>
           <w:i/>
         </w:rPr>
-        <w:t xml:space="preserve">takeSticks </w:t>
+        <w:t>takeSticks</w:t>
+      </w:r>
+      <w:proofErr w:type="spellEnd"/>
+      <w:r>
+        <w:rPr>
+          <w:rFonts w:ascii="Cambria" w:eastAsia="Cambria" w:hAnsi="Cambria" w:cs="Cambria"/>
+          <w:i/>
+        </w:rPr>
+        <w:t xml:space="preserve"> </w:t>
       </w:r>
       <w:r>
         <w:rPr>
@@ -317,12 +403,21 @@
         </w:rPr>
         <w:t xml:space="preserve">implementation used for the program execution. Below is a table outlining the relative performance of the fair </w:t>
       </w:r>
+      <w:proofErr w:type="spellStart"/>
       <w:r>
         <w:rPr>
           <w:rFonts w:ascii="Cambria" w:eastAsia="Cambria" w:hAnsi="Cambria" w:cs="Cambria"/>
           <w:i/>
         </w:rPr>
-        <w:t xml:space="preserve">takeSticks </w:t>
+        <w:t>takeSticks</w:t>
+      </w:r>
+      <w:proofErr w:type="spellEnd"/>
+      <w:r>
+        <w:rPr>
+          <w:rFonts w:ascii="Cambria" w:eastAsia="Cambria" w:hAnsi="Cambria" w:cs="Cambria"/>
+          <w:i/>
+        </w:rPr>
+        <w:t xml:space="preserve"> </w:t>
       </w:r>
       <w:r>
         <w:rPr>
@@ -330,11 +425,6 @@
         </w:rPr>
         <w:t>implementation involving 5 philosophers. In summary, the relative execution durations for both implementations were largely equivalent in their average over the 10 trials used to collect the samples for this experiment.</w:t>
       </w:r>
-    </w:p>
-    <w:p>
-      <w:pPr>
-        <w:pStyle w:val="normal0"/>
-      </w:pPr>
     </w:p>
     <w:p>
       <w:pPr>
@@ -398,7 +488,27 @@
           <w:sz w:val="20"/>
           <w:szCs w:val="20"/>
         </w:rPr>
-        <w:t>Collected metrics for the fair takeSticks implementation involving 5 philosophers</w:t>
+        <w:t xml:space="preserve">Collected metrics for the fair </w:t>
+      </w:r>
+      <w:proofErr w:type="spellStart"/>
+      <w:r>
+        <w:rPr>
+          <w:rFonts w:ascii="Cambria" w:eastAsia="Cambria" w:hAnsi="Cambria" w:cs="Cambria"/>
+          <w:i/>
+          <w:sz w:val="20"/>
+          <w:szCs w:val="20"/>
+        </w:rPr>
+        <w:t>takeSticks</w:t>
+      </w:r>
+      <w:proofErr w:type="spellEnd"/>
+      <w:r>
+        <w:rPr>
+          <w:rFonts w:ascii="Cambria" w:eastAsia="Cambria" w:hAnsi="Cambria" w:cs="Cambria"/>
+          <w:i/>
+          <w:sz w:val="20"/>
+          <w:szCs w:val="20"/>
+        </w:rPr>
+        <w:t xml:space="preserve"> implementation involving 5 philosophers</w:t>
       </w:r>
     </w:p>
     <w:p>
@@ -417,6 +527,7 @@
         </w:rPr>
         <w:t xml:space="preserve">Though not shown the unfair </w:t>
       </w:r>
+      <w:proofErr w:type="spellStart"/>
       <w:r>
         <w:rPr>
           <w:rFonts w:ascii="Cambria" w:eastAsia="Cambria" w:hAnsi="Cambria" w:cs="Cambria"/>
@@ -424,11 +535,40 @@
         </w:rPr>
         <w:t>takeSticks</w:t>
       </w:r>
+      <w:proofErr w:type="spellEnd"/>
       <w:r>
         <w:rPr>
           <w:rFonts w:ascii="Cambria" w:eastAsia="Cambria" w:hAnsi="Cambria" w:cs="Cambria"/>
         </w:rPr>
-        <w:t xml:space="preserve"> implementation performed only slightly better in its runtime, registering an average runtime of 2573.7 ms approximately 59 ms faster in the average case. However, the fair </w:t>
+        <w:t xml:space="preserve"> implementation performed only slightly better in its runtime, registering an average runtime of 2573.7 </w:t>
+      </w:r>
+      <w:proofErr w:type="spellStart"/>
+      <w:r>
+        <w:rPr>
+          <w:rFonts w:ascii="Cambria" w:eastAsia="Cambria" w:hAnsi="Cambria" w:cs="Cambria"/>
+        </w:rPr>
+        <w:t>ms</w:t>
+      </w:r>
+      <w:proofErr w:type="spellEnd"/>
+      <w:r>
+        <w:rPr>
+          <w:rFonts w:ascii="Cambria" w:eastAsia="Cambria" w:hAnsi="Cambria" w:cs="Cambria"/>
+        </w:rPr>
+        <w:t xml:space="preserve"> approximately 59 </w:t>
+      </w:r>
+      <w:proofErr w:type="spellStart"/>
+      <w:r>
+        <w:rPr>
+          <w:rFonts w:ascii="Cambria" w:eastAsia="Cambria" w:hAnsi="Cambria" w:cs="Cambria"/>
+        </w:rPr>
+        <w:t>ms</w:t>
+      </w:r>
+      <w:proofErr w:type="spellEnd"/>
+      <w:r>
+        <w:rPr>
+          <w:rFonts w:ascii="Cambria" w:eastAsia="Cambria" w:hAnsi="Cambria" w:cs="Cambria"/>
+        </w:rPr>
+        <w:t xml:space="preserve"> faster in the average case. However, the fair </w:t>
       </w:r>
       <w:r>
         <w:rPr>
@@ -448,8 +588,15 @@
           <w:rFonts w:ascii="Cambria" w:eastAsia="Cambria" w:hAnsi="Cambria" w:cs="Cambria"/>
         </w:rPr>
         <w:lastRenderedPageBreak/>
-        <w:t xml:space="preserve">maximum wait was never over 6 for any execution of the fair </w:t>
+        <w:t>maximum wait was never over 5</w:t>
       </w:r>
+      <w:r>
+        <w:rPr>
+          <w:rFonts w:ascii="Cambria" w:eastAsia="Cambria" w:hAnsi="Cambria" w:cs="Cambria"/>
+        </w:rPr>
+        <w:t xml:space="preserve"> for any execution of the fair </w:t>
+      </w:r>
+      <w:proofErr w:type="spellStart"/>
       <w:r>
         <w:rPr>
           <w:rFonts w:ascii="Cambria" w:eastAsia="Cambria" w:hAnsi="Cambria" w:cs="Cambria"/>
@@ -457,37 +604,91 @@
         </w:rPr>
         <w:t>takeSticks</w:t>
       </w:r>
+      <w:proofErr w:type="spellEnd"/>
       <w:r>
         <w:rPr>
           <w:rFonts w:ascii="Cambria" w:eastAsia="Cambria" w:hAnsi="Cambria" w:cs="Cambria"/>
         </w:rPr>
-        <w:t xml:space="preserve"> implementation. In the unfair implementation average max waits varied between 6.6 in the smallest case and 7 in the largest case. Therefore, though slight, we see the unfair implementation and its inability to guarantee a FCFS fairness in the eating assignments. This trend of lower waits and longer runtimes will begin to manifest itself more </w:t>
+        <w:t xml:space="preserve"> implementation. In the unfair implementation aver</w:t>
+      </w:r>
+      <w:r>
+        <w:rPr>
+          <w:rFonts w:ascii="Cambria" w:eastAsia="Cambria" w:hAnsi="Cambria" w:cs="Cambria"/>
+        </w:rPr>
+        <w:t>age max waits varied between 6.0</w:t>
+      </w:r>
+      <w:r>
+        <w:rPr>
+          <w:rFonts w:ascii="Cambria" w:eastAsia="Cambria" w:hAnsi="Cambria" w:cs="Cambria"/>
+        </w:rPr>
+        <w:t xml:space="preserve"> </w:t>
+      </w:r>
+      <w:r>
+        <w:rPr>
+          <w:rFonts w:ascii="Cambria" w:eastAsia="Cambria" w:hAnsi="Cambria" w:cs="Cambria"/>
+        </w:rPr>
+        <w:t xml:space="preserve">and 6.6 turns. </w:t>
+      </w:r>
+      <w:r>
+        <w:rPr>
+          <w:rFonts w:ascii="Cambria" w:eastAsia="Cambria" w:hAnsi="Cambria" w:cs="Cambria"/>
+        </w:rPr>
+        <w:t xml:space="preserve">This trend of lower waits and longer runtimes will begin to manifest itself more </w:t>
+      </w:r>
+      <w:r>
+        <w:rPr>
+          <w:rFonts w:ascii="Cambria" w:eastAsia="Cambria" w:hAnsi="Cambria" w:cs="Cambria"/>
+        </w:rPr>
+        <w:t>prevalently</w:t>
       </w:r>
       <w:r>
         <w:rPr>
           <w:rFonts w:ascii="Cambria" w:eastAsia="Cambria" w:hAnsi="Cambria" w:cs="Cambria"/>
           <w:b/>
         </w:rPr>
-        <w:t xml:space="preserve">prevalently </w:t>
+        <w:t xml:space="preserve"> </w:t>
       </w:r>
       <w:r>
         <w:rPr>
           <w:rFonts w:ascii="Cambria" w:eastAsia="Cambria" w:hAnsi="Cambria" w:cs="Cambria"/>
         </w:rPr>
-        <w:t xml:space="preserve">in the subsequent experiments where the runtimes for the unfair implementation will experience constant rate growth as compared to the seeming </w:t>
-      </w:r>
-      <w:r>
-        <w:rPr>
-          <w:rFonts w:ascii="Cambria" w:eastAsia="Cambria" w:hAnsi="Cambria" w:cs="Cambria"/>
-          <w:b/>
-        </w:rPr>
-        <w:t xml:space="preserve">exponential </w:t>
+        <w:t xml:space="preserve">in the subsequent experiments where the runtimes for the unfair implementation will experience constant rate growth as compared to the </w:t>
       </w:r>
       <w:r>
         <w:rPr>
           <w:rFonts w:ascii="Cambria" w:eastAsia="Cambria" w:hAnsi="Cambria" w:cs="Cambria"/>
         </w:rPr>
-        <w:t>growth of the fair implementation wait times. However in contrast, the fair implementation will always provide a upper limit for exactly how long a thread will wait to eat, providing a sort of predictability which may justify these long runtimes.</w:t>
+        <w:t xml:space="preserve">linear </w:t>
+      </w:r>
+      <w:r>
+        <w:rPr>
+          <w:rFonts w:ascii="Cambria" w:eastAsia="Cambria" w:hAnsi="Cambria" w:cs="Cambria"/>
+        </w:rPr>
+        <w:t xml:space="preserve">growth of the fair implementation </w:t>
+      </w:r>
+      <w:r>
+        <w:rPr>
+          <w:rFonts w:ascii="Cambria" w:eastAsia="Cambria" w:hAnsi="Cambria" w:cs="Cambria"/>
+        </w:rPr>
+        <w:t>run</w:t>
+      </w:r>
+      <w:r>
+        <w:rPr>
+          <w:rFonts w:ascii="Cambria" w:eastAsia="Cambria" w:hAnsi="Cambria" w:cs="Cambria"/>
+        </w:rPr>
+        <w:t>times</w:t>
+      </w:r>
+      <w:r>
+        <w:rPr>
+          <w:rFonts w:ascii="Cambria" w:eastAsia="Cambria" w:hAnsi="Cambria" w:cs="Cambria"/>
+        </w:rPr>
+        <w:t>. However in contrast, the fair implementation will always provide a upper limit for exactly how long a thread will wait to eat</w:t>
+      </w:r>
+      <w:r>
+        <w:rPr>
+          <w:rFonts w:ascii="Cambria" w:eastAsia="Cambria" w:hAnsi="Cambria" w:cs="Cambria"/>
+        </w:rPr>
+        <w:t>, equal exactly to number of philosophers in the environment.</w:t>
       </w:r>
     </w:p>
     <w:p>
@@ -520,8 +721,21 @@
         <w:rPr>
           <w:rFonts w:ascii="Cambria" w:eastAsia="Cambria" w:hAnsi="Cambria" w:cs="Cambria"/>
         </w:rPr>
-        <w:t xml:space="preserve">Moving the number of executing philosopher to 25, while maintaining the same number of turns for each philosopher began to expose the differences between the two implementations of </w:t>
+        <w:t>Moving the number of executing philosopher to 25, while maintaining the same number of turns for each philosopher</w:t>
       </w:r>
+      <w:r>
+        <w:rPr>
+          <w:rFonts w:ascii="Cambria" w:eastAsia="Cambria" w:hAnsi="Cambria" w:cs="Cambria"/>
+        </w:rPr>
+        <w:t>,</w:t>
+      </w:r>
+      <w:r>
+        <w:rPr>
+          <w:rFonts w:ascii="Cambria" w:eastAsia="Cambria" w:hAnsi="Cambria" w:cs="Cambria"/>
+        </w:rPr>
+        <w:t xml:space="preserve"> began to expose the differences between the two implementations of </w:t>
+      </w:r>
+      <w:proofErr w:type="spellStart"/>
       <w:r>
         <w:rPr>
           <w:rFonts w:ascii="Cambria" w:eastAsia="Cambria" w:hAnsi="Cambria" w:cs="Cambria"/>
@@ -529,12 +743,62 @@
         </w:rPr>
         <w:t>takeSticks</w:t>
       </w:r>
+      <w:proofErr w:type="spellEnd"/>
       <w:r>
         <w:rPr>
           <w:rFonts w:ascii="Cambria" w:eastAsia="Cambria" w:hAnsi="Cambria" w:cs="Cambria"/>
         </w:rPr>
-        <w:t xml:space="preserve">. Most notably was the relatively unchanging execution duration for the unfair implementation. That is, although the number of philosophers increased by a factor of 5, the program completed execution in approximately the same amount of time. This is likely due to the fact that although the environment became more populated with the increase in philosophers, the effect upon which philosopher would be eating had no relation to whether that philosopher should be eating. Concretely, any philosopher who could eat the time they wanted to eat would therefore eat. It precisely this mechanism which contributes to both the small execution time, along with, the starvation potential for the unfair </w:t>
+        <w:t xml:space="preserve">. Most notably was the relatively unchanging execution duration for the unfair implementation. That is, although the number of philosophers increased by a factor of 5, the program completed execution in approximately the same amount of time. This is likely due to the fact that although the environment became more populated with the increase in philosophers, the effect upon which philosopher would be eating had no relation to whether that philosopher should be eating. Concretely, any philosopher who could eat </w:t>
       </w:r>
+      <w:r>
+        <w:rPr>
+          <w:rFonts w:ascii="Cambria" w:eastAsia="Cambria" w:hAnsi="Cambria" w:cs="Cambria"/>
+        </w:rPr>
+        <w:t xml:space="preserve">at </w:t>
+      </w:r>
+      <w:r>
+        <w:rPr>
+          <w:rFonts w:ascii="Cambria" w:eastAsia="Cambria" w:hAnsi="Cambria" w:cs="Cambria"/>
+        </w:rPr>
+        <w:t>the time they wanted to eat would therefore eat</w:t>
+      </w:r>
+      <w:r>
+        <w:rPr>
+          <w:rFonts w:ascii="Cambria" w:eastAsia="Cambria" w:hAnsi="Cambria" w:cs="Cambria"/>
+        </w:rPr>
+        <w:t>, reducing the under-utilization of the critical section</w:t>
+      </w:r>
+      <w:r>
+        <w:rPr>
+          <w:rFonts w:ascii="Cambria" w:eastAsia="Cambria" w:hAnsi="Cambria" w:cs="Cambria"/>
+        </w:rPr>
+        <w:t>. It</w:t>
+      </w:r>
+      <w:r>
+        <w:rPr>
+          <w:rFonts w:ascii="Cambria" w:eastAsia="Cambria" w:hAnsi="Cambria" w:cs="Cambria"/>
+        </w:rPr>
+        <w:t xml:space="preserve"> is</w:t>
+      </w:r>
+      <w:r>
+        <w:rPr>
+          <w:rFonts w:ascii="Cambria" w:eastAsia="Cambria" w:hAnsi="Cambria" w:cs="Cambria"/>
+        </w:rPr>
+        <w:t xml:space="preserve"> this mechanism which contributes to both the s</w:t>
+      </w:r>
+      <w:r>
+        <w:rPr>
+          <w:rFonts w:ascii="Cambria" w:eastAsia="Cambria" w:hAnsi="Cambria" w:cs="Cambria"/>
+        </w:rPr>
+        <w:t>mall execution time, along with</w:t>
+      </w:r>
+      <w:r>
+        <w:rPr>
+          <w:rFonts w:ascii="Cambria" w:eastAsia="Cambria" w:hAnsi="Cambria" w:cs="Cambria"/>
+        </w:rPr>
+        <w:t xml:space="preserve"> the starvation potential for the unfair </w:t>
+      </w:r>
+      <w:proofErr w:type="spellStart"/>
       <w:r>
         <w:rPr>
           <w:rFonts w:ascii="Cambria" w:eastAsia="Cambria" w:hAnsi="Cambria" w:cs="Cambria"/>
@@ -542,11 +806,24 @@
         </w:rPr>
         <w:t>takeSticks</w:t>
       </w:r>
+      <w:proofErr w:type="spellEnd"/>
       <w:r>
         <w:rPr>
           <w:rFonts w:ascii="Cambria" w:eastAsia="Cambria" w:hAnsi="Cambria" w:cs="Cambria"/>
         </w:rPr>
-        <w:t xml:space="preserve"> implementation. As can be seen in the table below, when allowing anyone who can eat, to eat, there is potential that some philosopher ready to eat must wait a disproportionate number of turns before they are signaled. This is likely caused by the influence of locality in assigning the sticks to waiting philosophers. If there exist a set of philosopher who repeatedly release and acquire the sticks more consistently due to no assignment policy, then those who continuously fail to acquire the lock will experience starvation in the form of large number of turns between their eat turns, which in the fairest case would see a max wait of exactly 25 since the longest a philosopher is guaranteed to wait is exactly equal to the number of philosophers eating. </w:t>
+        <w:t xml:space="preserve"> implementation. As can be seen in the table below, when allowing anyone who can eat, to eat, there is potential that some philosopher ready to eat must wait a disproportionate number of turns before they are signaled. This is likely caused by the influence of locality in assigning the sticks to waiting philosophers. If there exist a set of philosopher who repeatedly release and acquire the sti</w:t>
+      </w:r>
+      <w:r>
+        <w:rPr>
+          <w:rFonts w:ascii="Cambria" w:eastAsia="Cambria" w:hAnsi="Cambria" w:cs="Cambria"/>
+        </w:rPr>
+        <w:t xml:space="preserve">cks more consistently due to lack of an </w:t>
+      </w:r>
+      <w:r>
+        <w:rPr>
+          <w:rFonts w:ascii="Cambria" w:eastAsia="Cambria" w:hAnsi="Cambria" w:cs="Cambria"/>
+        </w:rPr>
+        <w:t xml:space="preserve">assignment policy, then those who continuously fail to acquire the lock will experience starvation in the form of large number of turns between their eat turns, which in the fairest case would see a max wait of exactly 25 since the longest a philosopher is guaranteed to wait is exactly equal to the number of philosophers eating. </w:t>
       </w:r>
     </w:p>
     <w:p>
@@ -617,7 +894,27 @@
           <w:sz w:val="20"/>
           <w:szCs w:val="20"/>
         </w:rPr>
-        <w:t>Collected metrics for the unfair takeSticks implementation involving 25 philosophers</w:t>
+        <w:t xml:space="preserve">Collected metrics for the unfair </w:t>
+      </w:r>
+      <w:proofErr w:type="spellStart"/>
+      <w:r>
+        <w:rPr>
+          <w:rFonts w:ascii="Cambria" w:eastAsia="Cambria" w:hAnsi="Cambria" w:cs="Cambria"/>
+          <w:i/>
+          <w:sz w:val="20"/>
+          <w:szCs w:val="20"/>
+        </w:rPr>
+        <w:t>takeSticks</w:t>
+      </w:r>
+      <w:proofErr w:type="spellEnd"/>
+      <w:r>
+        <w:rPr>
+          <w:rFonts w:ascii="Cambria" w:eastAsia="Cambria" w:hAnsi="Cambria" w:cs="Cambria"/>
+          <w:i/>
+          <w:sz w:val="20"/>
+          <w:szCs w:val="20"/>
+        </w:rPr>
+        <w:t xml:space="preserve"> implementation involving 25 philosophers</w:t>
       </w:r>
     </w:p>
     <w:p>
@@ -642,6 +939,24 @@
       <w:pPr>
         <w:pStyle w:val="normal0"/>
         <w:jc w:val="center"/>
+      </w:pPr>
+    </w:p>
+    <w:p>
+      <w:pPr>
+        <w:pStyle w:val="normal0"/>
+        <w:rPr>
+          <w:rFonts w:ascii="Cambria" w:eastAsia="Cambria" w:hAnsi="Cambria" w:cs="Cambria"/>
+          <w:b/>
+        </w:rPr>
+      </w:pPr>
+    </w:p>
+    <w:p>
+      <w:pPr>
+        <w:pStyle w:val="normal0"/>
+        <w:rPr>
+          <w:rFonts w:ascii="Cambria" w:eastAsia="Cambria" w:hAnsi="Cambria" w:cs="Cambria"/>
+          <w:b/>
+        </w:rPr>
       </w:pPr>
     </w:p>
     <w:p>
@@ -682,58 +997,21 @@
         <w:rPr>
           <w:rFonts w:ascii="Cambria" w:eastAsia="Cambria" w:hAnsi="Cambria" w:cs="Cambria"/>
         </w:rPr>
-        <w:t xml:space="preserve"> are highlighted here. More precisely the fair </w:t>
-      </w:r>
-      <w:r>
-        <w:rPr>
-          <w:rFonts w:ascii="Cambria" w:eastAsia="Cambria" w:hAnsi="Cambria" w:cs="Cambria"/>
-          <w:i/>
-        </w:rPr>
-        <w:t xml:space="preserve">takeSticks </w:t>
+        <w:t xml:space="preserve"> are highlighted</w:t>
       </w:r>
       <w:r>
         <w:rPr>
           <w:rFonts w:ascii="Cambria" w:eastAsia="Cambria" w:hAnsi="Cambria" w:cs="Cambria"/>
         </w:rPr>
-        <w:t xml:space="preserve"> implementation reveals its strength as a completely and </w:t>
+        <w:t xml:space="preserve"> most</w:t>
       </w:r>
       <w:r>
         <w:rPr>
           <w:rFonts w:ascii="Cambria" w:eastAsia="Cambria" w:hAnsi="Cambria" w:cs="Cambria"/>
         </w:rPr>
-        <w:t>predictably</w:t>
+        <w:t xml:space="preserve"> here. More precisely the fair </w:t>
       </w:r>
-      <w:r>
-        <w:rPr>
-          <w:rFonts w:ascii="Cambria" w:eastAsia="Cambria" w:hAnsi="Cambria" w:cs="Cambria"/>
-        </w:rPr>
-        <w:t xml:space="preserve"> fair algorithm for assigning eat turns to the hungriest </w:t>
-      </w:r>
-      <w:r>
-        <w:rPr>
-          <w:rFonts w:ascii="Cambria" w:eastAsia="Cambria" w:hAnsi="Cambria" w:cs="Cambria"/>
-        </w:rPr>
-        <w:t>philosopher</w:t>
-      </w:r>
-      <w:r>
-        <w:rPr>
-          <w:rFonts w:ascii="Cambria" w:eastAsia="Cambria" w:hAnsi="Cambria" w:cs="Cambria"/>
-        </w:rPr>
-        <w:t xml:space="preserve"> (i.e. the philosopher who has gone the longest since last eating).  In providing this fairness however, the execution times have grown </w:t>
-      </w:r>
-      <w:r>
-        <w:rPr>
-          <w:rFonts w:ascii="Cambria" w:eastAsia="Cambria" w:hAnsi="Cambria" w:cs="Cambria"/>
-          <w:b/>
-        </w:rPr>
-        <w:t>exponentially</w:t>
-      </w:r>
-      <w:r>
-        <w:rPr>
-          <w:rFonts w:ascii="Cambria" w:eastAsia="Cambria" w:hAnsi="Cambria" w:cs="Cambria"/>
-        </w:rPr>
-        <w:t xml:space="preserve"> as is displayed in the comparative charts below. In comparison, the unfair </w:t>
-      </w:r>
+      <w:proofErr w:type="spellStart"/>
       <w:r>
         <w:rPr>
           <w:rFonts w:ascii="Cambria" w:eastAsia="Cambria" w:hAnsi="Cambria" w:cs="Cambria"/>
@@ -741,6 +1019,83 @@
         </w:rPr>
         <w:t>takeSticks</w:t>
       </w:r>
+      <w:proofErr w:type="spellEnd"/>
+      <w:r>
+        <w:rPr>
+          <w:rFonts w:ascii="Cambria" w:eastAsia="Cambria" w:hAnsi="Cambria" w:cs="Cambria"/>
+          <w:i/>
+        </w:rPr>
+        <w:t xml:space="preserve"> </w:t>
+      </w:r>
+      <w:r>
+        <w:rPr>
+          <w:rFonts w:ascii="Cambria" w:eastAsia="Cambria" w:hAnsi="Cambria" w:cs="Cambria"/>
+        </w:rPr>
+        <w:t xml:space="preserve"> implement</w:t>
+      </w:r>
+      <w:r>
+        <w:rPr>
+          <w:rFonts w:ascii="Cambria" w:eastAsia="Cambria" w:hAnsi="Cambria" w:cs="Cambria"/>
+        </w:rPr>
+        <w:t xml:space="preserve">ation reveals its strength as a strictly </w:t>
+      </w:r>
+      <w:r>
+        <w:rPr>
+          <w:rFonts w:ascii="Cambria" w:eastAsia="Cambria" w:hAnsi="Cambria" w:cs="Cambria"/>
+        </w:rPr>
+        <w:t xml:space="preserve">fair algorithm </w:t>
+      </w:r>
+      <w:r>
+        <w:rPr>
+          <w:rFonts w:ascii="Cambria" w:eastAsia="Cambria" w:hAnsi="Cambria" w:cs="Cambria"/>
+        </w:rPr>
+        <w:t>(FCFS critical section access)</w:t>
+      </w:r>
+      <w:r>
+        <w:rPr>
+          <w:rFonts w:ascii="Cambria" w:eastAsia="Cambria" w:hAnsi="Cambria" w:cs="Cambria"/>
+        </w:rPr>
+        <w:t xml:space="preserve">.  In providing this fairness however, the execution times have grown </w:t>
+      </w:r>
+      <w:r>
+        <w:rPr>
+          <w:rFonts w:ascii="Cambria" w:eastAsia="Cambria" w:hAnsi="Cambria" w:cs="Cambria"/>
+        </w:rPr>
+        <w:t>linearly with the number of executing philosophers</w:t>
+      </w:r>
+      <w:r>
+        <w:rPr>
+          <w:rFonts w:ascii="Cambria" w:eastAsia="Cambria" w:hAnsi="Cambria" w:cs="Cambria"/>
+        </w:rPr>
+        <w:t xml:space="preserve"> as is displayed in the </w:t>
+      </w:r>
+      <w:r>
+        <w:rPr>
+          <w:rFonts w:ascii="Cambria" w:eastAsia="Cambria" w:hAnsi="Cambria" w:cs="Cambria"/>
+        </w:rPr>
+        <w:t>concluding graphs</w:t>
+      </w:r>
+      <w:r>
+        <w:rPr>
+          <w:rFonts w:ascii="Cambria" w:eastAsia="Cambria" w:hAnsi="Cambria" w:cs="Cambria"/>
+        </w:rPr>
+        <w:t xml:space="preserve"> </w:t>
+      </w:r>
+      <w:r>
+        <w:rPr>
+          <w:rFonts w:ascii="Cambria" w:eastAsia="Cambria" w:hAnsi="Cambria" w:cs="Cambria"/>
+        </w:rPr>
+        <w:t xml:space="preserve">below. In comparison, the unfair </w:t>
+      </w:r>
+      <w:proofErr w:type="spellStart"/>
+      <w:r>
+        <w:rPr>
+          <w:rFonts w:ascii="Cambria" w:eastAsia="Cambria" w:hAnsi="Cambria" w:cs="Cambria"/>
+          <w:i/>
+        </w:rPr>
+        <w:t>takeSticks</w:t>
+      </w:r>
+      <w:proofErr w:type="spellEnd"/>
       <w:r>
         <w:rPr>
           <w:rFonts w:ascii="Cambria" w:eastAsia="Cambria" w:hAnsi="Cambria" w:cs="Cambria"/>
@@ -752,13 +1107,63 @@
           <w:rFonts w:ascii="Cambria" w:eastAsia="Cambria" w:hAnsi="Cambria" w:cs="Cambria"/>
           <w:b/>
         </w:rPr>
-        <w:t xml:space="preserve"> ≈2500 ms </w:t>
+        <w:t xml:space="preserve"> </w:t>
       </w:r>
       <w:r>
         <w:rPr>
           <w:rFonts w:ascii="Cambria" w:eastAsia="Cambria" w:hAnsi="Cambria" w:cs="Cambria"/>
         </w:rPr>
-        <w:t xml:space="preserve">while the average max wait times among all philosopher now vary between 20-30 turns longer than that that of the fair implementation. With these three experiments in place, we can begin to forecast how exactly these two implementations fair in terms of the two primary metrics under </w:t>
+        <w:t>≈260</w:t>
+      </w:r>
+      <w:r>
+        <w:rPr>
+          <w:rFonts w:ascii="Cambria" w:eastAsia="Cambria" w:hAnsi="Cambria" w:cs="Cambria"/>
+        </w:rPr>
+        <w:t xml:space="preserve">0 </w:t>
+      </w:r>
+      <w:proofErr w:type="spellStart"/>
+      <w:r>
+        <w:rPr>
+          <w:rFonts w:ascii="Cambria" w:eastAsia="Cambria" w:hAnsi="Cambria" w:cs="Cambria"/>
+        </w:rPr>
+        <w:t>ms</w:t>
+      </w:r>
+      <w:proofErr w:type="spellEnd"/>
+      <w:r>
+        <w:rPr>
+          <w:rFonts w:ascii="Cambria" w:eastAsia="Cambria" w:hAnsi="Cambria" w:cs="Cambria"/>
+        </w:rPr>
+        <w:t xml:space="preserve"> </w:t>
+      </w:r>
+      <w:r>
+        <w:rPr>
+          <w:rFonts w:ascii="Cambria" w:eastAsia="Cambria" w:hAnsi="Cambria" w:cs="Cambria"/>
+        </w:rPr>
+        <w:t>while the average max wait times among all philosopher</w:t>
+      </w:r>
+      <w:r>
+        <w:rPr>
+          <w:rFonts w:ascii="Cambria" w:eastAsia="Cambria" w:hAnsi="Cambria" w:cs="Cambria"/>
+        </w:rPr>
+        <w:t>s now vary between ≈25-35</w:t>
+      </w:r>
+      <w:r>
+        <w:rPr>
+          <w:rFonts w:ascii="Cambria" w:eastAsia="Cambria" w:hAnsi="Cambria" w:cs="Cambria"/>
+        </w:rPr>
+        <w:t xml:space="preserve"> turns longer than that that of the fair implementation. With these three experiments in place, we can begin to forecast how exactly these two implementations </w:t>
+      </w:r>
+      <w:r>
+        <w:rPr>
+          <w:rFonts w:ascii="Cambria" w:eastAsia="Cambria" w:hAnsi="Cambria" w:cs="Cambria"/>
+        </w:rPr>
+        <w:t xml:space="preserve">fare </w:t>
+      </w:r>
+      <w:r>
+        <w:rPr>
+          <w:rFonts w:ascii="Cambria" w:eastAsia="Cambria" w:hAnsi="Cambria" w:cs="Cambria"/>
+        </w:rPr>
+        <w:t xml:space="preserve">in terms of the two primary metrics under </w:t>
       </w:r>
       <w:r>
         <w:rPr>
@@ -782,7 +1187,19 @@
         <w:rPr>
           <w:rFonts w:ascii="Cambria" w:eastAsia="Cambria" w:hAnsi="Cambria" w:cs="Cambria"/>
         </w:rPr>
-        <w:t xml:space="preserve"> fairness and predictability is large performance hit in terms of the programs relative throughput. That is, it will take far longer to pipe N philosophers through their respective turns if fairness is required. Also at the cost of fairness is the large resulting number of idle (busy-wait/polling) philosophers who </w:t>
+        <w:t xml:space="preserve"> fairness and predictability is </w:t>
+      </w:r>
+      <w:r>
+        <w:rPr>
+          <w:rFonts w:ascii="Cambria" w:eastAsia="Cambria" w:hAnsi="Cambria" w:cs="Cambria"/>
+        </w:rPr>
+        <w:t xml:space="preserve">a </w:t>
+      </w:r>
+      <w:r>
+        <w:rPr>
+          <w:rFonts w:ascii="Cambria" w:eastAsia="Cambria" w:hAnsi="Cambria" w:cs="Cambria"/>
+        </w:rPr>
+        <w:t xml:space="preserve">large performance hit in terms of the programs relative throughput. That is, it will take far longer to pipe N philosophers through their respective turns if fairness is required. Also at the cost of fairness is the large resulting number of idle (busy-wait/polling) philosophers who </w:t>
       </w:r>
       <w:r>
         <w:rPr>
@@ -794,7 +1211,31 @@
         <w:rPr>
           <w:rFonts w:ascii="Cambria" w:eastAsia="Cambria" w:hAnsi="Cambria" w:cs="Cambria"/>
         </w:rPr>
-        <w:t xml:space="preserve"> loop until the state of the system is such that they may eat. This can be observed in the code below, but at the high level this is due to the need for a philosopher to constrain itself when it’s neighbors appear hungrier than themselves. Prohibiting this progression is ultimately the reason we see </w:t>
+        <w:t xml:space="preserve"> loop until the state of the system is such that they may eat. This can be observed in the code below, but at the high level this is due to the need for a philosop</w:t>
+      </w:r>
+      <w:r>
+        <w:rPr>
+          <w:rFonts w:ascii="Cambria" w:eastAsia="Cambria" w:hAnsi="Cambria" w:cs="Cambria"/>
+        </w:rPr>
+        <w:t>her to constrain itself when it</w:t>
+      </w:r>
+      <w:r>
+        <w:rPr>
+          <w:rFonts w:ascii="Cambria" w:eastAsia="Cambria" w:hAnsi="Cambria" w:cs="Cambria"/>
+        </w:rPr>
+        <w:t xml:space="preserve">s neighbors appear hungrier than </w:t>
+      </w:r>
+      <w:r>
+        <w:rPr>
+          <w:rFonts w:ascii="Cambria" w:eastAsia="Cambria" w:hAnsi="Cambria" w:cs="Cambria"/>
+        </w:rPr>
+        <w:t>itself</w:t>
+      </w:r>
+      <w:r>
+        <w:rPr>
+          <w:rFonts w:ascii="Cambria" w:eastAsia="Cambria" w:hAnsi="Cambria" w:cs="Cambria"/>
+        </w:rPr>
+        <w:t xml:space="preserve">. Prohibiting this progression is ultimately the reason we see </w:t>
       </w:r>
       <w:r>
         <w:rPr>
@@ -813,7 +1254,49 @@
         <w:rPr>
           <w:rFonts w:ascii="Cambria" w:eastAsia="Cambria" w:hAnsi="Cambria" w:cs="Cambria"/>
         </w:rPr>
-        <w:t xml:space="preserve">growth in the program runtimes for the fair implementation. Specifically, as in the 100 philosopher case here, philosophers must eat in such a manner that requires all other philosophers to eat before one philosopher may eat a second, a degree of coordination serving as a large bottleneck in the overall system’s progression. </w:t>
+        <w:t>growth in the program runtimes for the fair implementation. Specifically, as in the 100 philosopher case here, philosophers must eat in such a manner that requires all other philosophers to eat before one philosopher may eat a</w:t>
+      </w:r>
+      <w:r>
+        <w:rPr>
+          <w:rFonts w:ascii="Cambria" w:eastAsia="Cambria" w:hAnsi="Cambria" w:cs="Cambria"/>
+        </w:rPr>
+        <w:t>nother time</w:t>
+      </w:r>
+      <w:r>
+        <w:rPr>
+          <w:rFonts w:ascii="Cambria" w:eastAsia="Cambria" w:hAnsi="Cambria" w:cs="Cambria"/>
+        </w:rPr>
+        <w:t>, adding a</w:t>
+      </w:r>
+      <w:r>
+        <w:rPr>
+          <w:rFonts w:ascii="Cambria" w:eastAsia="Cambria" w:hAnsi="Cambria" w:cs="Cambria"/>
+        </w:rPr>
+        <w:t xml:space="preserve"> degree of </w:t>
+      </w:r>
+      <w:r>
+        <w:rPr>
+          <w:rFonts w:ascii="Cambria" w:eastAsia="Cambria" w:hAnsi="Cambria" w:cs="Cambria"/>
+        </w:rPr>
+        <w:t xml:space="preserve">rigidity that </w:t>
+      </w:r>
+      <w:r>
+        <w:rPr>
+          <w:rFonts w:ascii="Cambria" w:eastAsia="Cambria" w:hAnsi="Cambria" w:cs="Cambria"/>
+        </w:rPr>
+        <w:t>serv</w:t>
+      </w:r>
+      <w:r>
+        <w:rPr>
+          <w:rFonts w:ascii="Cambria" w:eastAsia="Cambria" w:hAnsi="Cambria" w:cs="Cambria"/>
+        </w:rPr>
+        <w:t xml:space="preserve">es </w:t>
+      </w:r>
+      <w:r>
+        <w:rPr>
+          <w:rFonts w:ascii="Cambria" w:eastAsia="Cambria" w:hAnsi="Cambria" w:cs="Cambria"/>
+        </w:rPr>
+        <w:t xml:space="preserve">as a large bottleneck in the overall system’s progression. </w:t>
       </w:r>
     </w:p>
     <w:p>
@@ -879,7 +1362,27 @@
           <w:sz w:val="20"/>
           <w:szCs w:val="20"/>
         </w:rPr>
-        <w:t>Collected metrics for the fair takeSticks implementation involving 100 philosophers</w:t>
+        <w:t xml:space="preserve">Collected metrics for the fair </w:t>
+      </w:r>
+      <w:proofErr w:type="spellStart"/>
+      <w:r>
+        <w:rPr>
+          <w:rFonts w:ascii="Cambria" w:eastAsia="Cambria" w:hAnsi="Cambria" w:cs="Cambria"/>
+          <w:i/>
+          <w:sz w:val="20"/>
+          <w:szCs w:val="20"/>
+        </w:rPr>
+        <w:t>takeSticks</w:t>
+      </w:r>
+      <w:proofErr w:type="spellEnd"/>
+      <w:r>
+        <w:rPr>
+          <w:rFonts w:ascii="Cambria" w:eastAsia="Cambria" w:hAnsi="Cambria" w:cs="Cambria"/>
+          <w:i/>
+          <w:sz w:val="20"/>
+          <w:szCs w:val="20"/>
+        </w:rPr>
+        <w:t xml:space="preserve"> implementation involving 100 philosophers</w:t>
       </w:r>
     </w:p>
     <w:p>
@@ -946,7 +1449,27 @@
           <w:sz w:val="20"/>
           <w:szCs w:val="20"/>
         </w:rPr>
-        <w:t>Collected metrics for the unfair takeSticks implementation involving 100 philosophers</w:t>
+        <w:t xml:space="preserve">Collected metrics for the unfair </w:t>
+      </w:r>
+      <w:proofErr w:type="spellStart"/>
+      <w:r>
+        <w:rPr>
+          <w:rFonts w:ascii="Cambria" w:eastAsia="Cambria" w:hAnsi="Cambria" w:cs="Cambria"/>
+          <w:i/>
+          <w:sz w:val="20"/>
+          <w:szCs w:val="20"/>
+        </w:rPr>
+        <w:t>takeSticks</w:t>
+      </w:r>
+      <w:proofErr w:type="spellEnd"/>
+      <w:r>
+        <w:rPr>
+          <w:rFonts w:ascii="Cambria" w:eastAsia="Cambria" w:hAnsi="Cambria" w:cs="Cambria"/>
+          <w:i/>
+          <w:sz w:val="20"/>
+          <w:szCs w:val="20"/>
+        </w:rPr>
+        <w:t xml:space="preserve"> implementation involving 100 philosophers</w:t>
       </w:r>
     </w:p>
     <w:p>
@@ -975,7 +1498,93 @@
         <w:rPr>
           <w:rFonts w:ascii="Cambria" w:eastAsia="Cambria" w:hAnsi="Cambria" w:cs="Cambria"/>
         </w:rPr>
-        <w:t xml:space="preserve">To sum up the above results, the cost of fairness in the suggested implementation here, is a significant bottleneck resulting in much longer program runtimes. Alternatively the unfair implementation here presents greater starvation risk as the environment becomes more populated (more philosophers trying to eat). While clever optimizations were not applied due time constraints in this implementation, intuitively it seems as though the trending growth in wait times may be subject to some improvement, however the fact of coordination and FCFS eat assignments means that any fair implementation will pose some bottleneck resulting in longer waits than a system which allows any ready philosopher to eat. The diagrams below highlight the trends for each of the implementations in terms of waits and runtimes, extrapolating these values out to </w:t>
+        <w:t>To sum up the above results, the cost of fairness in th</w:t>
+      </w:r>
+      <w:r>
+        <w:rPr>
+          <w:rFonts w:ascii="Cambria" w:eastAsia="Cambria" w:hAnsi="Cambria" w:cs="Cambria"/>
+        </w:rPr>
+        <w:t>e suggested implementation here</w:t>
+      </w:r>
+      <w:r>
+        <w:rPr>
+          <w:rFonts w:ascii="Cambria" w:eastAsia="Cambria" w:hAnsi="Cambria" w:cs="Cambria"/>
+        </w:rPr>
+        <w:t xml:space="preserve"> is a significant bottleneck resulting in much longer program runtimes. Alternatively</w:t>
+      </w:r>
+      <w:r>
+        <w:rPr>
+          <w:rFonts w:ascii="Cambria" w:eastAsia="Cambria" w:hAnsi="Cambria" w:cs="Cambria"/>
+        </w:rPr>
+        <w:t>,</w:t>
+      </w:r>
+      <w:r>
+        <w:rPr>
+          <w:rFonts w:ascii="Cambria" w:eastAsia="Cambria" w:hAnsi="Cambria" w:cs="Cambria"/>
+        </w:rPr>
+        <w:t xml:space="preserve"> the unfair implementation here presents greater starvation risk as the environment becomes more populated. While </w:t>
+      </w:r>
+      <w:r>
+        <w:rPr>
+          <w:rFonts w:ascii="Cambria" w:eastAsia="Cambria" w:hAnsi="Cambria" w:cs="Cambria"/>
+        </w:rPr>
+        <w:t xml:space="preserve">further </w:t>
+      </w:r>
+      <w:r>
+        <w:rPr>
+          <w:rFonts w:ascii="Cambria" w:eastAsia="Cambria" w:hAnsi="Cambria" w:cs="Cambria"/>
+        </w:rPr>
+        <w:t xml:space="preserve">optimizations were not </w:t>
+      </w:r>
+      <w:r>
+        <w:rPr>
+          <w:rFonts w:ascii="Cambria" w:eastAsia="Cambria" w:hAnsi="Cambria" w:cs="Cambria"/>
+        </w:rPr>
+        <w:t>explored in this general solution</w:t>
+      </w:r>
+      <w:r>
+        <w:rPr>
+          <w:rFonts w:ascii="Cambria" w:eastAsia="Cambria" w:hAnsi="Cambria" w:cs="Cambria"/>
+        </w:rPr>
+        <w:t xml:space="preserve">, intuitively it seems as though the trending growth in wait times may be subject to some improvement, however the fact of coordination and FCFS eat assignments means that any fair implementation will </w:t>
+      </w:r>
+      <w:r>
+        <w:rPr>
+          <w:rFonts w:ascii="Cambria" w:eastAsia="Cambria" w:hAnsi="Cambria" w:cs="Cambria"/>
+        </w:rPr>
+        <w:t xml:space="preserve">likely experience </w:t>
+      </w:r>
+      <w:r>
+        <w:rPr>
+          <w:rFonts w:ascii="Cambria" w:eastAsia="Cambria" w:hAnsi="Cambria" w:cs="Cambria"/>
+        </w:rPr>
+        <w:t xml:space="preserve">some </w:t>
+      </w:r>
+      <w:r>
+        <w:rPr>
+          <w:rFonts w:ascii="Cambria" w:eastAsia="Cambria" w:hAnsi="Cambria" w:cs="Cambria"/>
+        </w:rPr>
+        <w:t xml:space="preserve">lower bound resulting from the </w:t>
+      </w:r>
+      <w:r>
+        <w:rPr>
+          <w:rFonts w:ascii="Cambria" w:eastAsia="Cambria" w:hAnsi="Cambria" w:cs="Cambria"/>
+        </w:rPr>
+        <w:t xml:space="preserve">waits </w:t>
+      </w:r>
+      <w:r>
+        <w:rPr>
+          <w:rFonts w:ascii="Cambria" w:eastAsia="Cambria" w:hAnsi="Cambria" w:cs="Cambria"/>
+        </w:rPr>
+        <w:t xml:space="preserve"> required to guarantee linearization of the eating philosophers</w:t>
+      </w:r>
+      <w:bookmarkStart w:id="0" w:name="_GoBack"/>
+      <w:bookmarkEnd w:id="0"/>
+      <w:r>
+        <w:rPr>
+          <w:rFonts w:ascii="Cambria" w:eastAsia="Cambria" w:hAnsi="Cambria" w:cs="Cambria"/>
+        </w:rPr>
+        <w:t xml:space="preserve">. The diagrams below highlight the trends for each of the implementations in terms of waits and runtimes, extrapolating these values out to </w:t>
       </w:r>
       <w:r>
         <w:rPr>
@@ -983,8 +1592,6 @@
         </w:rPr>
         <w:t>a</w:t>
       </w:r>
-      <w:bookmarkStart w:id="0" w:name="_GoBack"/>
-      <w:bookmarkEnd w:id="0"/>
       <w:r>
         <w:rPr>
           <w:rFonts w:ascii="Cambria" w:eastAsia="Cambria" w:hAnsi="Cambria" w:cs="Cambria"/>
@@ -1132,7 +1739,35 @@
           <w:rFonts w:ascii="Cambria" w:eastAsia="Cambria" w:hAnsi="Cambria" w:cs="Cambria"/>
           <w:i/>
         </w:rPr>
-        <w:t>Unfair implementation experiences growing max wait in comparison to ideal max wait (fair)</w:t>
+        <w:t xml:space="preserve">Unfair implementation experiences </w:t>
+      </w:r>
+      <w:r>
+        <w:rPr>
+          <w:rFonts w:ascii="Cambria" w:eastAsia="Cambria" w:hAnsi="Cambria" w:cs="Cambria"/>
+          <w:i/>
+        </w:rPr>
+        <w:t>larger rate of change in average</w:t>
+      </w:r>
+      <w:r>
+        <w:rPr>
+          <w:rFonts w:ascii="Cambria" w:eastAsia="Cambria" w:hAnsi="Cambria" w:cs="Cambria"/>
+          <w:i/>
+        </w:rPr>
+        <w:t xml:space="preserve"> max wait </w:t>
+      </w:r>
+      <w:r>
+        <w:rPr>
+          <w:rFonts w:ascii="Cambria" w:eastAsia="Cambria" w:hAnsi="Cambria" w:cs="Cambria"/>
+          <w:i/>
+        </w:rPr>
+        <w:t>compared</w:t>
+      </w:r>
+      <w:r>
+        <w:rPr>
+          <w:rFonts w:ascii="Cambria" w:eastAsia="Cambria" w:hAnsi="Cambria" w:cs="Cambria"/>
+          <w:i/>
+        </w:rPr>
+        <w:t xml:space="preserve"> to ideal (fair)</w:t>
       </w:r>
     </w:p>
     <w:p>
@@ -1241,7 +1876,25 @@
                                 <w:sz w:val="20"/>
                                 <w:szCs w:val="20"/>
                               </w:rPr>
-                              <w:t xml:space="preserve"> java.util.ArrayList;</w:t>
+                              <w:t xml:space="preserve"> </w:t>
+                            </w:r>
+                            <w:proofErr w:type="spellStart"/>
+                            <w:r>
+                              <w:rPr>
+                                <w:rFonts w:ascii="Inconsolata" w:hAnsi="Inconsolata" w:cs="Inconsolata"/>
+                                <w:sz w:val="20"/>
+                                <w:szCs w:val="20"/>
+                              </w:rPr>
+                              <w:t>java.util.ArrayList</w:t>
+                            </w:r>
+                            <w:proofErr w:type="spellEnd"/>
+                            <w:r>
+                              <w:rPr>
+                                <w:rFonts w:ascii="Inconsolata" w:hAnsi="Inconsolata" w:cs="Inconsolata"/>
+                                <w:sz w:val="20"/>
+                                <w:szCs w:val="20"/>
+                              </w:rPr>
+                              <w:t>;</w:t>
                             </w:r>
                           </w:p>
                           <w:p>
@@ -1274,7 +1927,25 @@
                                 <w:sz w:val="20"/>
                                 <w:szCs w:val="20"/>
                               </w:rPr>
-                              <w:t xml:space="preserve"> java.util.Collections;</w:t>
+                              <w:t xml:space="preserve"> </w:t>
+                            </w:r>
+                            <w:proofErr w:type="spellStart"/>
+                            <w:r>
+                              <w:rPr>
+                                <w:rFonts w:ascii="Inconsolata" w:hAnsi="Inconsolata" w:cs="Inconsolata"/>
+                                <w:sz w:val="20"/>
+                                <w:szCs w:val="20"/>
+                              </w:rPr>
+                              <w:t>java.util.Collections</w:t>
+                            </w:r>
+                            <w:proofErr w:type="spellEnd"/>
+                            <w:r>
+                              <w:rPr>
+                                <w:rFonts w:ascii="Inconsolata" w:hAnsi="Inconsolata" w:cs="Inconsolata"/>
+                                <w:sz w:val="20"/>
+                                <w:szCs w:val="20"/>
+                              </w:rPr>
+                              <w:t>;</w:t>
                             </w:r>
                           </w:p>
                           <w:p>
@@ -1307,7 +1978,25 @@
                                 <w:sz w:val="20"/>
                                 <w:szCs w:val="20"/>
                               </w:rPr>
-                              <w:t xml:space="preserve"> java.util.concurrent.atomic.AtomicInteger;</w:t>
+                              <w:t xml:space="preserve"> </w:t>
+                            </w:r>
+                            <w:proofErr w:type="spellStart"/>
+                            <w:r>
+                              <w:rPr>
+                                <w:rFonts w:ascii="Inconsolata" w:hAnsi="Inconsolata" w:cs="Inconsolata"/>
+                                <w:sz w:val="20"/>
+                                <w:szCs w:val="20"/>
+                              </w:rPr>
+                              <w:t>java.util.concurrent.atomic.AtomicInteger</w:t>
+                            </w:r>
+                            <w:proofErr w:type="spellEnd"/>
+                            <w:r>
+                              <w:rPr>
+                                <w:rFonts w:ascii="Inconsolata" w:hAnsi="Inconsolata" w:cs="Inconsolata"/>
+                                <w:sz w:val="20"/>
+                                <w:szCs w:val="20"/>
+                              </w:rPr>
+                              <w:t>;</w:t>
                             </w:r>
                           </w:p>
                           <w:p>
@@ -1340,7 +2029,25 @@
                                 <w:sz w:val="20"/>
                                 <w:szCs w:val="20"/>
                               </w:rPr>
-                              <w:t xml:space="preserve"> java.util.concurrent.locks.*;</w:t>
+                              <w:t xml:space="preserve"> </w:t>
+                            </w:r>
+                            <w:proofErr w:type="spellStart"/>
+                            <w:r>
+                              <w:rPr>
+                                <w:rFonts w:ascii="Inconsolata" w:hAnsi="Inconsolata" w:cs="Inconsolata"/>
+                                <w:sz w:val="20"/>
+                                <w:szCs w:val="20"/>
+                              </w:rPr>
+                              <w:t>java.util.concurrent.locks</w:t>
+                            </w:r>
+                            <w:proofErr w:type="spellEnd"/>
+                            <w:r>
+                              <w:rPr>
+                                <w:rFonts w:ascii="Inconsolata" w:hAnsi="Inconsolata" w:cs="Inconsolata"/>
+                                <w:sz w:val="20"/>
+                                <w:szCs w:val="20"/>
+                              </w:rPr>
+                              <w:t>.*;</w:t>
                             </w:r>
                           </w:p>
                           <w:p>
@@ -1509,6 +2216,7 @@
                               </w:rPr>
                               <w:t xml:space="preserve"> </w:t>
                             </w:r>
+                            <w:proofErr w:type="spellStart"/>
                             <w:r>
                               <w:rPr>
                                 <w:rFonts w:ascii="Inconsolata" w:hAnsi="Inconsolata" w:cs="Inconsolata"/>
@@ -1520,6 +2228,7 @@
                               </w:rPr>
                               <w:t>int</w:t>
                             </w:r>
+                            <w:proofErr w:type="spellEnd"/>
                             <w:r>
                               <w:rPr>
                                 <w:rFonts w:ascii="Inconsolata" w:hAnsi="Inconsolata" w:cs="Inconsolata"/>
@@ -1664,6 +2373,7 @@
                               </w:rPr>
                               <w:t xml:space="preserve"> </w:t>
                             </w:r>
+                            <w:proofErr w:type="spellStart"/>
                             <w:r>
                               <w:rPr>
                                 <w:rFonts w:ascii="Inconsolata" w:hAnsi="Inconsolata" w:cs="Inconsolata"/>
@@ -1675,6 +2385,7 @@
                               </w:rPr>
                               <w:t>int</w:t>
                             </w:r>
+                            <w:proofErr w:type="spellEnd"/>
                             <w:r>
                               <w:rPr>
                                 <w:rFonts w:ascii="Inconsolata" w:hAnsi="Inconsolata" w:cs="Inconsolata"/>
@@ -1840,6 +2551,7 @@
                               </w:rPr>
                               <w:t xml:space="preserve">[], </w:t>
                             </w:r>
+                            <w:proofErr w:type="spellStart"/>
                             <w:r>
                               <w:rPr>
                                 <w:rFonts w:ascii="Inconsolata" w:hAnsi="Inconsolata" w:cs="Inconsolata"/>
@@ -1851,6 +2563,7 @@
                               </w:rPr>
                               <w:t>int</w:t>
                             </w:r>
+                            <w:proofErr w:type="spellEnd"/>
                             <w:r>
                               <w:rPr>
                                 <w:rFonts w:ascii="Inconsolata" w:hAnsi="Inconsolata" w:cs="Inconsolata"/>
@@ -1859,6 +2572,7 @@
                               </w:rPr>
                               <w:t xml:space="preserve"> </w:t>
                             </w:r>
+                            <w:proofErr w:type="spellStart"/>
                             <w:r>
                               <w:rPr>
                                 <w:rFonts w:ascii="Inconsolata" w:hAnsi="Inconsolata" w:cs="Inconsolata"/>
@@ -1868,6 +2582,7 @@
                               </w:rPr>
                               <w:t>st</w:t>
                             </w:r>
+                            <w:proofErr w:type="spellEnd"/>
                             <w:r>
                               <w:rPr>
                                 <w:rFonts w:ascii="Inconsolata" w:hAnsi="Inconsolata" w:cs="Inconsolata"/>
@@ -1876,6 +2591,7 @@
                               </w:rPr>
                               <w:t xml:space="preserve">[], </w:t>
                             </w:r>
+                            <w:proofErr w:type="spellStart"/>
                             <w:r>
                               <w:rPr>
                                 <w:rFonts w:ascii="Inconsolata" w:hAnsi="Inconsolata" w:cs="Inconsolata"/>
@@ -1887,6 +2603,7 @@
                               </w:rPr>
                               <w:t>int</w:t>
                             </w:r>
+                            <w:proofErr w:type="spellEnd"/>
                             <w:r>
                               <w:rPr>
                                 <w:rFonts w:ascii="Inconsolata" w:hAnsi="Inconsolata" w:cs="Inconsolata"/>
@@ -1895,6 +2612,7 @@
                               </w:rPr>
                               <w:t xml:space="preserve"> </w:t>
                             </w:r>
+                            <w:proofErr w:type="spellStart"/>
                             <w:r>
                               <w:rPr>
                                 <w:rFonts w:ascii="Inconsolata" w:hAnsi="Inconsolata" w:cs="Inconsolata"/>
@@ -1904,6 +2622,7 @@
                               </w:rPr>
                               <w:t>num</w:t>
                             </w:r>
+                            <w:proofErr w:type="spellEnd"/>
                             <w:r>
                               <w:rPr>
                                 <w:rFonts w:ascii="Inconsolata" w:hAnsi="Inconsolata" w:cs="Inconsolata"/>
@@ -1950,6 +2669,7 @@
                               </w:rPr>
                               <w:tab/>
                             </w:r>
+                            <w:proofErr w:type="spellStart"/>
                             <w:r>
                               <w:rPr>
                                 <w:rFonts w:ascii="Inconsolata" w:hAnsi="Inconsolata" w:cs="Inconsolata"/>
@@ -1961,6 +2681,7 @@
                               </w:rPr>
                               <w:t>int</w:t>
                             </w:r>
+                            <w:proofErr w:type="spellEnd"/>
                             <w:r>
                               <w:rPr>
                                 <w:rFonts w:ascii="Inconsolata" w:hAnsi="Inconsolata" w:cs="Inconsolata"/>
@@ -1984,8 +2705,27 @@
                                 <w:sz w:val="20"/>
                                 <w:szCs w:val="20"/>
                               </w:rPr>
-                              <w:t xml:space="preserve">, AtomicInteger </w:t>
-                            </w:r>
+                              <w:t xml:space="preserve">, </w:t>
+                            </w:r>
+                            <w:proofErr w:type="spellStart"/>
+                            <w:r>
+                              <w:rPr>
+                                <w:rFonts w:ascii="Inconsolata" w:hAnsi="Inconsolata" w:cs="Inconsolata"/>
+                                <w:sz w:val="20"/>
+                                <w:szCs w:val="20"/>
+                              </w:rPr>
+                              <w:t>AtomicInteger</w:t>
+                            </w:r>
+                            <w:proofErr w:type="spellEnd"/>
+                            <w:r>
+                              <w:rPr>
+                                <w:rFonts w:ascii="Inconsolata" w:hAnsi="Inconsolata" w:cs="Inconsolata"/>
+                                <w:sz w:val="20"/>
+                                <w:szCs w:val="20"/>
+                              </w:rPr>
+                              <w:t xml:space="preserve"> </w:t>
+                            </w:r>
+                            <w:proofErr w:type="spellStart"/>
                             <w:r>
                               <w:rPr>
                                 <w:rFonts w:ascii="Inconsolata" w:hAnsi="Inconsolata" w:cs="Inconsolata"/>
@@ -1995,6 +2735,7 @@
                               </w:rPr>
                               <w:t>cnt</w:t>
                             </w:r>
+                            <w:proofErr w:type="spellEnd"/>
                             <w:r>
                               <w:rPr>
                                 <w:rFonts w:ascii="Inconsolata" w:hAnsi="Inconsolata" w:cs="Inconsolata"/>
@@ -2003,6 +2744,7 @@
                               </w:rPr>
                               <w:t xml:space="preserve">, </w:t>
                             </w:r>
+                            <w:proofErr w:type="spellStart"/>
                             <w:r>
                               <w:rPr>
                                 <w:rFonts w:ascii="Inconsolata" w:hAnsi="Inconsolata" w:cs="Inconsolata"/>
@@ -2014,6 +2756,7 @@
                               </w:rPr>
                               <w:t>int</w:t>
                             </w:r>
+                            <w:proofErr w:type="spellEnd"/>
                             <w:r>
                               <w:rPr>
                                 <w:rFonts w:ascii="Inconsolata" w:hAnsi="Inconsolata" w:cs="Inconsolata"/>
@@ -2238,6 +2981,7 @@
                               </w:rPr>
                               <w:tab/>
                             </w:r>
+                            <w:proofErr w:type="spellStart"/>
                             <w:r>
                               <w:rPr>
                                 <w:rFonts w:ascii="Inconsolata" w:hAnsi="Inconsolata" w:cs="Inconsolata"/>
@@ -2247,6 +2991,7 @@
                               </w:rPr>
                               <w:t>phil</w:t>
                             </w:r>
+                            <w:proofErr w:type="spellEnd"/>
                             <w:r>
                               <w:rPr>
                                 <w:rFonts w:ascii="Inconsolata" w:hAnsi="Inconsolata" w:cs="Inconsolata"/>
@@ -2319,6 +3064,7 @@
                               </w:rPr>
                               <w:t xml:space="preserve"> = </w:t>
                             </w:r>
+                            <w:proofErr w:type="spellStart"/>
                             <w:r>
                               <w:rPr>
                                 <w:rFonts w:ascii="Inconsolata" w:hAnsi="Inconsolata" w:cs="Inconsolata"/>
@@ -2328,6 +3074,7 @@
                               </w:rPr>
                               <w:t>st</w:t>
                             </w:r>
+                            <w:proofErr w:type="spellEnd"/>
                             <w:r>
                               <w:rPr>
                                 <w:rFonts w:ascii="Inconsolata" w:hAnsi="Inconsolata" w:cs="Inconsolata"/>
@@ -2383,6 +3130,7 @@
                               </w:rPr>
                               <w:t xml:space="preserve"> = </w:t>
                             </w:r>
+                            <w:proofErr w:type="spellStart"/>
                             <w:r>
                               <w:rPr>
                                 <w:rFonts w:ascii="Inconsolata" w:hAnsi="Inconsolata" w:cs="Inconsolata"/>
@@ -2392,6 +3140,7 @@
                               </w:rPr>
                               <w:t>num</w:t>
                             </w:r>
+                            <w:proofErr w:type="spellEnd"/>
                             <w:r>
                               <w:rPr>
                                 <w:rFonts w:ascii="Inconsolata" w:hAnsi="Inconsolata" w:cs="Inconsolata"/>
@@ -2563,6 +3312,7 @@
                               </w:rPr>
                               <w:tab/>
                             </w:r>
+                            <w:proofErr w:type="spellStart"/>
                             <w:r>
                               <w:rPr>
                                 <w:rFonts w:ascii="Inconsolata" w:hAnsi="Inconsolata" w:cs="Inconsolata"/>
@@ -2591,6 +3341,7 @@
                               </w:rPr>
                               <w:t>counter</w:t>
                             </w:r>
+                            <w:proofErr w:type="spellEnd"/>
                             <w:r>
                               <w:rPr>
                                 <w:rFonts w:ascii="Inconsolata" w:hAnsi="Inconsolata" w:cs="Inconsolata"/>
@@ -2599,6 +3350,7 @@
                               </w:rPr>
                               <w:t xml:space="preserve"> = </w:t>
                             </w:r>
+                            <w:proofErr w:type="spellStart"/>
                             <w:r>
                               <w:rPr>
                                 <w:rFonts w:ascii="Inconsolata" w:hAnsi="Inconsolata" w:cs="Inconsolata"/>
@@ -2608,6 +3360,7 @@
                               </w:rPr>
                               <w:t>cnt</w:t>
                             </w:r>
+                            <w:proofErr w:type="spellEnd"/>
                             <w:r>
                               <w:rPr>
                                 <w:rFonts w:ascii="Inconsolata" w:hAnsi="Inconsolata" w:cs="Inconsolata"/>
@@ -2655,6 +3408,7 @@
                               </w:rPr>
                               <w:tab/>
                             </w:r>
+                            <w:proofErr w:type="spellStart"/>
                             <w:r>
                               <w:rPr>
                                 <w:rFonts w:ascii="Inconsolata" w:hAnsi="Inconsolata" w:cs="Inconsolata"/>
@@ -2683,6 +3437,7 @@
                               </w:rPr>
                               <w:t>appetites</w:t>
                             </w:r>
+                            <w:proofErr w:type="spellEnd"/>
                             <w:r>
                               <w:rPr>
                                 <w:rFonts w:ascii="Inconsolata" w:hAnsi="Inconsolata" w:cs="Inconsolata"/>
@@ -2747,6 +3502,7 @@
                               </w:rPr>
                               <w:tab/>
                             </w:r>
+                            <w:proofErr w:type="spellStart"/>
                             <w:r>
                               <w:rPr>
                                 <w:rFonts w:ascii="Inconsolata" w:hAnsi="Inconsolata" w:cs="Inconsolata"/>
@@ -2775,6 +3531,7 @@
                               </w:rPr>
                               <w:t>max</w:t>
                             </w:r>
+                            <w:proofErr w:type="spellEnd"/>
                             <w:r>
                               <w:rPr>
                                 <w:rFonts w:ascii="Inconsolata" w:hAnsi="Inconsolata" w:cs="Inconsolata"/>
@@ -2873,7 +3630,25 @@
                                 <w:sz w:val="20"/>
                                 <w:szCs w:val="20"/>
                               </w:rPr>
-                              <w:t xml:space="preserve"> ArrayList&lt;Integer&gt;(); </w:t>
+                              <w:t xml:space="preserve"> </w:t>
+                            </w:r>
+                            <w:proofErr w:type="spellStart"/>
+                            <w:r>
+                              <w:rPr>
+                                <w:rFonts w:ascii="Inconsolata" w:hAnsi="Inconsolata" w:cs="Inconsolata"/>
+                                <w:sz w:val="20"/>
+                                <w:szCs w:val="20"/>
+                              </w:rPr>
+                              <w:t>ArrayList</w:t>
+                            </w:r>
+                            <w:proofErr w:type="spellEnd"/>
+                            <w:r>
+                              <w:rPr>
+                                <w:rFonts w:ascii="Inconsolata" w:hAnsi="Inconsolata" w:cs="Inconsolata"/>
+                                <w:sz w:val="20"/>
+                                <w:szCs w:val="20"/>
+                              </w:rPr>
+                              <w:t xml:space="preserve">&lt;Integer&gt;(); </w:t>
                             </w:r>
                             <w:r>
                               <w:rPr>
@@ -2948,6 +3723,7 @@
                               </w:rPr>
                               <w:t xml:space="preserve">] = </w:t>
                             </w:r>
+                            <w:proofErr w:type="spellStart"/>
                             <w:r>
                               <w:rPr>
                                 <w:rFonts w:ascii="Inconsolata" w:hAnsi="Inconsolata" w:cs="Inconsolata"/>
@@ -2957,6 +3733,7 @@
                               </w:rPr>
                               <w:t>lastAte</w:t>
                             </w:r>
+                            <w:proofErr w:type="spellEnd"/>
                             <w:r>
                               <w:rPr>
                                 <w:rFonts w:ascii="Inconsolata" w:hAnsi="Inconsolata" w:cs="Inconsolata"/>
@@ -2965,6 +3742,7 @@
                               </w:rPr>
                               <w:t xml:space="preserve"> = </w:t>
                             </w:r>
+                            <w:proofErr w:type="spellStart"/>
                             <w:r>
                               <w:rPr>
                                 <w:rFonts w:ascii="Inconsolata" w:hAnsi="Inconsolata" w:cs="Inconsolata"/>
@@ -2980,7 +3758,16 @@
                                 <w:sz w:val="20"/>
                                 <w:szCs w:val="20"/>
                               </w:rPr>
-                              <w:t xml:space="preserve">.incrementAndGet(); </w:t>
+                              <w:t>.incrementAndGet</w:t>
+                            </w:r>
+                            <w:proofErr w:type="spellEnd"/>
+                            <w:r>
+                              <w:rPr>
+                                <w:rFonts w:ascii="Inconsolata" w:hAnsi="Inconsolata" w:cs="Inconsolata"/>
+                                <w:sz w:val="20"/>
+                                <w:szCs w:val="20"/>
+                              </w:rPr>
+                              <w:t xml:space="preserve">(); </w:t>
                             </w:r>
                             <w:r>
                               <w:rPr>
@@ -3159,6 +3946,7 @@
                               </w:rPr>
                               <w:t xml:space="preserve"> (</w:t>
                             </w:r>
+                            <w:proofErr w:type="spellStart"/>
                             <w:r>
                               <w:rPr>
                                 <w:rFonts w:ascii="Inconsolata" w:hAnsi="Inconsolata" w:cs="Inconsolata"/>
@@ -3170,6 +3958,7 @@
                               </w:rPr>
                               <w:t>int</w:t>
                             </w:r>
+                            <w:proofErr w:type="spellEnd"/>
                             <w:r>
                               <w:rPr>
                                 <w:rFonts w:ascii="Inconsolata" w:hAnsi="Inconsolata" w:cs="Inconsolata"/>
@@ -3343,7 +4132,16 @@
                                 <w:sz w:val="20"/>
                                 <w:szCs w:val="20"/>
                               </w:rPr>
-                              <w:t xml:space="preserve"> { Thread.</w:t>
+                              <w:t xml:space="preserve"> { </w:t>
+                            </w:r>
+                            <w:proofErr w:type="spellStart"/>
+                            <w:r>
+                              <w:rPr>
+                                <w:rFonts w:ascii="Inconsolata" w:hAnsi="Inconsolata" w:cs="Inconsolata"/>
+                                <w:sz w:val="20"/>
+                                <w:szCs w:val="20"/>
+                              </w:rPr>
+                              <w:t>Thread.</w:t>
                             </w:r>
                             <w:r>
                               <w:rPr>
@@ -3355,6 +4153,7 @@
                               </w:rPr>
                               <w:t>sleep</w:t>
                             </w:r>
+                            <w:proofErr w:type="spellEnd"/>
                             <w:r>
                               <w:rPr>
                                 <w:rFonts w:ascii="Inconsolata" w:hAnsi="Inconsolata" w:cs="Inconsolata"/>
@@ -3512,7 +4311,24 @@
                                 <w:szCs w:val="20"/>
                               </w:rPr>
                               <w:tab/>
-                              <w:t>takeSticksFairly(</w:t>
+                            </w:r>
+                            <w:proofErr w:type="spellStart"/>
+                            <w:r>
+                              <w:rPr>
+                                <w:rFonts w:ascii="Inconsolata" w:hAnsi="Inconsolata" w:cs="Inconsolata"/>
+                                <w:sz w:val="20"/>
+                                <w:szCs w:val="20"/>
+                              </w:rPr>
+                              <w:t>takeSticksFairly</w:t>
+                            </w:r>
+                            <w:proofErr w:type="spellEnd"/>
+                            <w:r>
+                              <w:rPr>
+                                <w:rFonts w:ascii="Inconsolata" w:hAnsi="Inconsolata" w:cs="Inconsolata"/>
+                                <w:sz w:val="20"/>
+                                <w:szCs w:val="20"/>
+                              </w:rPr>
+                              <w:t>(</w:t>
                             </w:r>
                             <w:r>
                               <w:rPr>
@@ -3624,7 +4440,16 @@
                                 <w:sz w:val="20"/>
                                 <w:szCs w:val="20"/>
                               </w:rPr>
-                              <w:t xml:space="preserve"> { Thread.</w:t>
+                              <w:t xml:space="preserve"> { </w:t>
+                            </w:r>
+                            <w:proofErr w:type="spellStart"/>
+                            <w:r>
+                              <w:rPr>
+                                <w:rFonts w:ascii="Inconsolata" w:hAnsi="Inconsolata" w:cs="Inconsolata"/>
+                                <w:sz w:val="20"/>
+                                <w:szCs w:val="20"/>
+                              </w:rPr>
+                              <w:t>Thread.</w:t>
                             </w:r>
                             <w:r>
                               <w:rPr>
@@ -3636,6 +4461,7 @@
                               </w:rPr>
                               <w:t>sleep</w:t>
                             </w:r>
+                            <w:proofErr w:type="spellEnd"/>
                             <w:r>
                               <w:rPr>
                                 <w:rFonts w:ascii="Inconsolata" w:hAnsi="Inconsolata" w:cs="Inconsolata"/>
@@ -3793,7 +4619,24 @@
                                 <w:szCs w:val="20"/>
                               </w:rPr>
                               <w:tab/>
-                              <w:t>putSticks(</w:t>
+                            </w:r>
+                            <w:proofErr w:type="spellStart"/>
+                            <w:r>
+                              <w:rPr>
+                                <w:rFonts w:ascii="Inconsolata" w:hAnsi="Inconsolata" w:cs="Inconsolata"/>
+                                <w:sz w:val="20"/>
+                                <w:szCs w:val="20"/>
+                              </w:rPr>
+                              <w:t>putSticks</w:t>
+                            </w:r>
+                            <w:proofErr w:type="spellEnd"/>
+                            <w:r>
+                              <w:rPr>
+                                <w:rFonts w:ascii="Inconsolata" w:hAnsi="Inconsolata" w:cs="Inconsolata"/>
+                                <w:sz w:val="20"/>
+                                <w:szCs w:val="20"/>
+                              </w:rPr>
+                              <w:t>(</w:t>
                             </w:r>
                             <w:r>
                               <w:rPr>
@@ -3974,7 +4817,16 @@
                                 <w:sz w:val="20"/>
                                 <w:szCs w:val="20"/>
                               </w:rPr>
-                              <w:t>] = Collections.</w:t>
+                              <w:t xml:space="preserve">] = </w:t>
+                            </w:r>
+                            <w:proofErr w:type="spellStart"/>
+                            <w:r>
+                              <w:rPr>
+                                <w:rFonts w:ascii="Inconsolata" w:hAnsi="Inconsolata" w:cs="Inconsolata"/>
+                                <w:sz w:val="20"/>
+                                <w:szCs w:val="20"/>
+                              </w:rPr>
+                              <w:t>Collections.</w:t>
                             </w:r>
                             <w:r>
                               <w:rPr>
@@ -3986,6 +4838,7 @@
                               </w:rPr>
                               <w:t>max</w:t>
                             </w:r>
+                            <w:proofErr w:type="spellEnd"/>
                             <w:r>
                               <w:rPr>
                                 <w:rFonts w:ascii="Inconsolata" w:hAnsi="Inconsolata" w:cs="Inconsolata"/>
@@ -4082,7 +4935,25 @@
                           <w:sz w:val="20"/>
                           <w:szCs w:val="20"/>
                         </w:rPr>
-                        <w:t xml:space="preserve"> java.util.ArrayList;</w:t>
+                        <w:t xml:space="preserve"> </w:t>
+                      </w:r>
+                      <w:proofErr w:type="spellStart"/>
+                      <w:r>
+                        <w:rPr>
+                          <w:rFonts w:ascii="Inconsolata" w:hAnsi="Inconsolata" w:cs="Inconsolata"/>
+                          <w:sz w:val="20"/>
+                          <w:szCs w:val="20"/>
+                        </w:rPr>
+                        <w:t>java.util.ArrayList</w:t>
+                      </w:r>
+                      <w:proofErr w:type="spellEnd"/>
+                      <w:r>
+                        <w:rPr>
+                          <w:rFonts w:ascii="Inconsolata" w:hAnsi="Inconsolata" w:cs="Inconsolata"/>
+                          <w:sz w:val="20"/>
+                          <w:szCs w:val="20"/>
+                        </w:rPr>
+                        <w:t>;</w:t>
                       </w:r>
                     </w:p>
                     <w:p>
@@ -4115,7 +4986,25 @@
                           <w:sz w:val="20"/>
                           <w:szCs w:val="20"/>
                         </w:rPr>
-                        <w:t xml:space="preserve"> java.util.Collections;</w:t>
+                        <w:t xml:space="preserve"> </w:t>
+                      </w:r>
+                      <w:proofErr w:type="spellStart"/>
+                      <w:r>
+                        <w:rPr>
+                          <w:rFonts w:ascii="Inconsolata" w:hAnsi="Inconsolata" w:cs="Inconsolata"/>
+                          <w:sz w:val="20"/>
+                          <w:szCs w:val="20"/>
+                        </w:rPr>
+                        <w:t>java.util.Collections</w:t>
+                      </w:r>
+                      <w:proofErr w:type="spellEnd"/>
+                      <w:r>
+                        <w:rPr>
+                          <w:rFonts w:ascii="Inconsolata" w:hAnsi="Inconsolata" w:cs="Inconsolata"/>
+                          <w:sz w:val="20"/>
+                          <w:szCs w:val="20"/>
+                        </w:rPr>
+                        <w:t>;</w:t>
                       </w:r>
                     </w:p>
                     <w:p>
@@ -4148,7 +5037,25 @@
                           <w:sz w:val="20"/>
                           <w:szCs w:val="20"/>
                         </w:rPr>
-                        <w:t xml:space="preserve"> java.util.concurrent.atomic.AtomicInteger;</w:t>
+                        <w:t xml:space="preserve"> </w:t>
+                      </w:r>
+                      <w:proofErr w:type="spellStart"/>
+                      <w:r>
+                        <w:rPr>
+                          <w:rFonts w:ascii="Inconsolata" w:hAnsi="Inconsolata" w:cs="Inconsolata"/>
+                          <w:sz w:val="20"/>
+                          <w:szCs w:val="20"/>
+                        </w:rPr>
+                        <w:t>java.util.concurrent.atomic.AtomicInteger</w:t>
+                      </w:r>
+                      <w:proofErr w:type="spellEnd"/>
+                      <w:r>
+                        <w:rPr>
+                          <w:rFonts w:ascii="Inconsolata" w:hAnsi="Inconsolata" w:cs="Inconsolata"/>
+                          <w:sz w:val="20"/>
+                          <w:szCs w:val="20"/>
+                        </w:rPr>
+                        <w:t>;</w:t>
                       </w:r>
                     </w:p>
                     <w:p>
@@ -4181,7 +5088,25 @@
                           <w:sz w:val="20"/>
                           <w:szCs w:val="20"/>
                         </w:rPr>
-                        <w:t xml:space="preserve"> java.util.concurrent.locks.*;</w:t>
+                        <w:t xml:space="preserve"> </w:t>
+                      </w:r>
+                      <w:proofErr w:type="spellStart"/>
+                      <w:r>
+                        <w:rPr>
+                          <w:rFonts w:ascii="Inconsolata" w:hAnsi="Inconsolata" w:cs="Inconsolata"/>
+                          <w:sz w:val="20"/>
+                          <w:szCs w:val="20"/>
+                        </w:rPr>
+                        <w:t>java.util.concurrent.locks</w:t>
+                      </w:r>
+                      <w:proofErr w:type="spellEnd"/>
+                      <w:r>
+                        <w:rPr>
+                          <w:rFonts w:ascii="Inconsolata" w:hAnsi="Inconsolata" w:cs="Inconsolata"/>
+                          <w:sz w:val="20"/>
+                          <w:szCs w:val="20"/>
+                        </w:rPr>
+                        <w:t>.*;</w:t>
                       </w:r>
                     </w:p>
                     <w:p>
@@ -4350,6 +5275,7 @@
                         </w:rPr>
                         <w:t xml:space="preserve"> </w:t>
                       </w:r>
+                      <w:proofErr w:type="spellStart"/>
                       <w:r>
                         <w:rPr>
                           <w:rFonts w:ascii="Inconsolata" w:hAnsi="Inconsolata" w:cs="Inconsolata"/>
@@ -4361,6 +5287,7 @@
                         </w:rPr>
                         <w:t>int</w:t>
                       </w:r>
+                      <w:proofErr w:type="spellEnd"/>
                       <w:r>
                         <w:rPr>
                           <w:rFonts w:ascii="Inconsolata" w:hAnsi="Inconsolata" w:cs="Inconsolata"/>
@@ -4505,6 +5432,7 @@
                         </w:rPr>
                         <w:t xml:space="preserve"> </w:t>
                       </w:r>
+                      <w:proofErr w:type="spellStart"/>
                       <w:r>
                         <w:rPr>
                           <w:rFonts w:ascii="Inconsolata" w:hAnsi="Inconsolata" w:cs="Inconsolata"/>
@@ -4516,6 +5444,7 @@
                         </w:rPr>
                         <w:t>int</w:t>
                       </w:r>
+                      <w:proofErr w:type="spellEnd"/>
                       <w:r>
                         <w:rPr>
                           <w:rFonts w:ascii="Inconsolata" w:hAnsi="Inconsolata" w:cs="Inconsolata"/>
@@ -4681,6 +5610,7 @@
                         </w:rPr>
                         <w:t xml:space="preserve">[], </w:t>
                       </w:r>
+                      <w:proofErr w:type="spellStart"/>
                       <w:r>
                         <w:rPr>
                           <w:rFonts w:ascii="Inconsolata" w:hAnsi="Inconsolata" w:cs="Inconsolata"/>
@@ -4692,6 +5622,7 @@
                         </w:rPr>
                         <w:t>int</w:t>
                       </w:r>
+                      <w:proofErr w:type="spellEnd"/>
                       <w:r>
                         <w:rPr>
                           <w:rFonts w:ascii="Inconsolata" w:hAnsi="Inconsolata" w:cs="Inconsolata"/>
@@ -4700,6 +5631,7 @@
                         </w:rPr>
                         <w:t xml:space="preserve"> </w:t>
                       </w:r>
+                      <w:proofErr w:type="spellStart"/>
                       <w:r>
                         <w:rPr>
                           <w:rFonts w:ascii="Inconsolata" w:hAnsi="Inconsolata" w:cs="Inconsolata"/>
@@ -4709,6 +5641,7 @@
                         </w:rPr>
                         <w:t>st</w:t>
                       </w:r>
+                      <w:proofErr w:type="spellEnd"/>
                       <w:r>
                         <w:rPr>
                           <w:rFonts w:ascii="Inconsolata" w:hAnsi="Inconsolata" w:cs="Inconsolata"/>
@@ -4717,6 +5650,7 @@
                         </w:rPr>
                         <w:t xml:space="preserve">[], </w:t>
                       </w:r>
+                      <w:proofErr w:type="spellStart"/>
                       <w:r>
                         <w:rPr>
                           <w:rFonts w:ascii="Inconsolata" w:hAnsi="Inconsolata" w:cs="Inconsolata"/>
@@ -4728,6 +5662,7 @@
                         </w:rPr>
                         <w:t>int</w:t>
                       </w:r>
+                      <w:proofErr w:type="spellEnd"/>
                       <w:r>
                         <w:rPr>
                           <w:rFonts w:ascii="Inconsolata" w:hAnsi="Inconsolata" w:cs="Inconsolata"/>
@@ -4736,6 +5671,7 @@
                         </w:rPr>
                         <w:t xml:space="preserve"> </w:t>
                       </w:r>
+                      <w:proofErr w:type="spellStart"/>
                       <w:r>
                         <w:rPr>
                           <w:rFonts w:ascii="Inconsolata" w:hAnsi="Inconsolata" w:cs="Inconsolata"/>
@@ -4745,6 +5681,7 @@
                         </w:rPr>
                         <w:t>num</w:t>
                       </w:r>
+                      <w:proofErr w:type="spellEnd"/>
                       <w:r>
                         <w:rPr>
                           <w:rFonts w:ascii="Inconsolata" w:hAnsi="Inconsolata" w:cs="Inconsolata"/>
@@ -4791,6 +5728,7 @@
                         </w:rPr>
                         <w:tab/>
                       </w:r>
+                      <w:proofErr w:type="spellStart"/>
                       <w:r>
                         <w:rPr>
                           <w:rFonts w:ascii="Inconsolata" w:hAnsi="Inconsolata" w:cs="Inconsolata"/>
@@ -4802,6 +5740,7 @@
                         </w:rPr>
                         <w:t>int</w:t>
                       </w:r>
+                      <w:proofErr w:type="spellEnd"/>
                       <w:r>
                         <w:rPr>
                           <w:rFonts w:ascii="Inconsolata" w:hAnsi="Inconsolata" w:cs="Inconsolata"/>
@@ -4825,8 +5764,27 @@
                           <w:sz w:val="20"/>
                           <w:szCs w:val="20"/>
                         </w:rPr>
-                        <w:t xml:space="preserve">, AtomicInteger </w:t>
-                      </w:r>
+                        <w:t xml:space="preserve">, </w:t>
+                      </w:r>
+                      <w:proofErr w:type="spellStart"/>
+                      <w:r>
+                        <w:rPr>
+                          <w:rFonts w:ascii="Inconsolata" w:hAnsi="Inconsolata" w:cs="Inconsolata"/>
+                          <w:sz w:val="20"/>
+                          <w:szCs w:val="20"/>
+                        </w:rPr>
+                        <w:t>AtomicInteger</w:t>
+                      </w:r>
+                      <w:proofErr w:type="spellEnd"/>
+                      <w:r>
+                        <w:rPr>
+                          <w:rFonts w:ascii="Inconsolata" w:hAnsi="Inconsolata" w:cs="Inconsolata"/>
+                          <w:sz w:val="20"/>
+                          <w:szCs w:val="20"/>
+                        </w:rPr>
+                        <w:t xml:space="preserve"> </w:t>
+                      </w:r>
+                      <w:proofErr w:type="spellStart"/>
                       <w:r>
                         <w:rPr>
                           <w:rFonts w:ascii="Inconsolata" w:hAnsi="Inconsolata" w:cs="Inconsolata"/>
@@ -4836,6 +5794,7 @@
                         </w:rPr>
                         <w:t>cnt</w:t>
                       </w:r>
+                      <w:proofErr w:type="spellEnd"/>
                       <w:r>
                         <w:rPr>
                           <w:rFonts w:ascii="Inconsolata" w:hAnsi="Inconsolata" w:cs="Inconsolata"/>
@@ -4844,6 +5803,7 @@
                         </w:rPr>
                         <w:t xml:space="preserve">, </w:t>
                       </w:r>
+                      <w:proofErr w:type="spellStart"/>
                       <w:r>
                         <w:rPr>
                           <w:rFonts w:ascii="Inconsolata" w:hAnsi="Inconsolata" w:cs="Inconsolata"/>
@@ -4855,6 +5815,7 @@
                         </w:rPr>
                         <w:t>int</w:t>
                       </w:r>
+                      <w:proofErr w:type="spellEnd"/>
                       <w:r>
                         <w:rPr>
                           <w:rFonts w:ascii="Inconsolata" w:hAnsi="Inconsolata" w:cs="Inconsolata"/>
@@ -5079,6 +6040,7 @@
                         </w:rPr>
                         <w:tab/>
                       </w:r>
+                      <w:proofErr w:type="spellStart"/>
                       <w:r>
                         <w:rPr>
                           <w:rFonts w:ascii="Inconsolata" w:hAnsi="Inconsolata" w:cs="Inconsolata"/>
@@ -5088,6 +6050,7 @@
                         </w:rPr>
                         <w:t>phil</w:t>
                       </w:r>
+                      <w:proofErr w:type="spellEnd"/>
                       <w:r>
                         <w:rPr>
                           <w:rFonts w:ascii="Inconsolata" w:hAnsi="Inconsolata" w:cs="Inconsolata"/>
@@ -5160,6 +6123,7 @@
                         </w:rPr>
                         <w:t xml:space="preserve"> = </w:t>
                       </w:r>
+                      <w:proofErr w:type="spellStart"/>
                       <w:r>
                         <w:rPr>
                           <w:rFonts w:ascii="Inconsolata" w:hAnsi="Inconsolata" w:cs="Inconsolata"/>
@@ -5169,6 +6133,7 @@
                         </w:rPr>
                         <w:t>st</w:t>
                       </w:r>
+                      <w:proofErr w:type="spellEnd"/>
                       <w:r>
                         <w:rPr>
                           <w:rFonts w:ascii="Inconsolata" w:hAnsi="Inconsolata" w:cs="Inconsolata"/>
@@ -5224,6 +6189,7 @@
                         </w:rPr>
                         <w:t xml:space="preserve"> = </w:t>
                       </w:r>
+                      <w:proofErr w:type="spellStart"/>
                       <w:r>
                         <w:rPr>
                           <w:rFonts w:ascii="Inconsolata" w:hAnsi="Inconsolata" w:cs="Inconsolata"/>
@@ -5233,6 +6199,7 @@
                         </w:rPr>
                         <w:t>num</w:t>
                       </w:r>
+                      <w:proofErr w:type="spellEnd"/>
                       <w:r>
                         <w:rPr>
                           <w:rFonts w:ascii="Inconsolata" w:hAnsi="Inconsolata" w:cs="Inconsolata"/>
@@ -5404,6 +6371,7 @@
                         </w:rPr>
                         <w:tab/>
                       </w:r>
+                      <w:proofErr w:type="spellStart"/>
                       <w:r>
                         <w:rPr>
                           <w:rFonts w:ascii="Inconsolata" w:hAnsi="Inconsolata" w:cs="Inconsolata"/>
@@ -5432,6 +6400,7 @@
                         </w:rPr>
                         <w:t>counter</w:t>
                       </w:r>
+                      <w:proofErr w:type="spellEnd"/>
                       <w:r>
                         <w:rPr>
                           <w:rFonts w:ascii="Inconsolata" w:hAnsi="Inconsolata" w:cs="Inconsolata"/>
@@ -5440,6 +6409,7 @@
                         </w:rPr>
                         <w:t xml:space="preserve"> = </w:t>
                       </w:r>
+                      <w:proofErr w:type="spellStart"/>
                       <w:r>
                         <w:rPr>
                           <w:rFonts w:ascii="Inconsolata" w:hAnsi="Inconsolata" w:cs="Inconsolata"/>
@@ -5449,6 +6419,7 @@
                         </w:rPr>
                         <w:t>cnt</w:t>
                       </w:r>
+                      <w:proofErr w:type="spellEnd"/>
                       <w:r>
                         <w:rPr>
                           <w:rFonts w:ascii="Inconsolata" w:hAnsi="Inconsolata" w:cs="Inconsolata"/>
@@ -5496,6 +6467,7 @@
                         </w:rPr>
                         <w:tab/>
                       </w:r>
+                      <w:proofErr w:type="spellStart"/>
                       <w:r>
                         <w:rPr>
                           <w:rFonts w:ascii="Inconsolata" w:hAnsi="Inconsolata" w:cs="Inconsolata"/>
@@ -5524,6 +6496,7 @@
                         </w:rPr>
                         <w:t>appetites</w:t>
                       </w:r>
+                      <w:proofErr w:type="spellEnd"/>
                       <w:r>
                         <w:rPr>
                           <w:rFonts w:ascii="Inconsolata" w:hAnsi="Inconsolata" w:cs="Inconsolata"/>
@@ -5588,6 +6561,7 @@
                         </w:rPr>
                         <w:tab/>
                       </w:r>
+                      <w:proofErr w:type="spellStart"/>
                       <w:r>
                         <w:rPr>
                           <w:rFonts w:ascii="Inconsolata" w:hAnsi="Inconsolata" w:cs="Inconsolata"/>
@@ -5616,6 +6590,7 @@
                         </w:rPr>
                         <w:t>max</w:t>
                       </w:r>
+                      <w:proofErr w:type="spellEnd"/>
                       <w:r>
                         <w:rPr>
                           <w:rFonts w:ascii="Inconsolata" w:hAnsi="Inconsolata" w:cs="Inconsolata"/>
@@ -5714,7 +6689,25 @@
                           <w:sz w:val="20"/>
                           <w:szCs w:val="20"/>
                         </w:rPr>
-                        <w:t xml:space="preserve"> ArrayList&lt;Integer&gt;(); </w:t>
+                        <w:t xml:space="preserve"> </w:t>
+                      </w:r>
+                      <w:proofErr w:type="spellStart"/>
+                      <w:r>
+                        <w:rPr>
+                          <w:rFonts w:ascii="Inconsolata" w:hAnsi="Inconsolata" w:cs="Inconsolata"/>
+                          <w:sz w:val="20"/>
+                          <w:szCs w:val="20"/>
+                        </w:rPr>
+                        <w:t>ArrayList</w:t>
+                      </w:r>
+                      <w:proofErr w:type="spellEnd"/>
+                      <w:r>
+                        <w:rPr>
+                          <w:rFonts w:ascii="Inconsolata" w:hAnsi="Inconsolata" w:cs="Inconsolata"/>
+                          <w:sz w:val="20"/>
+                          <w:szCs w:val="20"/>
+                        </w:rPr>
+                        <w:t xml:space="preserve">&lt;Integer&gt;(); </w:t>
                       </w:r>
                       <w:r>
                         <w:rPr>
@@ -5789,6 +6782,7 @@
                         </w:rPr>
                         <w:t xml:space="preserve">] = </w:t>
                       </w:r>
+                      <w:proofErr w:type="spellStart"/>
                       <w:r>
                         <w:rPr>
                           <w:rFonts w:ascii="Inconsolata" w:hAnsi="Inconsolata" w:cs="Inconsolata"/>
@@ -5798,6 +6792,7 @@
                         </w:rPr>
                         <w:t>lastAte</w:t>
                       </w:r>
+                      <w:proofErr w:type="spellEnd"/>
                       <w:r>
                         <w:rPr>
                           <w:rFonts w:ascii="Inconsolata" w:hAnsi="Inconsolata" w:cs="Inconsolata"/>
@@ -5806,6 +6801,7 @@
                         </w:rPr>
                         <w:t xml:space="preserve"> = </w:t>
                       </w:r>
+                      <w:proofErr w:type="spellStart"/>
                       <w:r>
                         <w:rPr>
                           <w:rFonts w:ascii="Inconsolata" w:hAnsi="Inconsolata" w:cs="Inconsolata"/>
@@ -5821,7 +6817,16 @@
                           <w:sz w:val="20"/>
                           <w:szCs w:val="20"/>
                         </w:rPr>
-                        <w:t xml:space="preserve">.incrementAndGet(); </w:t>
+                        <w:t>.incrementAndGet</w:t>
+                      </w:r>
+                      <w:proofErr w:type="spellEnd"/>
+                      <w:r>
+                        <w:rPr>
+                          <w:rFonts w:ascii="Inconsolata" w:hAnsi="Inconsolata" w:cs="Inconsolata"/>
+                          <w:sz w:val="20"/>
+                          <w:szCs w:val="20"/>
+                        </w:rPr>
+                        <w:t xml:space="preserve">(); </w:t>
                       </w:r>
                       <w:r>
                         <w:rPr>
@@ -6000,6 +7005,7 @@
                         </w:rPr>
                         <w:t xml:space="preserve"> (</w:t>
                       </w:r>
+                      <w:proofErr w:type="spellStart"/>
                       <w:r>
                         <w:rPr>
                           <w:rFonts w:ascii="Inconsolata" w:hAnsi="Inconsolata" w:cs="Inconsolata"/>
@@ -6011,6 +7017,7 @@
                         </w:rPr>
                         <w:t>int</w:t>
                       </w:r>
+                      <w:proofErr w:type="spellEnd"/>
                       <w:r>
                         <w:rPr>
                           <w:rFonts w:ascii="Inconsolata" w:hAnsi="Inconsolata" w:cs="Inconsolata"/>
@@ -6184,7 +7191,16 @@
                           <w:sz w:val="20"/>
                           <w:szCs w:val="20"/>
                         </w:rPr>
-                        <w:t xml:space="preserve"> { Thread.</w:t>
+                        <w:t xml:space="preserve"> { </w:t>
+                      </w:r>
+                      <w:proofErr w:type="spellStart"/>
+                      <w:r>
+                        <w:rPr>
+                          <w:rFonts w:ascii="Inconsolata" w:hAnsi="Inconsolata" w:cs="Inconsolata"/>
+                          <w:sz w:val="20"/>
+                          <w:szCs w:val="20"/>
+                        </w:rPr>
+                        <w:t>Thread.</w:t>
                       </w:r>
                       <w:r>
                         <w:rPr>
@@ -6196,6 +7212,7 @@
                         </w:rPr>
                         <w:t>sleep</w:t>
                       </w:r>
+                      <w:proofErr w:type="spellEnd"/>
                       <w:r>
                         <w:rPr>
                           <w:rFonts w:ascii="Inconsolata" w:hAnsi="Inconsolata" w:cs="Inconsolata"/>
@@ -6353,7 +7370,24 @@
                           <w:szCs w:val="20"/>
                         </w:rPr>
                         <w:tab/>
-                        <w:t>takeSticksFairly(</w:t>
+                      </w:r>
+                      <w:proofErr w:type="spellStart"/>
+                      <w:r>
+                        <w:rPr>
+                          <w:rFonts w:ascii="Inconsolata" w:hAnsi="Inconsolata" w:cs="Inconsolata"/>
+                          <w:sz w:val="20"/>
+                          <w:szCs w:val="20"/>
+                        </w:rPr>
+                        <w:t>takeSticksFairly</w:t>
+                      </w:r>
+                      <w:proofErr w:type="spellEnd"/>
+                      <w:r>
+                        <w:rPr>
+                          <w:rFonts w:ascii="Inconsolata" w:hAnsi="Inconsolata" w:cs="Inconsolata"/>
+                          <w:sz w:val="20"/>
+                          <w:szCs w:val="20"/>
+                        </w:rPr>
+                        <w:t>(</w:t>
                       </w:r>
                       <w:r>
                         <w:rPr>
@@ -6465,7 +7499,16 @@
                           <w:sz w:val="20"/>
                           <w:szCs w:val="20"/>
                         </w:rPr>
-                        <w:t xml:space="preserve"> { Thread.</w:t>
+                        <w:t xml:space="preserve"> { </w:t>
+                      </w:r>
+                      <w:proofErr w:type="spellStart"/>
+                      <w:r>
+                        <w:rPr>
+                          <w:rFonts w:ascii="Inconsolata" w:hAnsi="Inconsolata" w:cs="Inconsolata"/>
+                          <w:sz w:val="20"/>
+                          <w:szCs w:val="20"/>
+                        </w:rPr>
+                        <w:t>Thread.</w:t>
                       </w:r>
                       <w:r>
                         <w:rPr>
@@ -6477,6 +7520,7 @@
                         </w:rPr>
                         <w:t>sleep</w:t>
                       </w:r>
+                      <w:proofErr w:type="spellEnd"/>
                       <w:r>
                         <w:rPr>
                           <w:rFonts w:ascii="Inconsolata" w:hAnsi="Inconsolata" w:cs="Inconsolata"/>
@@ -6634,7 +7678,24 @@
                           <w:szCs w:val="20"/>
                         </w:rPr>
                         <w:tab/>
-                        <w:t>putSticks(</w:t>
+                      </w:r>
+                      <w:proofErr w:type="spellStart"/>
+                      <w:r>
+                        <w:rPr>
+                          <w:rFonts w:ascii="Inconsolata" w:hAnsi="Inconsolata" w:cs="Inconsolata"/>
+                          <w:sz w:val="20"/>
+                          <w:szCs w:val="20"/>
+                        </w:rPr>
+                        <w:t>putSticks</w:t>
+                      </w:r>
+                      <w:proofErr w:type="spellEnd"/>
+                      <w:r>
+                        <w:rPr>
+                          <w:rFonts w:ascii="Inconsolata" w:hAnsi="Inconsolata" w:cs="Inconsolata"/>
+                          <w:sz w:val="20"/>
+                          <w:szCs w:val="20"/>
+                        </w:rPr>
+                        <w:t>(</w:t>
                       </w:r>
                       <w:r>
                         <w:rPr>
@@ -6815,7 +7876,16 @@
                           <w:sz w:val="20"/>
                           <w:szCs w:val="20"/>
                         </w:rPr>
-                        <w:t>] = Collections.</w:t>
+                        <w:t xml:space="preserve">] = </w:t>
+                      </w:r>
+                      <w:proofErr w:type="spellStart"/>
+                      <w:r>
+                        <w:rPr>
+                          <w:rFonts w:ascii="Inconsolata" w:hAnsi="Inconsolata" w:cs="Inconsolata"/>
+                          <w:sz w:val="20"/>
+                          <w:szCs w:val="20"/>
+                        </w:rPr>
+                        <w:t>Collections.</w:t>
                       </w:r>
                       <w:r>
                         <w:rPr>
@@ -6827,6 +7897,7 @@
                         </w:rPr>
                         <w:t>max</w:t>
                       </w:r>
+                      <w:proofErr w:type="spellEnd"/>
                       <w:r>
                         <w:rPr>
                           <w:rFonts w:ascii="Inconsolata" w:hAnsi="Inconsolata" w:cs="Inconsolata"/>
@@ -7284,7 +8355,25 @@
                                 <w:sz w:val="20"/>
                                 <w:szCs w:val="20"/>
                               </w:rPr>
-                              <w:t xml:space="preserve"> (!canEat(</w:t>
+                              <w:t xml:space="preserve"> (!</w:t>
+                            </w:r>
+                            <w:proofErr w:type="spellStart"/>
+                            <w:r>
+                              <w:rPr>
+                                <w:rFonts w:ascii="Inconsolata" w:hAnsi="Inconsolata" w:cs="Inconsolata"/>
+                                <w:sz w:val="20"/>
+                                <w:szCs w:val="20"/>
+                              </w:rPr>
+                              <w:t>canEat</w:t>
+                            </w:r>
+                            <w:proofErr w:type="spellEnd"/>
+                            <w:r>
+                              <w:rPr>
+                                <w:rFonts w:ascii="Inconsolata" w:hAnsi="Inconsolata" w:cs="Inconsolata"/>
+                                <w:sz w:val="20"/>
+                                <w:szCs w:val="20"/>
+                              </w:rPr>
+                              <w:t>(</w:t>
                             </w:r>
                             <w:r>
                               <w:rPr>
@@ -7368,6 +8457,7 @@
                               </w:rPr>
                               <w:tab/>
                             </w:r>
+                            <w:proofErr w:type="spellStart"/>
                             <w:r>
                               <w:rPr>
                                 <w:rFonts w:ascii="Inconsolata" w:hAnsi="Inconsolata" w:cs="Inconsolata"/>
@@ -7377,6 +8467,7 @@
                               </w:rPr>
                               <w:t>phil</w:t>
                             </w:r>
+                            <w:proofErr w:type="spellEnd"/>
                             <w:r>
                               <w:rPr>
                                 <w:rFonts w:ascii="Inconsolata" w:hAnsi="Inconsolata" w:cs="Inconsolata"/>
@@ -7755,7 +8846,25 @@
                                 <w:sz w:val="20"/>
                                 <w:szCs w:val="20"/>
                               </w:rPr>
-                              <w:t xml:space="preserve"> (InterruptedException </w:t>
+                              <w:t xml:space="preserve"> (</w:t>
+                            </w:r>
+                            <w:proofErr w:type="spellStart"/>
+                            <w:r>
+                              <w:rPr>
+                                <w:rFonts w:ascii="Inconsolata" w:hAnsi="Inconsolata" w:cs="Inconsolata"/>
+                                <w:sz w:val="20"/>
+                                <w:szCs w:val="20"/>
+                              </w:rPr>
+                              <w:t>InterruptedException</w:t>
+                            </w:r>
+                            <w:proofErr w:type="spellEnd"/>
+                            <w:r>
+                              <w:rPr>
+                                <w:rFonts w:ascii="Inconsolata" w:hAnsi="Inconsolata" w:cs="Inconsolata"/>
+                                <w:sz w:val="20"/>
+                                <w:szCs w:val="20"/>
+                              </w:rPr>
+                              <w:t xml:space="preserve"> </w:t>
                             </w:r>
                             <w:r>
                               <w:rPr>
@@ -7811,6 +8920,14 @@
                                 <w:szCs w:val="20"/>
                               </w:rPr>
                               <w:tab/>
+                            </w:r>
+                            <w:proofErr w:type="spellStart"/>
+                            <w:r>
+                              <w:rPr>
+                                <w:rFonts w:ascii="Inconsolata" w:hAnsi="Inconsolata" w:cs="Inconsolata"/>
+                                <w:sz w:val="20"/>
+                                <w:szCs w:val="20"/>
+                              </w:rPr>
                               <w:t>System.</w:t>
                             </w:r>
                             <w:r>
@@ -7823,6 +8940,7 @@
                               </w:rPr>
                               <w:t>exit</w:t>
                             </w:r>
+                            <w:proofErr w:type="spellEnd"/>
                             <w:r>
                               <w:rPr>
                                 <w:rFonts w:ascii="Inconsolata" w:hAnsi="Inconsolata" w:cs="Inconsolata"/>
@@ -7919,6 +9037,7 @@
                               </w:rPr>
                               <w:tab/>
                             </w:r>
+                            <w:proofErr w:type="spellStart"/>
                             <w:r>
                               <w:rPr>
                                 <w:rFonts w:ascii="Inconsolata" w:hAnsi="Inconsolata" w:cs="Inconsolata"/>
@@ -7934,7 +9053,16 @@
                                 <w:sz w:val="20"/>
                                 <w:szCs w:val="20"/>
                               </w:rPr>
-                              <w:t>.unlock();</w:t>
+                              <w:t>.unlock</w:t>
+                            </w:r>
+                            <w:proofErr w:type="spellEnd"/>
+                            <w:r>
+                              <w:rPr>
+                                <w:rFonts w:ascii="Inconsolata" w:hAnsi="Inconsolata" w:cs="Inconsolata"/>
+                                <w:sz w:val="20"/>
+                                <w:szCs w:val="20"/>
+                              </w:rPr>
+                              <w:t>();</w:t>
                             </w:r>
                           </w:p>
                           <w:p>
@@ -8084,8 +9212,27 @@
                                 <w:sz w:val="20"/>
                                 <w:szCs w:val="20"/>
                               </w:rPr>
-                              <w:t xml:space="preserve"> takeSticksFairly(</w:t>
-                            </w:r>
+                              <w:t xml:space="preserve"> </w:t>
+                            </w:r>
+                            <w:proofErr w:type="spellStart"/>
+                            <w:r>
+                              <w:rPr>
+                                <w:rFonts w:ascii="Inconsolata" w:hAnsi="Inconsolata" w:cs="Inconsolata"/>
+                                <w:sz w:val="20"/>
+                                <w:szCs w:val="20"/>
+                              </w:rPr>
+                              <w:t>takeSticksFairly</w:t>
+                            </w:r>
+                            <w:proofErr w:type="spellEnd"/>
+                            <w:r>
+                              <w:rPr>
+                                <w:rFonts w:ascii="Inconsolata" w:hAnsi="Inconsolata" w:cs="Inconsolata"/>
+                                <w:sz w:val="20"/>
+                                <w:szCs w:val="20"/>
+                              </w:rPr>
+                              <w:t>(</w:t>
+                            </w:r>
+                            <w:proofErr w:type="spellStart"/>
                             <w:r>
                               <w:rPr>
                                 <w:rFonts w:ascii="Inconsolata" w:hAnsi="Inconsolata" w:cs="Inconsolata"/>
@@ -8097,6 +9244,7 @@
                               </w:rPr>
                               <w:t>int</w:t>
                             </w:r>
+                            <w:proofErr w:type="spellEnd"/>
                             <w:r>
                               <w:rPr>
                                 <w:rFonts w:ascii="Inconsolata" w:hAnsi="Inconsolata" w:cs="Inconsolata"/>
@@ -8319,6 +9467,7 @@
                               </w:rPr>
                               <w:tab/>
                             </w:r>
+                            <w:proofErr w:type="spellStart"/>
                             <w:r>
                               <w:rPr>
                                 <w:rFonts w:ascii="Inconsolata" w:hAnsi="Inconsolata" w:cs="Inconsolata"/>
@@ -8330,6 +9479,7 @@
                               </w:rPr>
                               <w:t>boolean</w:t>
                             </w:r>
+                            <w:proofErr w:type="spellEnd"/>
                             <w:r>
                               <w:rPr>
                                 <w:rFonts w:ascii="Inconsolata" w:hAnsi="Inconsolata" w:cs="Inconsolata"/>
@@ -8338,6 +9488,7 @@
                               </w:rPr>
                               <w:t xml:space="preserve"> </w:t>
                             </w:r>
+                            <w:proofErr w:type="spellStart"/>
                             <w:r>
                               <w:rPr>
                                 <w:rFonts w:ascii="Inconsolata" w:hAnsi="Inconsolata" w:cs="Inconsolata"/>
@@ -8347,6 +9498,7 @@
                               </w:rPr>
                               <w:t>hungrierThanRight</w:t>
                             </w:r>
+                            <w:proofErr w:type="spellEnd"/>
                             <w:r>
                               <w:rPr>
                                 <w:rFonts w:ascii="Inconsolata" w:hAnsi="Inconsolata" w:cs="Inconsolata"/>
@@ -8417,7 +9569,25 @@
                                 <w:sz w:val="20"/>
                                 <w:szCs w:val="20"/>
                               </w:rPr>
-                              <w:t>[rightof(</w:t>
+                              <w:t>[</w:t>
+                            </w:r>
+                            <w:proofErr w:type="spellStart"/>
+                            <w:r>
+                              <w:rPr>
+                                <w:rFonts w:ascii="Inconsolata" w:hAnsi="Inconsolata" w:cs="Inconsolata"/>
+                                <w:sz w:val="20"/>
+                                <w:szCs w:val="20"/>
+                              </w:rPr>
+                              <w:t>rightof</w:t>
+                            </w:r>
+                            <w:proofErr w:type="spellEnd"/>
+                            <w:r>
+                              <w:rPr>
+                                <w:rFonts w:ascii="Inconsolata" w:hAnsi="Inconsolata" w:cs="Inconsolata"/>
+                                <w:sz w:val="20"/>
+                                <w:szCs w:val="20"/>
+                              </w:rPr>
+                              <w:t>(</w:t>
                             </w:r>
                             <w:r>
                               <w:rPr>
@@ -8545,6 +9715,7 @@
                               </w:rPr>
                               <w:tab/>
                             </w:r>
+                            <w:proofErr w:type="spellStart"/>
                             <w:r>
                               <w:rPr>
                                 <w:rFonts w:ascii="Inconsolata" w:hAnsi="Inconsolata" w:cs="Inconsolata"/>
@@ -8556,6 +9727,7 @@
                               </w:rPr>
                               <w:t>boolean</w:t>
                             </w:r>
+                            <w:proofErr w:type="spellEnd"/>
                             <w:r>
                               <w:rPr>
                                 <w:rFonts w:ascii="Inconsolata" w:hAnsi="Inconsolata" w:cs="Inconsolata"/>
@@ -8564,6 +9736,7 @@
                               </w:rPr>
                               <w:t xml:space="preserve"> </w:t>
                             </w:r>
+                            <w:proofErr w:type="spellStart"/>
                             <w:r>
                               <w:rPr>
                                 <w:rFonts w:ascii="Inconsolata" w:hAnsi="Inconsolata" w:cs="Inconsolata"/>
@@ -8573,6 +9746,7 @@
                               </w:rPr>
                               <w:t>hungrierThanLeft</w:t>
                             </w:r>
+                            <w:proofErr w:type="spellEnd"/>
                             <w:r>
                               <w:rPr>
                                 <w:rFonts w:ascii="Inconsolata" w:hAnsi="Inconsolata" w:cs="Inconsolata"/>
@@ -8646,7 +9820,25 @@
                                 <w:sz w:val="20"/>
                                 <w:szCs w:val="20"/>
                               </w:rPr>
-                              <w:t>[leftof(</w:t>
+                              <w:t>[</w:t>
+                            </w:r>
+                            <w:proofErr w:type="spellStart"/>
+                            <w:r>
+                              <w:rPr>
+                                <w:rFonts w:ascii="Inconsolata" w:hAnsi="Inconsolata" w:cs="Inconsolata"/>
+                                <w:sz w:val="20"/>
+                                <w:szCs w:val="20"/>
+                              </w:rPr>
+                              <w:t>leftof</w:t>
+                            </w:r>
+                            <w:proofErr w:type="spellEnd"/>
+                            <w:r>
+                              <w:rPr>
+                                <w:rFonts w:ascii="Inconsolata" w:hAnsi="Inconsolata" w:cs="Inconsolata"/>
+                                <w:sz w:val="20"/>
+                                <w:szCs w:val="20"/>
+                              </w:rPr>
+                              <w:t>(</w:t>
                             </w:r>
                             <w:r>
                               <w:rPr>
@@ -8794,6 +9986,7 @@
                               </w:rPr>
                               <w:t xml:space="preserve"> (</w:t>
                             </w:r>
+                            <w:proofErr w:type="spellStart"/>
                             <w:r>
                               <w:rPr>
                                 <w:rFonts w:ascii="Inconsolata" w:hAnsi="Inconsolata" w:cs="Inconsolata"/>
@@ -8803,6 +9996,7 @@
                               </w:rPr>
                               <w:t>hungrierThanLeft</w:t>
                             </w:r>
+                            <w:proofErr w:type="spellEnd"/>
                             <w:r>
                               <w:rPr>
                                 <w:rFonts w:ascii="Inconsolata" w:hAnsi="Inconsolata" w:cs="Inconsolata"/>
@@ -8811,6 +10005,7 @@
                               </w:rPr>
                               <w:t xml:space="preserve"> &amp;&amp; </w:t>
                             </w:r>
+                            <w:proofErr w:type="spellStart"/>
                             <w:r>
                               <w:rPr>
                                 <w:rFonts w:ascii="Inconsolata" w:hAnsi="Inconsolata" w:cs="Inconsolata"/>
@@ -8820,6 +10015,7 @@
                               </w:rPr>
                               <w:t>hungrierThanRight</w:t>
                             </w:r>
+                            <w:proofErr w:type="spellEnd"/>
                             <w:r>
                               <w:rPr>
                                 <w:rFonts w:ascii="Inconsolata" w:hAnsi="Inconsolata" w:cs="Inconsolata"/>
@@ -8874,6 +10070,7 @@
                               </w:rPr>
                               <w:tab/>
                             </w:r>
+                            <w:proofErr w:type="spellStart"/>
                             <w:r>
                               <w:rPr>
                                 <w:rFonts w:ascii="Inconsolata" w:hAnsi="Inconsolata" w:cs="Inconsolata"/>
@@ -8889,7 +10086,16 @@
                                 <w:sz w:val="20"/>
                                 <w:szCs w:val="20"/>
                               </w:rPr>
-                              <w:t>.lock();</w:t>
+                              <w:t>.lock</w:t>
+                            </w:r>
+                            <w:proofErr w:type="spellEnd"/>
+                            <w:r>
+                              <w:rPr>
+                                <w:rFonts w:ascii="Inconsolata" w:hAnsi="Inconsolata" w:cs="Inconsolata"/>
+                                <w:sz w:val="20"/>
+                                <w:szCs w:val="20"/>
+                              </w:rPr>
+                              <w:t>();</w:t>
                             </w:r>
                           </w:p>
                           <w:p>
@@ -9027,7 +10233,25 @@
                                 <w:sz w:val="20"/>
                                 <w:szCs w:val="20"/>
                               </w:rPr>
-                              <w:t xml:space="preserve"> (canEat(</w:t>
+                              <w:t xml:space="preserve"> (</w:t>
+                            </w:r>
+                            <w:proofErr w:type="spellStart"/>
+                            <w:r>
+                              <w:rPr>
+                                <w:rFonts w:ascii="Inconsolata" w:hAnsi="Inconsolata" w:cs="Inconsolata"/>
+                                <w:sz w:val="20"/>
+                                <w:szCs w:val="20"/>
+                              </w:rPr>
+                              <w:t>canEat</w:t>
+                            </w:r>
+                            <w:proofErr w:type="spellEnd"/>
+                            <w:r>
+                              <w:rPr>
+                                <w:rFonts w:ascii="Inconsolata" w:hAnsi="Inconsolata" w:cs="Inconsolata"/>
+                                <w:sz w:val="20"/>
+                                <w:szCs w:val="20"/>
+                              </w:rPr>
+                              <w:t>(</w:t>
                             </w:r>
                             <w:r>
                               <w:rPr>
@@ -9326,6 +10550,7 @@
                               </w:rPr>
                               <w:tab/>
                             </w:r>
+                            <w:proofErr w:type="spellStart"/>
                             <w:r>
                               <w:rPr>
                                 <w:rFonts w:ascii="Inconsolata" w:hAnsi="Inconsolata" w:cs="Inconsolata"/>
@@ -9335,6 +10560,7 @@
                               </w:rPr>
                               <w:t>phil</w:t>
                             </w:r>
+                            <w:proofErr w:type="spellEnd"/>
                             <w:r>
                               <w:rPr>
                                 <w:rFonts w:ascii="Inconsolata" w:hAnsi="Inconsolata" w:cs="Inconsolata"/>
@@ -9797,7 +11023,25 @@
                                 <w:sz w:val="20"/>
                                 <w:szCs w:val="20"/>
                               </w:rPr>
-                              <w:t xml:space="preserve"> (InterruptedException </w:t>
+                              <w:t xml:space="preserve"> (</w:t>
+                            </w:r>
+                            <w:proofErr w:type="spellStart"/>
+                            <w:r>
+                              <w:rPr>
+                                <w:rFonts w:ascii="Inconsolata" w:hAnsi="Inconsolata" w:cs="Inconsolata"/>
+                                <w:sz w:val="20"/>
+                                <w:szCs w:val="20"/>
+                              </w:rPr>
+                              <w:t>InterruptedException</w:t>
+                            </w:r>
+                            <w:proofErr w:type="spellEnd"/>
+                            <w:r>
+                              <w:rPr>
+                                <w:rFonts w:ascii="Inconsolata" w:hAnsi="Inconsolata" w:cs="Inconsolata"/>
+                                <w:sz w:val="20"/>
+                                <w:szCs w:val="20"/>
+                              </w:rPr>
+                              <w:t xml:space="preserve"> </w:t>
                             </w:r>
                             <w:r>
                               <w:rPr>
@@ -9869,6 +11113,14 @@
                                 <w:szCs w:val="20"/>
                               </w:rPr>
                               <w:tab/>
+                            </w:r>
+                            <w:proofErr w:type="spellStart"/>
+                            <w:r>
+                              <w:rPr>
+                                <w:rFonts w:ascii="Inconsolata" w:hAnsi="Inconsolata" w:cs="Inconsolata"/>
+                                <w:sz w:val="20"/>
+                                <w:szCs w:val="20"/>
+                              </w:rPr>
                               <w:t>System.</w:t>
                             </w:r>
                             <w:r>
@@ -9881,6 +11133,7 @@
                               </w:rPr>
                               <w:t>exit</w:t>
                             </w:r>
+                            <w:proofErr w:type="spellEnd"/>
                             <w:r>
                               <w:rPr>
                                 <w:rFonts w:ascii="Inconsolata" w:hAnsi="Inconsolata" w:cs="Inconsolata"/>
@@ -10009,6 +11262,7 @@
                               </w:rPr>
                               <w:tab/>
                             </w:r>
+                            <w:proofErr w:type="spellStart"/>
                             <w:r>
                               <w:rPr>
                                 <w:rFonts w:ascii="Inconsolata" w:hAnsi="Inconsolata" w:cs="Inconsolata"/>
@@ -10024,7 +11278,16 @@
                                 <w:sz w:val="20"/>
                                 <w:szCs w:val="20"/>
                               </w:rPr>
-                              <w:t>.unlock();</w:t>
+                              <w:t>.unlock</w:t>
+                            </w:r>
+                            <w:proofErr w:type="spellEnd"/>
+                            <w:r>
+                              <w:rPr>
+                                <w:rFonts w:ascii="Inconsolata" w:hAnsi="Inconsolata" w:cs="Inconsolata"/>
+                                <w:sz w:val="20"/>
+                                <w:szCs w:val="20"/>
+                              </w:rPr>
+                              <w:t>();</w:t>
                             </w:r>
                           </w:p>
                           <w:p>
@@ -10679,7 +11942,25 @@
                           <w:sz w:val="20"/>
                           <w:szCs w:val="20"/>
                         </w:rPr>
-                        <w:t xml:space="preserve"> (!canEat(</w:t>
+                        <w:t xml:space="preserve"> (!</w:t>
+                      </w:r>
+                      <w:proofErr w:type="spellStart"/>
+                      <w:r>
+                        <w:rPr>
+                          <w:rFonts w:ascii="Inconsolata" w:hAnsi="Inconsolata" w:cs="Inconsolata"/>
+                          <w:sz w:val="20"/>
+                          <w:szCs w:val="20"/>
+                        </w:rPr>
+                        <w:t>canEat</w:t>
+                      </w:r>
+                      <w:proofErr w:type="spellEnd"/>
+                      <w:r>
+                        <w:rPr>
+                          <w:rFonts w:ascii="Inconsolata" w:hAnsi="Inconsolata" w:cs="Inconsolata"/>
+                          <w:sz w:val="20"/>
+                          <w:szCs w:val="20"/>
+                        </w:rPr>
+                        <w:t>(</w:t>
                       </w:r>
                       <w:r>
                         <w:rPr>
@@ -10763,6 +12044,7 @@
                         </w:rPr>
                         <w:tab/>
                       </w:r>
+                      <w:proofErr w:type="spellStart"/>
                       <w:r>
                         <w:rPr>
                           <w:rFonts w:ascii="Inconsolata" w:hAnsi="Inconsolata" w:cs="Inconsolata"/>
@@ -10772,6 +12054,7 @@
                         </w:rPr>
                         <w:t>phil</w:t>
                       </w:r>
+                      <w:proofErr w:type="spellEnd"/>
                       <w:r>
                         <w:rPr>
                           <w:rFonts w:ascii="Inconsolata" w:hAnsi="Inconsolata" w:cs="Inconsolata"/>
@@ -11150,7 +12433,25 @@
                           <w:sz w:val="20"/>
                           <w:szCs w:val="20"/>
                         </w:rPr>
-                        <w:t xml:space="preserve"> (InterruptedException </w:t>
+                        <w:t xml:space="preserve"> (</w:t>
+                      </w:r>
+                      <w:proofErr w:type="spellStart"/>
+                      <w:r>
+                        <w:rPr>
+                          <w:rFonts w:ascii="Inconsolata" w:hAnsi="Inconsolata" w:cs="Inconsolata"/>
+                          <w:sz w:val="20"/>
+                          <w:szCs w:val="20"/>
+                        </w:rPr>
+                        <w:t>InterruptedException</w:t>
+                      </w:r>
+                      <w:proofErr w:type="spellEnd"/>
+                      <w:r>
+                        <w:rPr>
+                          <w:rFonts w:ascii="Inconsolata" w:hAnsi="Inconsolata" w:cs="Inconsolata"/>
+                          <w:sz w:val="20"/>
+                          <w:szCs w:val="20"/>
+                        </w:rPr>
+                        <w:t xml:space="preserve"> </w:t>
                       </w:r>
                       <w:r>
                         <w:rPr>
@@ -11206,6 +12507,14 @@
                           <w:szCs w:val="20"/>
                         </w:rPr>
                         <w:tab/>
+                      </w:r>
+                      <w:proofErr w:type="spellStart"/>
+                      <w:r>
+                        <w:rPr>
+                          <w:rFonts w:ascii="Inconsolata" w:hAnsi="Inconsolata" w:cs="Inconsolata"/>
+                          <w:sz w:val="20"/>
+                          <w:szCs w:val="20"/>
+                        </w:rPr>
                         <w:t>System.</w:t>
                       </w:r>
                       <w:r>
@@ -11218,6 +12527,7 @@
                         </w:rPr>
                         <w:t>exit</w:t>
                       </w:r>
+                      <w:proofErr w:type="spellEnd"/>
                       <w:r>
                         <w:rPr>
                           <w:rFonts w:ascii="Inconsolata" w:hAnsi="Inconsolata" w:cs="Inconsolata"/>
@@ -11314,6 +12624,7 @@
                         </w:rPr>
                         <w:tab/>
                       </w:r>
+                      <w:proofErr w:type="spellStart"/>
                       <w:r>
                         <w:rPr>
                           <w:rFonts w:ascii="Inconsolata" w:hAnsi="Inconsolata" w:cs="Inconsolata"/>
@@ -11329,7 +12640,16 @@
                           <w:sz w:val="20"/>
                           <w:szCs w:val="20"/>
                         </w:rPr>
-                        <w:t>.unlock();</w:t>
+                        <w:t>.unlock</w:t>
+                      </w:r>
+                      <w:proofErr w:type="spellEnd"/>
+                      <w:r>
+                        <w:rPr>
+                          <w:rFonts w:ascii="Inconsolata" w:hAnsi="Inconsolata" w:cs="Inconsolata"/>
+                          <w:sz w:val="20"/>
+                          <w:szCs w:val="20"/>
+                        </w:rPr>
+                        <w:t>();</w:t>
                       </w:r>
                     </w:p>
                     <w:p>
@@ -11479,8 +12799,27 @@
                           <w:sz w:val="20"/>
                           <w:szCs w:val="20"/>
                         </w:rPr>
-                        <w:t xml:space="preserve"> takeSticksFairly(</w:t>
-                      </w:r>
+                        <w:t xml:space="preserve"> </w:t>
+                      </w:r>
+                      <w:proofErr w:type="spellStart"/>
+                      <w:r>
+                        <w:rPr>
+                          <w:rFonts w:ascii="Inconsolata" w:hAnsi="Inconsolata" w:cs="Inconsolata"/>
+                          <w:sz w:val="20"/>
+                          <w:szCs w:val="20"/>
+                        </w:rPr>
+                        <w:t>takeSticksFairly</w:t>
+                      </w:r>
+                      <w:proofErr w:type="spellEnd"/>
+                      <w:r>
+                        <w:rPr>
+                          <w:rFonts w:ascii="Inconsolata" w:hAnsi="Inconsolata" w:cs="Inconsolata"/>
+                          <w:sz w:val="20"/>
+                          <w:szCs w:val="20"/>
+                        </w:rPr>
+                        <w:t>(</w:t>
+                      </w:r>
+                      <w:proofErr w:type="spellStart"/>
                       <w:r>
                         <w:rPr>
                           <w:rFonts w:ascii="Inconsolata" w:hAnsi="Inconsolata" w:cs="Inconsolata"/>
@@ -11492,6 +12831,7 @@
                         </w:rPr>
                         <w:t>int</w:t>
                       </w:r>
+                      <w:proofErr w:type="spellEnd"/>
                       <w:r>
                         <w:rPr>
                           <w:rFonts w:ascii="Inconsolata" w:hAnsi="Inconsolata" w:cs="Inconsolata"/>
@@ -11714,6 +13054,7 @@
                         </w:rPr>
                         <w:tab/>
                       </w:r>
+                      <w:proofErr w:type="spellStart"/>
                       <w:r>
                         <w:rPr>
                           <w:rFonts w:ascii="Inconsolata" w:hAnsi="Inconsolata" w:cs="Inconsolata"/>
@@ -11725,6 +13066,7 @@
                         </w:rPr>
                         <w:t>boolean</w:t>
                       </w:r>
+                      <w:proofErr w:type="spellEnd"/>
                       <w:r>
                         <w:rPr>
                           <w:rFonts w:ascii="Inconsolata" w:hAnsi="Inconsolata" w:cs="Inconsolata"/>
@@ -11733,6 +13075,7 @@
                         </w:rPr>
                         <w:t xml:space="preserve"> </w:t>
                       </w:r>
+                      <w:proofErr w:type="spellStart"/>
                       <w:r>
                         <w:rPr>
                           <w:rFonts w:ascii="Inconsolata" w:hAnsi="Inconsolata" w:cs="Inconsolata"/>
@@ -11742,6 +13085,7 @@
                         </w:rPr>
                         <w:t>hungrierThanRight</w:t>
                       </w:r>
+                      <w:proofErr w:type="spellEnd"/>
                       <w:r>
                         <w:rPr>
                           <w:rFonts w:ascii="Inconsolata" w:hAnsi="Inconsolata" w:cs="Inconsolata"/>
@@ -11812,7 +13156,25 @@
                           <w:sz w:val="20"/>
                           <w:szCs w:val="20"/>
                         </w:rPr>
-                        <w:t>[rightof(</w:t>
+                        <w:t>[</w:t>
+                      </w:r>
+                      <w:proofErr w:type="spellStart"/>
+                      <w:r>
+                        <w:rPr>
+                          <w:rFonts w:ascii="Inconsolata" w:hAnsi="Inconsolata" w:cs="Inconsolata"/>
+                          <w:sz w:val="20"/>
+                          <w:szCs w:val="20"/>
+                        </w:rPr>
+                        <w:t>rightof</w:t>
+                      </w:r>
+                      <w:proofErr w:type="spellEnd"/>
+                      <w:r>
+                        <w:rPr>
+                          <w:rFonts w:ascii="Inconsolata" w:hAnsi="Inconsolata" w:cs="Inconsolata"/>
+                          <w:sz w:val="20"/>
+                          <w:szCs w:val="20"/>
+                        </w:rPr>
+                        <w:t>(</w:t>
                       </w:r>
                       <w:r>
                         <w:rPr>
@@ -11940,6 +13302,7 @@
                         </w:rPr>
                         <w:tab/>
                       </w:r>
+                      <w:proofErr w:type="spellStart"/>
                       <w:r>
                         <w:rPr>
                           <w:rFonts w:ascii="Inconsolata" w:hAnsi="Inconsolata" w:cs="Inconsolata"/>
@@ -11951,6 +13314,7 @@
                         </w:rPr>
                         <w:t>boolean</w:t>
                       </w:r>
+                      <w:proofErr w:type="spellEnd"/>
                       <w:r>
                         <w:rPr>
                           <w:rFonts w:ascii="Inconsolata" w:hAnsi="Inconsolata" w:cs="Inconsolata"/>
@@ -11959,6 +13323,7 @@
                         </w:rPr>
                         <w:t xml:space="preserve"> </w:t>
                       </w:r>
+                      <w:proofErr w:type="spellStart"/>
                       <w:r>
                         <w:rPr>
                           <w:rFonts w:ascii="Inconsolata" w:hAnsi="Inconsolata" w:cs="Inconsolata"/>
@@ -11968,6 +13333,7 @@
                         </w:rPr>
                         <w:t>hungrierThanLeft</w:t>
                       </w:r>
+                      <w:proofErr w:type="spellEnd"/>
                       <w:r>
                         <w:rPr>
                           <w:rFonts w:ascii="Inconsolata" w:hAnsi="Inconsolata" w:cs="Inconsolata"/>
@@ -12041,7 +13407,25 @@
                           <w:sz w:val="20"/>
                           <w:szCs w:val="20"/>
                         </w:rPr>
-                        <w:t>[leftof(</w:t>
+                        <w:t>[</w:t>
+                      </w:r>
+                      <w:proofErr w:type="spellStart"/>
+                      <w:r>
+                        <w:rPr>
+                          <w:rFonts w:ascii="Inconsolata" w:hAnsi="Inconsolata" w:cs="Inconsolata"/>
+                          <w:sz w:val="20"/>
+                          <w:szCs w:val="20"/>
+                        </w:rPr>
+                        <w:t>leftof</w:t>
+                      </w:r>
+                      <w:proofErr w:type="spellEnd"/>
+                      <w:r>
+                        <w:rPr>
+                          <w:rFonts w:ascii="Inconsolata" w:hAnsi="Inconsolata" w:cs="Inconsolata"/>
+                          <w:sz w:val="20"/>
+                          <w:szCs w:val="20"/>
+                        </w:rPr>
+                        <w:t>(</w:t>
                       </w:r>
                       <w:r>
                         <w:rPr>
@@ -12189,6 +13573,7 @@
                         </w:rPr>
                         <w:t xml:space="preserve"> (</w:t>
                       </w:r>
+                      <w:proofErr w:type="spellStart"/>
                       <w:r>
                         <w:rPr>
                           <w:rFonts w:ascii="Inconsolata" w:hAnsi="Inconsolata" w:cs="Inconsolata"/>
@@ -12198,6 +13583,7 @@
                         </w:rPr>
                         <w:t>hungrierThanLeft</w:t>
                       </w:r>
+                      <w:proofErr w:type="spellEnd"/>
                       <w:r>
                         <w:rPr>
                           <w:rFonts w:ascii="Inconsolata" w:hAnsi="Inconsolata" w:cs="Inconsolata"/>
@@ -12206,6 +13592,7 @@
                         </w:rPr>
                         <w:t xml:space="preserve"> &amp;&amp; </w:t>
                       </w:r>
+                      <w:proofErr w:type="spellStart"/>
                       <w:r>
                         <w:rPr>
                           <w:rFonts w:ascii="Inconsolata" w:hAnsi="Inconsolata" w:cs="Inconsolata"/>
@@ -12215,6 +13602,7 @@
                         </w:rPr>
                         <w:t>hungrierThanRight</w:t>
                       </w:r>
+                      <w:proofErr w:type="spellEnd"/>
                       <w:r>
                         <w:rPr>
                           <w:rFonts w:ascii="Inconsolata" w:hAnsi="Inconsolata" w:cs="Inconsolata"/>
@@ -12269,6 +13657,7 @@
                         </w:rPr>
                         <w:tab/>
                       </w:r>
+                      <w:proofErr w:type="spellStart"/>
                       <w:r>
                         <w:rPr>
                           <w:rFonts w:ascii="Inconsolata" w:hAnsi="Inconsolata" w:cs="Inconsolata"/>
@@ -12284,7 +13673,16 @@
                           <w:sz w:val="20"/>
                           <w:szCs w:val="20"/>
                         </w:rPr>
-                        <w:t>.lock();</w:t>
+                        <w:t>.lock</w:t>
+                      </w:r>
+                      <w:proofErr w:type="spellEnd"/>
+                      <w:r>
+                        <w:rPr>
+                          <w:rFonts w:ascii="Inconsolata" w:hAnsi="Inconsolata" w:cs="Inconsolata"/>
+                          <w:sz w:val="20"/>
+                          <w:szCs w:val="20"/>
+                        </w:rPr>
+                        <w:t>();</w:t>
                       </w:r>
                     </w:p>
                     <w:p>
@@ -12422,7 +13820,25 @@
                           <w:sz w:val="20"/>
                           <w:szCs w:val="20"/>
                         </w:rPr>
-                        <w:t xml:space="preserve"> (canEat(</w:t>
+                        <w:t xml:space="preserve"> (</w:t>
+                      </w:r>
+                      <w:proofErr w:type="spellStart"/>
+                      <w:r>
+                        <w:rPr>
+                          <w:rFonts w:ascii="Inconsolata" w:hAnsi="Inconsolata" w:cs="Inconsolata"/>
+                          <w:sz w:val="20"/>
+                          <w:szCs w:val="20"/>
+                        </w:rPr>
+                        <w:t>canEat</w:t>
+                      </w:r>
+                      <w:proofErr w:type="spellEnd"/>
+                      <w:r>
+                        <w:rPr>
+                          <w:rFonts w:ascii="Inconsolata" w:hAnsi="Inconsolata" w:cs="Inconsolata"/>
+                          <w:sz w:val="20"/>
+                          <w:szCs w:val="20"/>
+                        </w:rPr>
+                        <w:t>(</w:t>
                       </w:r>
                       <w:r>
                         <w:rPr>
@@ -12721,6 +14137,7 @@
                         </w:rPr>
                         <w:tab/>
                       </w:r>
+                      <w:proofErr w:type="spellStart"/>
                       <w:r>
                         <w:rPr>
                           <w:rFonts w:ascii="Inconsolata" w:hAnsi="Inconsolata" w:cs="Inconsolata"/>
@@ -12730,6 +14147,7 @@
                         </w:rPr>
                         <w:t>phil</w:t>
                       </w:r>
+                      <w:proofErr w:type="spellEnd"/>
                       <w:r>
                         <w:rPr>
                           <w:rFonts w:ascii="Inconsolata" w:hAnsi="Inconsolata" w:cs="Inconsolata"/>
@@ -13192,7 +14610,25 @@
                           <w:sz w:val="20"/>
                           <w:szCs w:val="20"/>
                         </w:rPr>
-                        <w:t xml:space="preserve"> (InterruptedException </w:t>
+                        <w:t xml:space="preserve"> (</w:t>
+                      </w:r>
+                      <w:proofErr w:type="spellStart"/>
+                      <w:r>
+                        <w:rPr>
+                          <w:rFonts w:ascii="Inconsolata" w:hAnsi="Inconsolata" w:cs="Inconsolata"/>
+                          <w:sz w:val="20"/>
+                          <w:szCs w:val="20"/>
+                        </w:rPr>
+                        <w:t>InterruptedException</w:t>
+                      </w:r>
+                      <w:proofErr w:type="spellEnd"/>
+                      <w:r>
+                        <w:rPr>
+                          <w:rFonts w:ascii="Inconsolata" w:hAnsi="Inconsolata" w:cs="Inconsolata"/>
+                          <w:sz w:val="20"/>
+                          <w:szCs w:val="20"/>
+                        </w:rPr>
+                        <w:t xml:space="preserve"> </w:t>
                       </w:r>
                       <w:r>
                         <w:rPr>
@@ -13264,6 +14700,14 @@
                           <w:szCs w:val="20"/>
                         </w:rPr>
                         <w:tab/>
+                      </w:r>
+                      <w:proofErr w:type="spellStart"/>
+                      <w:r>
+                        <w:rPr>
+                          <w:rFonts w:ascii="Inconsolata" w:hAnsi="Inconsolata" w:cs="Inconsolata"/>
+                          <w:sz w:val="20"/>
+                          <w:szCs w:val="20"/>
+                        </w:rPr>
                         <w:t>System.</w:t>
                       </w:r>
                       <w:r>
@@ -13276,6 +14720,7 @@
                         </w:rPr>
                         <w:t>exit</w:t>
                       </w:r>
+                      <w:proofErr w:type="spellEnd"/>
                       <w:r>
                         <w:rPr>
                           <w:rFonts w:ascii="Inconsolata" w:hAnsi="Inconsolata" w:cs="Inconsolata"/>
@@ -13404,6 +14849,7 @@
                         </w:rPr>
                         <w:tab/>
                       </w:r>
+                      <w:proofErr w:type="spellStart"/>
                       <w:r>
                         <w:rPr>
                           <w:rFonts w:ascii="Inconsolata" w:hAnsi="Inconsolata" w:cs="Inconsolata"/>
@@ -13419,7 +14865,16 @@
                           <w:sz w:val="20"/>
                           <w:szCs w:val="20"/>
                         </w:rPr>
-                        <w:t>.unlock();</w:t>
+                        <w:t>.unlock</w:t>
+                      </w:r>
+                      <w:proofErr w:type="spellEnd"/>
+                      <w:r>
+                        <w:rPr>
+                          <w:rFonts w:ascii="Inconsolata" w:hAnsi="Inconsolata" w:cs="Inconsolata"/>
+                          <w:sz w:val="20"/>
+                          <w:szCs w:val="20"/>
+                        </w:rPr>
+                        <w:t>();</w:t>
                       </w:r>
                     </w:p>
                     <w:p>
@@ -13856,8 +15311,27 @@
                                 <w:sz w:val="20"/>
                                 <w:szCs w:val="20"/>
                               </w:rPr>
-                              <w:t xml:space="preserve"> putSticks(</w:t>
-                            </w:r>
+                              <w:t xml:space="preserve"> </w:t>
+                            </w:r>
+                            <w:proofErr w:type="spellStart"/>
+                            <w:r>
+                              <w:rPr>
+                                <w:rFonts w:ascii="Inconsolata" w:hAnsi="Inconsolata" w:cs="Inconsolata"/>
+                                <w:sz w:val="20"/>
+                                <w:szCs w:val="20"/>
+                              </w:rPr>
+                              <w:t>putSticks</w:t>
+                            </w:r>
+                            <w:proofErr w:type="spellEnd"/>
+                            <w:r>
+                              <w:rPr>
+                                <w:rFonts w:ascii="Inconsolata" w:hAnsi="Inconsolata" w:cs="Inconsolata"/>
+                                <w:sz w:val="20"/>
+                                <w:szCs w:val="20"/>
+                              </w:rPr>
+                              <w:t>(</w:t>
+                            </w:r>
+                            <w:proofErr w:type="spellStart"/>
                             <w:r>
                               <w:rPr>
                                 <w:rFonts w:ascii="Inconsolata" w:hAnsi="Inconsolata" w:cs="Inconsolata"/>
@@ -13869,6 +15343,7 @@
                               </w:rPr>
                               <w:t>int</w:t>
                             </w:r>
+                            <w:proofErr w:type="spellEnd"/>
                             <w:r>
                               <w:rPr>
                                 <w:rFonts w:ascii="Inconsolata" w:hAnsi="Inconsolata" w:cs="Inconsolata"/>
@@ -13924,6 +15399,7 @@
                               </w:rPr>
                               <w:tab/>
                             </w:r>
+                            <w:proofErr w:type="spellStart"/>
                             <w:r>
                               <w:rPr>
                                 <w:rFonts w:ascii="Inconsolata" w:hAnsi="Inconsolata" w:cs="Inconsolata"/>
@@ -13939,7 +15415,16 @@
                                 <w:sz w:val="20"/>
                                 <w:szCs w:val="20"/>
                               </w:rPr>
-                              <w:t>.lock();</w:t>
+                              <w:t>.lock</w:t>
+                            </w:r>
+                            <w:proofErr w:type="spellEnd"/>
+                            <w:r>
+                              <w:rPr>
+                                <w:rFonts w:ascii="Inconsolata" w:hAnsi="Inconsolata" w:cs="Inconsolata"/>
+                                <w:sz w:val="20"/>
+                                <w:szCs w:val="20"/>
+                              </w:rPr>
+                              <w:t>();</w:t>
                             </w:r>
                           </w:p>
                           <w:p>
@@ -14191,7 +15676,25 @@
                                 <w:sz w:val="20"/>
                                 <w:szCs w:val="20"/>
                               </w:rPr>
-                              <w:t>[leftof(</w:t>
+                              <w:t>[</w:t>
+                            </w:r>
+                            <w:proofErr w:type="spellStart"/>
+                            <w:r>
+                              <w:rPr>
+                                <w:rFonts w:ascii="Inconsolata" w:hAnsi="Inconsolata" w:cs="Inconsolata"/>
+                                <w:sz w:val="20"/>
+                                <w:szCs w:val="20"/>
+                              </w:rPr>
+                              <w:t>leftof</w:t>
+                            </w:r>
+                            <w:proofErr w:type="spellEnd"/>
+                            <w:r>
+                              <w:rPr>
+                                <w:rFonts w:ascii="Inconsolata" w:hAnsi="Inconsolata" w:cs="Inconsolata"/>
+                                <w:sz w:val="20"/>
+                                <w:szCs w:val="20"/>
+                              </w:rPr>
+                              <w:t>(</w:t>
                             </w:r>
                             <w:r>
                               <w:rPr>
@@ -14283,7 +15786,43 @@
                                 <w:sz w:val="20"/>
                                 <w:szCs w:val="20"/>
                               </w:rPr>
-                              <w:t>[leftof(leftof(</w:t>
+                              <w:t>[</w:t>
+                            </w:r>
+                            <w:proofErr w:type="spellStart"/>
+                            <w:r>
+                              <w:rPr>
+                                <w:rFonts w:ascii="Inconsolata" w:hAnsi="Inconsolata" w:cs="Inconsolata"/>
+                                <w:sz w:val="20"/>
+                                <w:szCs w:val="20"/>
+                              </w:rPr>
+                              <w:t>leftof</w:t>
+                            </w:r>
+                            <w:proofErr w:type="spellEnd"/>
+                            <w:r>
+                              <w:rPr>
+                                <w:rFonts w:ascii="Inconsolata" w:hAnsi="Inconsolata" w:cs="Inconsolata"/>
+                                <w:sz w:val="20"/>
+                                <w:szCs w:val="20"/>
+                              </w:rPr>
+                              <w:t>(</w:t>
+                            </w:r>
+                            <w:proofErr w:type="spellStart"/>
+                            <w:r>
+                              <w:rPr>
+                                <w:rFonts w:ascii="Inconsolata" w:hAnsi="Inconsolata" w:cs="Inconsolata"/>
+                                <w:sz w:val="20"/>
+                                <w:szCs w:val="20"/>
+                              </w:rPr>
+                              <w:t>leftof</w:t>
+                            </w:r>
+                            <w:proofErr w:type="spellEnd"/>
+                            <w:r>
+                              <w:rPr>
+                                <w:rFonts w:ascii="Inconsolata" w:hAnsi="Inconsolata" w:cs="Inconsolata"/>
+                                <w:sz w:val="20"/>
+                                <w:szCs w:val="20"/>
+                              </w:rPr>
+                              <w:t>(</w:t>
                             </w:r>
                             <w:r>
                               <w:rPr>
@@ -14367,6 +15906,7 @@
                               </w:rPr>
                               <w:tab/>
                             </w:r>
+                            <w:proofErr w:type="spellStart"/>
                             <w:r>
                               <w:rPr>
                                 <w:rFonts w:ascii="Inconsolata" w:hAnsi="Inconsolata" w:cs="Inconsolata"/>
@@ -14376,13 +15916,32 @@
                               </w:rPr>
                               <w:t>phil</w:t>
                             </w:r>
-                            <w:r>
-                              <w:rPr>
-                                <w:rFonts w:ascii="Inconsolata" w:hAnsi="Inconsolata" w:cs="Inconsolata"/>
-                                <w:sz w:val="20"/>
-                                <w:szCs w:val="20"/>
-                              </w:rPr>
-                              <w:t>[leftof(</w:t>
+                            <w:proofErr w:type="spellEnd"/>
+                            <w:r>
+                              <w:rPr>
+                                <w:rFonts w:ascii="Inconsolata" w:hAnsi="Inconsolata" w:cs="Inconsolata"/>
+                                <w:sz w:val="20"/>
+                                <w:szCs w:val="20"/>
+                              </w:rPr>
+                              <w:t>[</w:t>
+                            </w:r>
+                            <w:proofErr w:type="spellStart"/>
+                            <w:r>
+                              <w:rPr>
+                                <w:rFonts w:ascii="Inconsolata" w:hAnsi="Inconsolata" w:cs="Inconsolata"/>
+                                <w:sz w:val="20"/>
+                                <w:szCs w:val="20"/>
+                              </w:rPr>
+                              <w:t>leftof</w:t>
+                            </w:r>
+                            <w:proofErr w:type="spellEnd"/>
+                            <w:r>
+                              <w:rPr>
+                                <w:rFonts w:ascii="Inconsolata" w:hAnsi="Inconsolata" w:cs="Inconsolata"/>
+                                <w:sz w:val="20"/>
+                                <w:szCs w:val="20"/>
+                              </w:rPr>
+                              <w:t>(</w:t>
                             </w:r>
                             <w:r>
                               <w:rPr>
@@ -14512,7 +16071,25 @@
                                 <w:sz w:val="20"/>
                                 <w:szCs w:val="20"/>
                               </w:rPr>
-                              <w:t>[rightof(</w:t>
+                              <w:t>[</w:t>
+                            </w:r>
+                            <w:proofErr w:type="spellStart"/>
+                            <w:r>
+                              <w:rPr>
+                                <w:rFonts w:ascii="Inconsolata" w:hAnsi="Inconsolata" w:cs="Inconsolata"/>
+                                <w:sz w:val="20"/>
+                                <w:szCs w:val="20"/>
+                              </w:rPr>
+                              <w:t>rightof</w:t>
+                            </w:r>
+                            <w:proofErr w:type="spellEnd"/>
+                            <w:r>
+                              <w:rPr>
+                                <w:rFonts w:ascii="Inconsolata" w:hAnsi="Inconsolata" w:cs="Inconsolata"/>
+                                <w:sz w:val="20"/>
+                                <w:szCs w:val="20"/>
+                              </w:rPr>
+                              <w:t>(</w:t>
                             </w:r>
                             <w:r>
                               <w:rPr>
@@ -14604,7 +16181,43 @@
                                 <w:sz w:val="20"/>
                                 <w:szCs w:val="20"/>
                               </w:rPr>
-                              <w:t>[rightof(rightof(</w:t>
+                              <w:t>[</w:t>
+                            </w:r>
+                            <w:proofErr w:type="spellStart"/>
+                            <w:r>
+                              <w:rPr>
+                                <w:rFonts w:ascii="Inconsolata" w:hAnsi="Inconsolata" w:cs="Inconsolata"/>
+                                <w:sz w:val="20"/>
+                                <w:szCs w:val="20"/>
+                              </w:rPr>
+                              <w:t>rightof</w:t>
+                            </w:r>
+                            <w:proofErr w:type="spellEnd"/>
+                            <w:r>
+                              <w:rPr>
+                                <w:rFonts w:ascii="Inconsolata" w:hAnsi="Inconsolata" w:cs="Inconsolata"/>
+                                <w:sz w:val="20"/>
+                                <w:szCs w:val="20"/>
+                              </w:rPr>
+                              <w:t>(</w:t>
+                            </w:r>
+                            <w:proofErr w:type="spellStart"/>
+                            <w:r>
+                              <w:rPr>
+                                <w:rFonts w:ascii="Inconsolata" w:hAnsi="Inconsolata" w:cs="Inconsolata"/>
+                                <w:sz w:val="20"/>
+                                <w:szCs w:val="20"/>
+                              </w:rPr>
+                              <w:t>rightof</w:t>
+                            </w:r>
+                            <w:proofErr w:type="spellEnd"/>
+                            <w:r>
+                              <w:rPr>
+                                <w:rFonts w:ascii="Inconsolata" w:hAnsi="Inconsolata" w:cs="Inconsolata"/>
+                                <w:sz w:val="20"/>
+                                <w:szCs w:val="20"/>
+                              </w:rPr>
+                              <w:t>(</w:t>
                             </w:r>
                             <w:r>
                               <w:rPr>
@@ -14688,6 +16301,7 @@
                               </w:rPr>
                               <w:tab/>
                             </w:r>
+                            <w:proofErr w:type="spellStart"/>
                             <w:r>
                               <w:rPr>
                                 <w:rFonts w:ascii="Inconsolata" w:hAnsi="Inconsolata" w:cs="Inconsolata"/>
@@ -14697,13 +16311,32 @@
                               </w:rPr>
                               <w:t>phil</w:t>
                             </w:r>
-                            <w:r>
-                              <w:rPr>
-                                <w:rFonts w:ascii="Inconsolata" w:hAnsi="Inconsolata" w:cs="Inconsolata"/>
-                                <w:sz w:val="20"/>
-                                <w:szCs w:val="20"/>
-                              </w:rPr>
-                              <w:t>[rightof(</w:t>
+                            <w:proofErr w:type="spellEnd"/>
+                            <w:r>
+                              <w:rPr>
+                                <w:rFonts w:ascii="Inconsolata" w:hAnsi="Inconsolata" w:cs="Inconsolata"/>
+                                <w:sz w:val="20"/>
+                                <w:szCs w:val="20"/>
+                              </w:rPr>
+                              <w:t>[</w:t>
+                            </w:r>
+                            <w:proofErr w:type="spellStart"/>
+                            <w:r>
+                              <w:rPr>
+                                <w:rFonts w:ascii="Inconsolata" w:hAnsi="Inconsolata" w:cs="Inconsolata"/>
+                                <w:sz w:val="20"/>
+                                <w:szCs w:val="20"/>
+                              </w:rPr>
+                              <w:t>rightof</w:t>
+                            </w:r>
+                            <w:proofErr w:type="spellEnd"/>
+                            <w:r>
+                              <w:rPr>
+                                <w:rFonts w:ascii="Inconsolata" w:hAnsi="Inconsolata" w:cs="Inconsolata"/>
+                                <w:sz w:val="20"/>
+                                <w:szCs w:val="20"/>
+                              </w:rPr>
+                              <w:t>(</w:t>
                             </w:r>
                             <w:r>
                               <w:rPr>
@@ -14849,6 +16482,7 @@
                               </w:rPr>
                               <w:tab/>
                             </w:r>
+                            <w:proofErr w:type="spellStart"/>
                             <w:r>
                               <w:rPr>
                                 <w:rFonts w:ascii="Inconsolata" w:hAnsi="Inconsolata" w:cs="Inconsolata"/>
@@ -14864,7 +16498,16 @@
                                 <w:sz w:val="20"/>
                                 <w:szCs w:val="20"/>
                               </w:rPr>
-                              <w:t>.unlock();</w:t>
+                              <w:t>.unlock</w:t>
+                            </w:r>
+                            <w:proofErr w:type="spellEnd"/>
+                            <w:r>
+                              <w:rPr>
+                                <w:rFonts w:ascii="Inconsolata" w:hAnsi="Inconsolata" w:cs="Inconsolata"/>
+                                <w:sz w:val="20"/>
+                                <w:szCs w:val="20"/>
+                              </w:rPr>
+                              <w:t>();</w:t>
                             </w:r>
                           </w:p>
                           <w:p>
@@ -14997,6 +16640,7 @@
                               </w:rPr>
                               <w:t xml:space="preserve"> </w:t>
                             </w:r>
+                            <w:proofErr w:type="spellStart"/>
                             <w:r>
                               <w:rPr>
                                 <w:rFonts w:ascii="Inconsolata" w:hAnsi="Inconsolata" w:cs="Inconsolata"/>
@@ -15008,14 +16652,34 @@
                               </w:rPr>
                               <w:t>boolean</w:t>
                             </w:r>
-                            <w:r>
-                              <w:rPr>
-                                <w:rFonts w:ascii="Inconsolata" w:hAnsi="Inconsolata" w:cs="Inconsolata"/>
-                                <w:sz w:val="20"/>
-                                <w:szCs w:val="20"/>
-                              </w:rPr>
-                              <w:t xml:space="preserve"> canEat(</w:t>
-                            </w:r>
+                            <w:proofErr w:type="spellEnd"/>
+                            <w:r>
+                              <w:rPr>
+                                <w:rFonts w:ascii="Inconsolata" w:hAnsi="Inconsolata" w:cs="Inconsolata"/>
+                                <w:sz w:val="20"/>
+                                <w:szCs w:val="20"/>
+                              </w:rPr>
+                              <w:t xml:space="preserve"> </w:t>
+                            </w:r>
+                            <w:proofErr w:type="spellStart"/>
+                            <w:r>
+                              <w:rPr>
+                                <w:rFonts w:ascii="Inconsolata" w:hAnsi="Inconsolata" w:cs="Inconsolata"/>
+                                <w:sz w:val="20"/>
+                                <w:szCs w:val="20"/>
+                              </w:rPr>
+                              <w:t>canEat</w:t>
+                            </w:r>
+                            <w:proofErr w:type="spellEnd"/>
+                            <w:r>
+                              <w:rPr>
+                                <w:rFonts w:ascii="Inconsolata" w:hAnsi="Inconsolata" w:cs="Inconsolata"/>
+                                <w:sz w:val="20"/>
+                                <w:szCs w:val="20"/>
+                              </w:rPr>
+                              <w:t>(</w:t>
+                            </w:r>
+                            <w:proofErr w:type="spellStart"/>
                             <w:r>
                               <w:rPr>
                                 <w:rFonts w:ascii="Inconsolata" w:hAnsi="Inconsolata" w:cs="Inconsolata"/>
@@ -15027,6 +16691,7 @@
                               </w:rPr>
                               <w:t>int</w:t>
                             </w:r>
+                            <w:proofErr w:type="spellEnd"/>
                             <w:r>
                               <w:rPr>
                                 <w:rFonts w:ascii="Inconsolata" w:hAnsi="Inconsolata" w:cs="Inconsolata"/>
@@ -15208,7 +16873,25 @@
                                 <w:sz w:val="20"/>
                                 <w:szCs w:val="20"/>
                               </w:rPr>
-                              <w:t>[leftof(</w:t>
+                              <w:t>[</w:t>
+                            </w:r>
+                            <w:proofErr w:type="spellStart"/>
+                            <w:r>
+                              <w:rPr>
+                                <w:rFonts w:ascii="Inconsolata" w:hAnsi="Inconsolata" w:cs="Inconsolata"/>
+                                <w:sz w:val="20"/>
+                                <w:szCs w:val="20"/>
+                              </w:rPr>
+                              <w:t>leftof</w:t>
+                            </w:r>
+                            <w:proofErr w:type="spellEnd"/>
+                            <w:r>
+                              <w:rPr>
+                                <w:rFonts w:ascii="Inconsolata" w:hAnsi="Inconsolata" w:cs="Inconsolata"/>
+                                <w:sz w:val="20"/>
+                                <w:szCs w:val="20"/>
+                              </w:rPr>
+                              <w:t>(</w:t>
                             </w:r>
                             <w:r>
                               <w:rPr>
@@ -15300,7 +16983,25 @@
                                 <w:sz w:val="20"/>
                                 <w:szCs w:val="20"/>
                               </w:rPr>
-                              <w:t>[rightof(</w:t>
+                              <w:t>[</w:t>
+                            </w:r>
+                            <w:proofErr w:type="spellStart"/>
+                            <w:r>
+                              <w:rPr>
+                                <w:rFonts w:ascii="Inconsolata" w:hAnsi="Inconsolata" w:cs="Inconsolata"/>
+                                <w:sz w:val="20"/>
+                                <w:szCs w:val="20"/>
+                              </w:rPr>
+                              <w:t>rightof</w:t>
+                            </w:r>
+                            <w:proofErr w:type="spellEnd"/>
+                            <w:r>
+                              <w:rPr>
+                                <w:rFonts w:ascii="Inconsolata" w:hAnsi="Inconsolata" w:cs="Inconsolata"/>
+                                <w:sz w:val="20"/>
+                                <w:szCs w:val="20"/>
+                              </w:rPr>
+                              <w:t>(</w:t>
                             </w:r>
                             <w:r>
                               <w:rPr>
@@ -15480,6 +17181,14 @@
                                 <w:szCs w:val="20"/>
                               </w:rPr>
                               <w:tab/>
+                            </w:r>
+                            <w:proofErr w:type="spellStart"/>
+                            <w:r>
+                              <w:rPr>
+                                <w:rFonts w:ascii="Inconsolata" w:hAnsi="Inconsolata" w:cs="Inconsolata"/>
+                                <w:sz w:val="20"/>
+                                <w:szCs w:val="20"/>
+                              </w:rPr>
                               <w:t>System.</w:t>
                             </w:r>
                             <w:r>
@@ -15501,7 +17210,16 @@
                                 <w:sz w:val="20"/>
                                 <w:szCs w:val="20"/>
                               </w:rPr>
-                              <w:t>.printf(</w:t>
+                              <w:t>.printf</w:t>
+                            </w:r>
+                            <w:proofErr w:type="spellEnd"/>
+                            <w:r>
+                              <w:rPr>
+                                <w:rFonts w:ascii="Inconsolata" w:hAnsi="Inconsolata" w:cs="Inconsolata"/>
+                                <w:sz w:val="20"/>
+                                <w:szCs w:val="20"/>
+                              </w:rPr>
+                              <w:t>(</w:t>
                             </w:r>
                             <w:r>
                               <w:rPr>
@@ -15567,6 +17285,7 @@
                               </w:rPr>
                               <w:tab/>
                             </w:r>
+                            <w:proofErr w:type="spellStart"/>
                             <w:r>
                               <w:rPr>
                                 <w:rFonts w:ascii="Inconsolata" w:hAnsi="Inconsolata" w:cs="Inconsolata"/>
@@ -15578,6 +17297,7 @@
                               </w:rPr>
                               <w:t>int</w:t>
                             </w:r>
+                            <w:proofErr w:type="spellEnd"/>
                             <w:r>
                               <w:rPr>
                                 <w:rFonts w:ascii="Inconsolata" w:hAnsi="Inconsolata" w:cs="Inconsolata"/>
@@ -15603,6 +17323,7 @@
                               </w:rPr>
                               <w:t xml:space="preserve"> = </w:t>
                             </w:r>
+                            <w:proofErr w:type="spellStart"/>
                             <w:r>
                               <w:rPr>
                                 <w:rFonts w:ascii="Inconsolata" w:hAnsi="Inconsolata" w:cs="Inconsolata"/>
@@ -15618,7 +17339,16 @@
                                 <w:sz w:val="20"/>
                                 <w:szCs w:val="20"/>
                               </w:rPr>
-                              <w:t>.incrementAndGet();</w:t>
+                              <w:t>.incrementAndGet</w:t>
+                            </w:r>
+                            <w:proofErr w:type="spellEnd"/>
+                            <w:r>
+                              <w:rPr>
+                                <w:rFonts w:ascii="Inconsolata" w:hAnsi="Inconsolata" w:cs="Inconsolata"/>
+                                <w:sz w:val="20"/>
+                                <w:szCs w:val="20"/>
+                              </w:rPr>
+                              <w:t>();</w:t>
                             </w:r>
                           </w:p>
                           <w:p>
@@ -15650,6 +17380,7 @@
                               </w:rPr>
                               <w:tab/>
                             </w:r>
+                            <w:proofErr w:type="spellStart"/>
                             <w:r>
                               <w:rPr>
                                 <w:rFonts w:ascii="Inconsolata" w:hAnsi="Inconsolata" w:cs="Inconsolata"/>
@@ -15665,7 +17396,16 @@
                                 <w:sz w:val="20"/>
                                 <w:szCs w:val="20"/>
                               </w:rPr>
-                              <w:t>.add(</w:t>
+                              <w:t>.add</w:t>
+                            </w:r>
+                            <w:proofErr w:type="spellEnd"/>
+                            <w:r>
+                              <w:rPr>
+                                <w:rFonts w:ascii="Inconsolata" w:hAnsi="Inconsolata" w:cs="Inconsolata"/>
+                                <w:sz w:val="20"/>
+                                <w:szCs w:val="20"/>
+                              </w:rPr>
+                              <w:t>(</w:t>
                             </w:r>
                             <w:r>
                               <w:rPr>
@@ -15684,6 +17424,7 @@
                               </w:rPr>
                               <w:t xml:space="preserve"> - </w:t>
                             </w:r>
+                            <w:proofErr w:type="spellStart"/>
                             <w:r>
                               <w:rPr>
                                 <w:rFonts w:ascii="Inconsolata" w:hAnsi="Inconsolata" w:cs="Inconsolata"/>
@@ -15693,6 +17434,7 @@
                               </w:rPr>
                               <w:t>lastAte</w:t>
                             </w:r>
+                            <w:proofErr w:type="spellEnd"/>
                             <w:r>
                               <w:rPr>
                                 <w:rFonts w:ascii="Inconsolata" w:hAnsi="Inconsolata" w:cs="Inconsolata"/>
@@ -15731,6 +17473,7 @@
                               </w:rPr>
                               <w:tab/>
                             </w:r>
+                            <w:proofErr w:type="spellStart"/>
                             <w:r>
                               <w:rPr>
                                 <w:rFonts w:ascii="Inconsolata" w:hAnsi="Inconsolata" w:cs="Inconsolata"/>
@@ -15740,6 +17483,7 @@
                               </w:rPr>
                               <w:t>lastAte</w:t>
                             </w:r>
+                            <w:proofErr w:type="spellEnd"/>
                             <w:r>
                               <w:rPr>
                                 <w:rFonts w:ascii="Inconsolata" w:hAnsi="Inconsolata" w:cs="Inconsolata"/>
@@ -15829,6 +17573,7 @@
                               </w:rPr>
                               <w:t xml:space="preserve">] = </w:t>
                             </w:r>
+                            <w:proofErr w:type="spellStart"/>
                             <w:r>
                               <w:rPr>
                                 <w:rFonts w:ascii="Inconsolata" w:hAnsi="Inconsolata" w:cs="Inconsolata"/>
@@ -15838,6 +17583,7 @@
                               </w:rPr>
                               <w:t>lastAte</w:t>
                             </w:r>
+                            <w:proofErr w:type="spellEnd"/>
                             <w:r>
                               <w:rPr>
                                 <w:rFonts w:ascii="Inconsolata" w:hAnsi="Inconsolata" w:cs="Inconsolata"/>
@@ -16006,6 +17752,7 @@
                               </w:rPr>
                               <w:t xml:space="preserve"> </w:t>
                             </w:r>
+                            <w:proofErr w:type="spellStart"/>
                             <w:r>
                               <w:rPr>
                                 <w:rFonts w:ascii="Inconsolata" w:hAnsi="Inconsolata" w:cs="Inconsolata"/>
@@ -16017,14 +17764,34 @@
                               </w:rPr>
                               <w:t>int</w:t>
                             </w:r>
-                            <w:r>
-                              <w:rPr>
-                                <w:rFonts w:ascii="Inconsolata" w:hAnsi="Inconsolata" w:cs="Inconsolata"/>
-                                <w:sz w:val="20"/>
-                                <w:szCs w:val="20"/>
-                              </w:rPr>
-                              <w:t xml:space="preserve"> leftof(</w:t>
-                            </w:r>
+                            <w:proofErr w:type="spellEnd"/>
+                            <w:r>
+                              <w:rPr>
+                                <w:rFonts w:ascii="Inconsolata" w:hAnsi="Inconsolata" w:cs="Inconsolata"/>
+                                <w:sz w:val="20"/>
+                                <w:szCs w:val="20"/>
+                              </w:rPr>
+                              <w:t xml:space="preserve"> </w:t>
+                            </w:r>
+                            <w:proofErr w:type="spellStart"/>
+                            <w:r>
+                              <w:rPr>
+                                <w:rFonts w:ascii="Inconsolata" w:hAnsi="Inconsolata" w:cs="Inconsolata"/>
+                                <w:sz w:val="20"/>
+                                <w:szCs w:val="20"/>
+                              </w:rPr>
+                              <w:t>leftof</w:t>
+                            </w:r>
+                            <w:proofErr w:type="spellEnd"/>
+                            <w:r>
+                              <w:rPr>
+                                <w:rFonts w:ascii="Inconsolata" w:hAnsi="Inconsolata" w:cs="Inconsolata"/>
+                                <w:sz w:val="20"/>
+                                <w:szCs w:val="20"/>
+                              </w:rPr>
+                              <w:t>(</w:t>
+                            </w:r>
+                            <w:proofErr w:type="spellStart"/>
                             <w:r>
                               <w:rPr>
                                 <w:rFonts w:ascii="Inconsolata" w:hAnsi="Inconsolata" w:cs="Inconsolata"/>
@@ -16036,6 +17803,7 @@
                               </w:rPr>
                               <w:t>int</w:t>
                             </w:r>
+                            <w:proofErr w:type="spellEnd"/>
                             <w:r>
                               <w:rPr>
                                 <w:rFonts w:ascii="Inconsolata" w:hAnsi="Inconsolata" w:cs="Inconsolata"/>
@@ -16100,6 +17868,7 @@
                               </w:rPr>
                               <w:tab/>
                             </w:r>
+                            <w:proofErr w:type="spellStart"/>
                             <w:r>
                               <w:rPr>
                                 <w:rFonts w:ascii="Inconsolata" w:hAnsi="Inconsolata" w:cs="Inconsolata"/>
@@ -16111,6 +17880,7 @@
                               </w:rPr>
                               <w:t>int</w:t>
                             </w:r>
+                            <w:proofErr w:type="spellEnd"/>
                             <w:r>
                               <w:rPr>
                                 <w:rFonts w:ascii="Inconsolata" w:hAnsi="Inconsolata" w:cs="Inconsolata"/>
@@ -16119,6 +17889,7 @@
                               </w:rPr>
                               <w:t xml:space="preserve"> </w:t>
                             </w:r>
+                            <w:proofErr w:type="spellStart"/>
                             <w:r>
                               <w:rPr>
                                 <w:rFonts w:ascii="Inconsolata" w:hAnsi="Inconsolata" w:cs="Inconsolata"/>
@@ -16128,6 +17899,7 @@
                               </w:rPr>
                               <w:t>retval</w:t>
                             </w:r>
+                            <w:proofErr w:type="spellEnd"/>
                             <w:r>
                               <w:rPr>
                                 <w:rFonts w:ascii="Inconsolata" w:hAnsi="Inconsolata" w:cs="Inconsolata"/>
@@ -16202,6 +17974,7 @@
                               </w:rPr>
                               <w:t xml:space="preserve"> (</w:t>
                             </w:r>
+                            <w:proofErr w:type="spellStart"/>
                             <w:r>
                               <w:rPr>
                                 <w:rFonts w:ascii="Inconsolata" w:hAnsi="Inconsolata" w:cs="Inconsolata"/>
@@ -16211,6 +17984,7 @@
                               </w:rPr>
                               <w:t>retval</w:t>
                             </w:r>
+                            <w:proofErr w:type="spellEnd"/>
                             <w:r>
                               <w:rPr>
                                 <w:rFonts w:ascii="Inconsolata" w:hAnsi="Inconsolata" w:cs="Inconsolata"/>
@@ -16266,6 +18040,7 @@
                               </w:rPr>
                               <w:tab/>
                             </w:r>
+                            <w:proofErr w:type="spellStart"/>
                             <w:r>
                               <w:rPr>
                                 <w:rFonts w:ascii="Inconsolata" w:hAnsi="Inconsolata" w:cs="Inconsolata"/>
@@ -16275,6 +18050,7 @@
                               </w:rPr>
                               <w:t>retval</w:t>
                             </w:r>
+                            <w:proofErr w:type="spellEnd"/>
                             <w:r>
                               <w:rPr>
                                 <w:rFonts w:ascii="Inconsolata" w:hAnsi="Inconsolata" w:cs="Inconsolata"/>
@@ -16349,6 +18125,7 @@
                               </w:rPr>
                               <w:t xml:space="preserve"> </w:t>
                             </w:r>
+                            <w:proofErr w:type="spellStart"/>
                             <w:r>
                               <w:rPr>
                                 <w:rFonts w:ascii="Inconsolata" w:hAnsi="Inconsolata" w:cs="Inconsolata"/>
@@ -16358,6 +18135,7 @@
                               </w:rPr>
                               <w:t>retval</w:t>
                             </w:r>
+                            <w:proofErr w:type="spellEnd"/>
                             <w:r>
                               <w:rPr>
                                 <w:rFonts w:ascii="Inconsolata" w:hAnsi="Inconsolata" w:cs="Inconsolata"/>
@@ -16427,6 +18205,7 @@
                               </w:rPr>
                               <w:t xml:space="preserve"> </w:t>
                             </w:r>
+                            <w:proofErr w:type="spellStart"/>
                             <w:r>
                               <w:rPr>
                                 <w:rFonts w:ascii="Inconsolata" w:hAnsi="Inconsolata" w:cs="Inconsolata"/>
@@ -16438,14 +18217,34 @@
                               </w:rPr>
                               <w:t>int</w:t>
                             </w:r>
-                            <w:r>
-                              <w:rPr>
-                                <w:rFonts w:ascii="Inconsolata" w:hAnsi="Inconsolata" w:cs="Inconsolata"/>
-                                <w:sz w:val="20"/>
-                                <w:szCs w:val="20"/>
-                              </w:rPr>
-                              <w:t xml:space="preserve"> rightof(</w:t>
-                            </w:r>
+                            <w:proofErr w:type="spellEnd"/>
+                            <w:r>
+                              <w:rPr>
+                                <w:rFonts w:ascii="Inconsolata" w:hAnsi="Inconsolata" w:cs="Inconsolata"/>
+                                <w:sz w:val="20"/>
+                                <w:szCs w:val="20"/>
+                              </w:rPr>
+                              <w:t xml:space="preserve"> </w:t>
+                            </w:r>
+                            <w:proofErr w:type="spellStart"/>
+                            <w:r>
+                              <w:rPr>
+                                <w:rFonts w:ascii="Inconsolata" w:hAnsi="Inconsolata" w:cs="Inconsolata"/>
+                                <w:sz w:val="20"/>
+                                <w:szCs w:val="20"/>
+                              </w:rPr>
+                              <w:t>rightof</w:t>
+                            </w:r>
+                            <w:proofErr w:type="spellEnd"/>
+                            <w:r>
+                              <w:rPr>
+                                <w:rFonts w:ascii="Inconsolata" w:hAnsi="Inconsolata" w:cs="Inconsolata"/>
+                                <w:sz w:val="20"/>
+                                <w:szCs w:val="20"/>
+                              </w:rPr>
+                              <w:t>(</w:t>
+                            </w:r>
+                            <w:proofErr w:type="spellStart"/>
                             <w:r>
                               <w:rPr>
                                 <w:rFonts w:ascii="Inconsolata" w:hAnsi="Inconsolata" w:cs="Inconsolata"/>
@@ -16457,6 +18256,7 @@
                               </w:rPr>
                               <w:t>int</w:t>
                             </w:r>
+                            <w:proofErr w:type="spellEnd"/>
                             <w:r>
                               <w:rPr>
                                 <w:rFonts w:ascii="Inconsolata" w:hAnsi="Inconsolata" w:cs="Inconsolata"/>
@@ -16512,6 +18312,7 @@
                               </w:rPr>
                               <w:tab/>
                             </w:r>
+                            <w:proofErr w:type="spellStart"/>
                             <w:r>
                               <w:rPr>
                                 <w:rFonts w:ascii="Inconsolata" w:hAnsi="Inconsolata" w:cs="Inconsolata"/>
@@ -16523,6 +18324,7 @@
                               </w:rPr>
                               <w:t>int</w:t>
                             </w:r>
+                            <w:proofErr w:type="spellEnd"/>
                             <w:r>
                               <w:rPr>
                                 <w:rFonts w:ascii="Inconsolata" w:hAnsi="Inconsolata" w:cs="Inconsolata"/>
@@ -16531,6 +18333,7 @@
                               </w:rPr>
                               <w:t xml:space="preserve"> </w:t>
                             </w:r>
+                            <w:proofErr w:type="spellStart"/>
                             <w:r>
                               <w:rPr>
                                 <w:rFonts w:ascii="Inconsolata" w:hAnsi="Inconsolata" w:cs="Inconsolata"/>
@@ -16540,6 +18343,7 @@
                               </w:rPr>
                               <w:t>retval</w:t>
                             </w:r>
+                            <w:proofErr w:type="spellEnd"/>
                             <w:r>
                               <w:rPr>
                                 <w:rFonts w:ascii="Inconsolata" w:hAnsi="Inconsolata" w:cs="Inconsolata"/>
@@ -16614,6 +18418,7 @@
                               </w:rPr>
                               <w:t xml:space="preserve"> (</w:t>
                             </w:r>
+                            <w:proofErr w:type="spellStart"/>
                             <w:r>
                               <w:rPr>
                                 <w:rFonts w:ascii="Inconsolata" w:hAnsi="Inconsolata" w:cs="Inconsolata"/>
@@ -16623,6 +18428,7 @@
                               </w:rPr>
                               <w:t>retval</w:t>
                             </w:r>
+                            <w:proofErr w:type="spellEnd"/>
                             <w:r>
                               <w:rPr>
                                 <w:rFonts w:ascii="Inconsolata" w:hAnsi="Inconsolata" w:cs="Inconsolata"/>
@@ -16695,6 +18501,7 @@
                               </w:rPr>
                               <w:tab/>
                             </w:r>
+                            <w:proofErr w:type="spellStart"/>
                             <w:r>
                               <w:rPr>
                                 <w:rFonts w:ascii="Inconsolata" w:hAnsi="Inconsolata" w:cs="Inconsolata"/>
@@ -16704,6 +18511,7 @@
                               </w:rPr>
                               <w:t>retval</w:t>
                             </w:r>
+                            <w:proofErr w:type="spellEnd"/>
                             <w:r>
                               <w:rPr>
                                 <w:rFonts w:ascii="Inconsolata" w:hAnsi="Inconsolata" w:cs="Inconsolata"/>
@@ -16761,6 +18569,7 @@
                               </w:rPr>
                               <w:t xml:space="preserve"> </w:t>
                             </w:r>
+                            <w:proofErr w:type="spellStart"/>
                             <w:r>
                               <w:rPr>
                                 <w:rFonts w:ascii="Inconsolata" w:hAnsi="Inconsolata" w:cs="Inconsolata"/>
@@ -16770,6 +18579,7 @@
                               </w:rPr>
                               <w:t>retval</w:t>
                             </w:r>
+                            <w:proofErr w:type="spellEnd"/>
                             <w:r>
                               <w:rPr>
                                 <w:rFonts w:ascii="Inconsolata" w:hAnsi="Inconsolata" w:cs="Inconsolata"/>
@@ -16856,6 +18666,7 @@
                               </w:rPr>
                               <w:t xml:space="preserve"> Lock </w:t>
                             </w:r>
+                            <w:proofErr w:type="spellStart"/>
                             <w:r>
                               <w:rPr>
                                 <w:rFonts w:ascii="Inconsolata" w:hAnsi="Inconsolata" w:cs="Inconsolata"/>
@@ -16865,6 +18676,7 @@
                               </w:rPr>
                               <w:t>lock</w:t>
                             </w:r>
+                            <w:proofErr w:type="spellEnd"/>
                             <w:r>
                               <w:rPr>
                                 <w:rFonts w:ascii="Inconsolata" w:hAnsi="Inconsolata" w:cs="Inconsolata"/>
@@ -16914,6 +18726,7 @@
                               </w:rPr>
                               <w:t xml:space="preserve"> Condition </w:t>
                             </w:r>
+                            <w:proofErr w:type="spellStart"/>
                             <w:r>
                               <w:rPr>
                                 <w:rFonts w:ascii="Inconsolata" w:hAnsi="Inconsolata" w:cs="Inconsolata"/>
@@ -16923,6 +18736,7 @@
                               </w:rPr>
                               <w:t>phil</w:t>
                             </w:r>
+                            <w:proofErr w:type="spellEnd"/>
                             <w:r>
                               <w:rPr>
                                 <w:rFonts w:ascii="Inconsolata" w:hAnsi="Inconsolata" w:cs="Inconsolata"/>
@@ -16972,6 +18786,7 @@
                               </w:rPr>
                               <w:t xml:space="preserve"> </w:t>
                             </w:r>
+                            <w:proofErr w:type="spellStart"/>
                             <w:r>
                               <w:rPr>
                                 <w:rFonts w:ascii="Inconsolata" w:hAnsi="Inconsolata" w:cs="Inconsolata"/>
@@ -16983,6 +18798,7 @@
                               </w:rPr>
                               <w:t>int</w:t>
                             </w:r>
+                            <w:proofErr w:type="spellEnd"/>
                             <w:r>
                               <w:rPr>
                                 <w:rFonts w:ascii="Inconsolata" w:hAnsi="Inconsolata" w:cs="Inconsolata"/>
@@ -17049,6 +18865,7 @@
                               </w:rPr>
                               <w:t xml:space="preserve"> </w:t>
                             </w:r>
+                            <w:proofErr w:type="spellStart"/>
                             <w:r>
                               <w:rPr>
                                 <w:rFonts w:ascii="Inconsolata" w:hAnsi="Inconsolata" w:cs="Inconsolata"/>
@@ -17060,6 +18877,7 @@
                               </w:rPr>
                               <w:t>int</w:t>
                             </w:r>
+                            <w:proofErr w:type="spellEnd"/>
                             <w:r>
                               <w:rPr>
                                 <w:rFonts w:ascii="Inconsolata" w:hAnsi="Inconsolata" w:cs="Inconsolata"/>
@@ -17126,6 +18944,7 @@
                               </w:rPr>
                               <w:t xml:space="preserve"> </w:t>
                             </w:r>
+                            <w:proofErr w:type="spellStart"/>
                             <w:r>
                               <w:rPr>
                                 <w:rFonts w:ascii="Inconsolata" w:hAnsi="Inconsolata" w:cs="Inconsolata"/>
@@ -17137,6 +18956,7 @@
                               </w:rPr>
                               <w:t>int</w:t>
                             </w:r>
+                            <w:proofErr w:type="spellEnd"/>
                             <w:r>
                               <w:rPr>
                                 <w:rFonts w:ascii="Inconsolata" w:hAnsi="Inconsolata" w:cs="Inconsolata"/>
@@ -17203,6 +19023,7 @@
                               </w:rPr>
                               <w:t xml:space="preserve"> </w:t>
                             </w:r>
+                            <w:proofErr w:type="spellStart"/>
                             <w:r>
                               <w:rPr>
                                 <w:rFonts w:ascii="Inconsolata" w:hAnsi="Inconsolata" w:cs="Inconsolata"/>
@@ -17214,6 +19035,7 @@
                               </w:rPr>
                               <w:t>int</w:t>
                             </w:r>
+                            <w:proofErr w:type="spellEnd"/>
                             <w:r>
                               <w:rPr>
                                 <w:rFonts w:ascii="Inconsolata" w:hAnsi="Inconsolata" w:cs="Inconsolata"/>
@@ -17278,7 +19100,25 @@
                                 <w:sz w:val="20"/>
                                 <w:szCs w:val="20"/>
                               </w:rPr>
-                              <w:t xml:space="preserve"> AtomicInteger </w:t>
+                              <w:t xml:space="preserve"> </w:t>
+                            </w:r>
+                            <w:proofErr w:type="spellStart"/>
+                            <w:r>
+                              <w:rPr>
+                                <w:rFonts w:ascii="Inconsolata" w:hAnsi="Inconsolata" w:cs="Inconsolata"/>
+                                <w:sz w:val="20"/>
+                                <w:szCs w:val="20"/>
+                              </w:rPr>
+                              <w:t>AtomicInteger</w:t>
+                            </w:r>
+                            <w:proofErr w:type="spellEnd"/>
+                            <w:r>
+                              <w:rPr>
+                                <w:rFonts w:ascii="Inconsolata" w:hAnsi="Inconsolata" w:cs="Inconsolata"/>
+                                <w:sz w:val="20"/>
+                                <w:szCs w:val="20"/>
+                              </w:rPr>
+                              <w:t xml:space="preserve"> </w:t>
                             </w:r>
                             <w:r>
                               <w:rPr>
@@ -17338,6 +19178,7 @@
                               </w:rPr>
                               <w:t xml:space="preserve"> </w:t>
                             </w:r>
+                            <w:proofErr w:type="spellStart"/>
                             <w:r>
                               <w:rPr>
                                 <w:rFonts w:ascii="Inconsolata" w:hAnsi="Inconsolata" w:cs="Inconsolata"/>
@@ -17349,6 +19190,7 @@
                               </w:rPr>
                               <w:t>int</w:t>
                             </w:r>
+                            <w:proofErr w:type="spellEnd"/>
                             <w:r>
                               <w:rPr>
                                 <w:rFonts w:ascii="Inconsolata" w:hAnsi="Inconsolata" w:cs="Inconsolata"/>
@@ -17357,6 +19199,7 @@
                               </w:rPr>
                               <w:t xml:space="preserve"> </w:t>
                             </w:r>
+                            <w:proofErr w:type="spellStart"/>
                             <w:r>
                               <w:rPr>
                                 <w:rFonts w:ascii="Inconsolata" w:hAnsi="Inconsolata" w:cs="Inconsolata"/>
@@ -17366,6 +19209,7 @@
                               </w:rPr>
                               <w:t>lastAte</w:t>
                             </w:r>
+                            <w:proofErr w:type="spellEnd"/>
                             <w:r>
                               <w:rPr>
                                 <w:rFonts w:ascii="Inconsolata" w:hAnsi="Inconsolata" w:cs="Inconsolata"/>
@@ -17413,7 +19257,25 @@
                                 <w:sz w:val="20"/>
                                 <w:szCs w:val="20"/>
                               </w:rPr>
-                              <w:t xml:space="preserve"> ArrayList&lt;Integer&gt; </w:t>
+                              <w:t xml:space="preserve"> </w:t>
+                            </w:r>
+                            <w:proofErr w:type="spellStart"/>
+                            <w:r>
+                              <w:rPr>
+                                <w:rFonts w:ascii="Inconsolata" w:hAnsi="Inconsolata" w:cs="Inconsolata"/>
+                                <w:sz w:val="20"/>
+                                <w:szCs w:val="20"/>
+                              </w:rPr>
+                              <w:t>ArrayList</w:t>
+                            </w:r>
+                            <w:proofErr w:type="spellEnd"/>
+                            <w:r>
+                              <w:rPr>
+                                <w:rFonts w:ascii="Inconsolata" w:hAnsi="Inconsolata" w:cs="Inconsolata"/>
+                                <w:sz w:val="20"/>
+                                <w:szCs w:val="20"/>
+                              </w:rPr>
+                              <w:t xml:space="preserve">&lt;Integer&gt; </w:t>
                             </w:r>
                             <w:r>
                               <w:rPr>
@@ -17639,8 +19501,27 @@
                           <w:sz w:val="20"/>
                           <w:szCs w:val="20"/>
                         </w:rPr>
-                        <w:t xml:space="preserve"> putSticks(</w:t>
-                      </w:r>
+                        <w:t xml:space="preserve"> </w:t>
+                      </w:r>
+                      <w:proofErr w:type="spellStart"/>
+                      <w:r>
+                        <w:rPr>
+                          <w:rFonts w:ascii="Inconsolata" w:hAnsi="Inconsolata" w:cs="Inconsolata"/>
+                          <w:sz w:val="20"/>
+                          <w:szCs w:val="20"/>
+                        </w:rPr>
+                        <w:t>putSticks</w:t>
+                      </w:r>
+                      <w:proofErr w:type="spellEnd"/>
+                      <w:r>
+                        <w:rPr>
+                          <w:rFonts w:ascii="Inconsolata" w:hAnsi="Inconsolata" w:cs="Inconsolata"/>
+                          <w:sz w:val="20"/>
+                          <w:szCs w:val="20"/>
+                        </w:rPr>
+                        <w:t>(</w:t>
+                      </w:r>
+                      <w:proofErr w:type="spellStart"/>
                       <w:r>
                         <w:rPr>
                           <w:rFonts w:ascii="Inconsolata" w:hAnsi="Inconsolata" w:cs="Inconsolata"/>
@@ -17652,6 +19533,7 @@
                         </w:rPr>
                         <w:t>int</w:t>
                       </w:r>
+                      <w:proofErr w:type="spellEnd"/>
                       <w:r>
                         <w:rPr>
                           <w:rFonts w:ascii="Inconsolata" w:hAnsi="Inconsolata" w:cs="Inconsolata"/>
@@ -17707,6 +19589,7 @@
                         </w:rPr>
                         <w:tab/>
                       </w:r>
+                      <w:proofErr w:type="spellStart"/>
                       <w:r>
                         <w:rPr>
                           <w:rFonts w:ascii="Inconsolata" w:hAnsi="Inconsolata" w:cs="Inconsolata"/>
@@ -17722,7 +19605,16 @@
                           <w:sz w:val="20"/>
                           <w:szCs w:val="20"/>
                         </w:rPr>
-                        <w:t>.lock();</w:t>
+                        <w:t>.lock</w:t>
+                      </w:r>
+                      <w:proofErr w:type="spellEnd"/>
+                      <w:r>
+                        <w:rPr>
+                          <w:rFonts w:ascii="Inconsolata" w:hAnsi="Inconsolata" w:cs="Inconsolata"/>
+                          <w:sz w:val="20"/>
+                          <w:szCs w:val="20"/>
+                        </w:rPr>
+                        <w:t>();</w:t>
                       </w:r>
                     </w:p>
                     <w:p>
@@ -17974,7 +19866,25 @@
                           <w:sz w:val="20"/>
                           <w:szCs w:val="20"/>
                         </w:rPr>
-                        <w:t>[leftof(</w:t>
+                        <w:t>[</w:t>
+                      </w:r>
+                      <w:proofErr w:type="spellStart"/>
+                      <w:r>
+                        <w:rPr>
+                          <w:rFonts w:ascii="Inconsolata" w:hAnsi="Inconsolata" w:cs="Inconsolata"/>
+                          <w:sz w:val="20"/>
+                          <w:szCs w:val="20"/>
+                        </w:rPr>
+                        <w:t>leftof</w:t>
+                      </w:r>
+                      <w:proofErr w:type="spellEnd"/>
+                      <w:r>
+                        <w:rPr>
+                          <w:rFonts w:ascii="Inconsolata" w:hAnsi="Inconsolata" w:cs="Inconsolata"/>
+                          <w:sz w:val="20"/>
+                          <w:szCs w:val="20"/>
+                        </w:rPr>
+                        <w:t>(</w:t>
                       </w:r>
                       <w:r>
                         <w:rPr>
@@ -18066,7 +19976,43 @@
                           <w:sz w:val="20"/>
                           <w:szCs w:val="20"/>
                         </w:rPr>
-                        <w:t>[leftof(leftof(</w:t>
+                        <w:t>[</w:t>
+                      </w:r>
+                      <w:proofErr w:type="spellStart"/>
+                      <w:r>
+                        <w:rPr>
+                          <w:rFonts w:ascii="Inconsolata" w:hAnsi="Inconsolata" w:cs="Inconsolata"/>
+                          <w:sz w:val="20"/>
+                          <w:szCs w:val="20"/>
+                        </w:rPr>
+                        <w:t>leftof</w:t>
+                      </w:r>
+                      <w:proofErr w:type="spellEnd"/>
+                      <w:r>
+                        <w:rPr>
+                          <w:rFonts w:ascii="Inconsolata" w:hAnsi="Inconsolata" w:cs="Inconsolata"/>
+                          <w:sz w:val="20"/>
+                          <w:szCs w:val="20"/>
+                        </w:rPr>
+                        <w:t>(</w:t>
+                      </w:r>
+                      <w:proofErr w:type="spellStart"/>
+                      <w:r>
+                        <w:rPr>
+                          <w:rFonts w:ascii="Inconsolata" w:hAnsi="Inconsolata" w:cs="Inconsolata"/>
+                          <w:sz w:val="20"/>
+                          <w:szCs w:val="20"/>
+                        </w:rPr>
+                        <w:t>leftof</w:t>
+                      </w:r>
+                      <w:proofErr w:type="spellEnd"/>
+                      <w:r>
+                        <w:rPr>
+                          <w:rFonts w:ascii="Inconsolata" w:hAnsi="Inconsolata" w:cs="Inconsolata"/>
+                          <w:sz w:val="20"/>
+                          <w:szCs w:val="20"/>
+                        </w:rPr>
+                        <w:t>(</w:t>
                       </w:r>
                       <w:r>
                         <w:rPr>
@@ -18150,6 +20096,7 @@
                         </w:rPr>
                         <w:tab/>
                       </w:r>
+                      <w:proofErr w:type="spellStart"/>
                       <w:r>
                         <w:rPr>
                           <w:rFonts w:ascii="Inconsolata" w:hAnsi="Inconsolata" w:cs="Inconsolata"/>
@@ -18159,13 +20106,32 @@
                         </w:rPr>
                         <w:t>phil</w:t>
                       </w:r>
-                      <w:r>
-                        <w:rPr>
-                          <w:rFonts w:ascii="Inconsolata" w:hAnsi="Inconsolata" w:cs="Inconsolata"/>
-                          <w:sz w:val="20"/>
-                          <w:szCs w:val="20"/>
-                        </w:rPr>
-                        <w:t>[leftof(</w:t>
+                      <w:proofErr w:type="spellEnd"/>
+                      <w:r>
+                        <w:rPr>
+                          <w:rFonts w:ascii="Inconsolata" w:hAnsi="Inconsolata" w:cs="Inconsolata"/>
+                          <w:sz w:val="20"/>
+                          <w:szCs w:val="20"/>
+                        </w:rPr>
+                        <w:t>[</w:t>
+                      </w:r>
+                      <w:proofErr w:type="spellStart"/>
+                      <w:r>
+                        <w:rPr>
+                          <w:rFonts w:ascii="Inconsolata" w:hAnsi="Inconsolata" w:cs="Inconsolata"/>
+                          <w:sz w:val="20"/>
+                          <w:szCs w:val="20"/>
+                        </w:rPr>
+                        <w:t>leftof</w:t>
+                      </w:r>
+                      <w:proofErr w:type="spellEnd"/>
+                      <w:r>
+                        <w:rPr>
+                          <w:rFonts w:ascii="Inconsolata" w:hAnsi="Inconsolata" w:cs="Inconsolata"/>
+                          <w:sz w:val="20"/>
+                          <w:szCs w:val="20"/>
+                        </w:rPr>
+                        <w:t>(</w:t>
                       </w:r>
                       <w:r>
                         <w:rPr>
@@ -18295,7 +20261,25 @@
                           <w:sz w:val="20"/>
                           <w:szCs w:val="20"/>
                         </w:rPr>
-                        <w:t>[rightof(</w:t>
+                        <w:t>[</w:t>
+                      </w:r>
+                      <w:proofErr w:type="spellStart"/>
+                      <w:r>
+                        <w:rPr>
+                          <w:rFonts w:ascii="Inconsolata" w:hAnsi="Inconsolata" w:cs="Inconsolata"/>
+                          <w:sz w:val="20"/>
+                          <w:szCs w:val="20"/>
+                        </w:rPr>
+                        <w:t>rightof</w:t>
+                      </w:r>
+                      <w:proofErr w:type="spellEnd"/>
+                      <w:r>
+                        <w:rPr>
+                          <w:rFonts w:ascii="Inconsolata" w:hAnsi="Inconsolata" w:cs="Inconsolata"/>
+                          <w:sz w:val="20"/>
+                          <w:szCs w:val="20"/>
+                        </w:rPr>
+                        <w:t>(</w:t>
                       </w:r>
                       <w:r>
                         <w:rPr>
@@ -18387,7 +20371,43 @@
                           <w:sz w:val="20"/>
                           <w:szCs w:val="20"/>
                         </w:rPr>
-                        <w:t>[rightof(rightof(</w:t>
+                        <w:t>[</w:t>
+                      </w:r>
+                      <w:proofErr w:type="spellStart"/>
+                      <w:r>
+                        <w:rPr>
+                          <w:rFonts w:ascii="Inconsolata" w:hAnsi="Inconsolata" w:cs="Inconsolata"/>
+                          <w:sz w:val="20"/>
+                          <w:szCs w:val="20"/>
+                        </w:rPr>
+                        <w:t>rightof</w:t>
+                      </w:r>
+                      <w:proofErr w:type="spellEnd"/>
+                      <w:r>
+                        <w:rPr>
+                          <w:rFonts w:ascii="Inconsolata" w:hAnsi="Inconsolata" w:cs="Inconsolata"/>
+                          <w:sz w:val="20"/>
+                          <w:szCs w:val="20"/>
+                        </w:rPr>
+                        <w:t>(</w:t>
+                      </w:r>
+                      <w:proofErr w:type="spellStart"/>
+                      <w:r>
+                        <w:rPr>
+                          <w:rFonts w:ascii="Inconsolata" w:hAnsi="Inconsolata" w:cs="Inconsolata"/>
+                          <w:sz w:val="20"/>
+                          <w:szCs w:val="20"/>
+                        </w:rPr>
+                        <w:t>rightof</w:t>
+                      </w:r>
+                      <w:proofErr w:type="spellEnd"/>
+                      <w:r>
+                        <w:rPr>
+                          <w:rFonts w:ascii="Inconsolata" w:hAnsi="Inconsolata" w:cs="Inconsolata"/>
+                          <w:sz w:val="20"/>
+                          <w:szCs w:val="20"/>
+                        </w:rPr>
+                        <w:t>(</w:t>
                       </w:r>
                       <w:r>
                         <w:rPr>
@@ -18471,6 +20491,7 @@
                         </w:rPr>
                         <w:tab/>
                       </w:r>
+                      <w:proofErr w:type="spellStart"/>
                       <w:r>
                         <w:rPr>
                           <w:rFonts w:ascii="Inconsolata" w:hAnsi="Inconsolata" w:cs="Inconsolata"/>
@@ -18480,13 +20501,32 @@
                         </w:rPr>
                         <w:t>phil</w:t>
                       </w:r>
-                      <w:r>
-                        <w:rPr>
-                          <w:rFonts w:ascii="Inconsolata" w:hAnsi="Inconsolata" w:cs="Inconsolata"/>
-                          <w:sz w:val="20"/>
-                          <w:szCs w:val="20"/>
-                        </w:rPr>
-                        <w:t>[rightof(</w:t>
+                      <w:proofErr w:type="spellEnd"/>
+                      <w:r>
+                        <w:rPr>
+                          <w:rFonts w:ascii="Inconsolata" w:hAnsi="Inconsolata" w:cs="Inconsolata"/>
+                          <w:sz w:val="20"/>
+                          <w:szCs w:val="20"/>
+                        </w:rPr>
+                        <w:t>[</w:t>
+                      </w:r>
+                      <w:proofErr w:type="spellStart"/>
+                      <w:r>
+                        <w:rPr>
+                          <w:rFonts w:ascii="Inconsolata" w:hAnsi="Inconsolata" w:cs="Inconsolata"/>
+                          <w:sz w:val="20"/>
+                          <w:szCs w:val="20"/>
+                        </w:rPr>
+                        <w:t>rightof</w:t>
+                      </w:r>
+                      <w:proofErr w:type="spellEnd"/>
+                      <w:r>
+                        <w:rPr>
+                          <w:rFonts w:ascii="Inconsolata" w:hAnsi="Inconsolata" w:cs="Inconsolata"/>
+                          <w:sz w:val="20"/>
+                          <w:szCs w:val="20"/>
+                        </w:rPr>
+                        <w:t>(</w:t>
                       </w:r>
                       <w:r>
                         <w:rPr>
@@ -18632,6 +20672,7 @@
                         </w:rPr>
                         <w:tab/>
                       </w:r>
+                      <w:proofErr w:type="spellStart"/>
                       <w:r>
                         <w:rPr>
                           <w:rFonts w:ascii="Inconsolata" w:hAnsi="Inconsolata" w:cs="Inconsolata"/>
@@ -18647,7 +20688,16 @@
                           <w:sz w:val="20"/>
                           <w:szCs w:val="20"/>
                         </w:rPr>
-                        <w:t>.unlock();</w:t>
+                        <w:t>.unlock</w:t>
+                      </w:r>
+                      <w:proofErr w:type="spellEnd"/>
+                      <w:r>
+                        <w:rPr>
+                          <w:rFonts w:ascii="Inconsolata" w:hAnsi="Inconsolata" w:cs="Inconsolata"/>
+                          <w:sz w:val="20"/>
+                          <w:szCs w:val="20"/>
+                        </w:rPr>
+                        <w:t>();</w:t>
                       </w:r>
                     </w:p>
                     <w:p>
@@ -18780,6 +20830,7 @@
                         </w:rPr>
                         <w:t xml:space="preserve"> </w:t>
                       </w:r>
+                      <w:proofErr w:type="spellStart"/>
                       <w:r>
                         <w:rPr>
                           <w:rFonts w:ascii="Inconsolata" w:hAnsi="Inconsolata" w:cs="Inconsolata"/>
@@ -18791,14 +20842,34 @@
                         </w:rPr>
                         <w:t>boolean</w:t>
                       </w:r>
-                      <w:r>
-                        <w:rPr>
-                          <w:rFonts w:ascii="Inconsolata" w:hAnsi="Inconsolata" w:cs="Inconsolata"/>
-                          <w:sz w:val="20"/>
-                          <w:szCs w:val="20"/>
-                        </w:rPr>
-                        <w:t xml:space="preserve"> canEat(</w:t>
-                      </w:r>
+                      <w:proofErr w:type="spellEnd"/>
+                      <w:r>
+                        <w:rPr>
+                          <w:rFonts w:ascii="Inconsolata" w:hAnsi="Inconsolata" w:cs="Inconsolata"/>
+                          <w:sz w:val="20"/>
+                          <w:szCs w:val="20"/>
+                        </w:rPr>
+                        <w:t xml:space="preserve"> </w:t>
+                      </w:r>
+                      <w:proofErr w:type="spellStart"/>
+                      <w:r>
+                        <w:rPr>
+                          <w:rFonts w:ascii="Inconsolata" w:hAnsi="Inconsolata" w:cs="Inconsolata"/>
+                          <w:sz w:val="20"/>
+                          <w:szCs w:val="20"/>
+                        </w:rPr>
+                        <w:t>canEat</w:t>
+                      </w:r>
+                      <w:proofErr w:type="spellEnd"/>
+                      <w:r>
+                        <w:rPr>
+                          <w:rFonts w:ascii="Inconsolata" w:hAnsi="Inconsolata" w:cs="Inconsolata"/>
+                          <w:sz w:val="20"/>
+                          <w:szCs w:val="20"/>
+                        </w:rPr>
+                        <w:t>(</w:t>
+                      </w:r>
+                      <w:proofErr w:type="spellStart"/>
                       <w:r>
                         <w:rPr>
                           <w:rFonts w:ascii="Inconsolata" w:hAnsi="Inconsolata" w:cs="Inconsolata"/>
@@ -18810,6 +20881,7 @@
                         </w:rPr>
                         <w:t>int</w:t>
                       </w:r>
+                      <w:proofErr w:type="spellEnd"/>
                       <w:r>
                         <w:rPr>
                           <w:rFonts w:ascii="Inconsolata" w:hAnsi="Inconsolata" w:cs="Inconsolata"/>
@@ -18991,7 +21063,25 @@
                           <w:sz w:val="20"/>
                           <w:szCs w:val="20"/>
                         </w:rPr>
-                        <w:t>[leftof(</w:t>
+                        <w:t>[</w:t>
+                      </w:r>
+                      <w:proofErr w:type="spellStart"/>
+                      <w:r>
+                        <w:rPr>
+                          <w:rFonts w:ascii="Inconsolata" w:hAnsi="Inconsolata" w:cs="Inconsolata"/>
+                          <w:sz w:val="20"/>
+                          <w:szCs w:val="20"/>
+                        </w:rPr>
+                        <w:t>leftof</w:t>
+                      </w:r>
+                      <w:proofErr w:type="spellEnd"/>
+                      <w:r>
+                        <w:rPr>
+                          <w:rFonts w:ascii="Inconsolata" w:hAnsi="Inconsolata" w:cs="Inconsolata"/>
+                          <w:sz w:val="20"/>
+                          <w:szCs w:val="20"/>
+                        </w:rPr>
+                        <w:t>(</w:t>
                       </w:r>
                       <w:r>
                         <w:rPr>
@@ -19083,7 +21173,25 @@
                           <w:sz w:val="20"/>
                           <w:szCs w:val="20"/>
                         </w:rPr>
-                        <w:t>[rightof(</w:t>
+                        <w:t>[</w:t>
+                      </w:r>
+                      <w:proofErr w:type="spellStart"/>
+                      <w:r>
+                        <w:rPr>
+                          <w:rFonts w:ascii="Inconsolata" w:hAnsi="Inconsolata" w:cs="Inconsolata"/>
+                          <w:sz w:val="20"/>
+                          <w:szCs w:val="20"/>
+                        </w:rPr>
+                        <w:t>rightof</w:t>
+                      </w:r>
+                      <w:proofErr w:type="spellEnd"/>
+                      <w:r>
+                        <w:rPr>
+                          <w:rFonts w:ascii="Inconsolata" w:hAnsi="Inconsolata" w:cs="Inconsolata"/>
+                          <w:sz w:val="20"/>
+                          <w:szCs w:val="20"/>
+                        </w:rPr>
+                        <w:t>(</w:t>
                       </w:r>
                       <w:r>
                         <w:rPr>
@@ -19263,6 +21371,14 @@
                           <w:szCs w:val="20"/>
                         </w:rPr>
                         <w:tab/>
+                      </w:r>
+                      <w:proofErr w:type="spellStart"/>
+                      <w:r>
+                        <w:rPr>
+                          <w:rFonts w:ascii="Inconsolata" w:hAnsi="Inconsolata" w:cs="Inconsolata"/>
+                          <w:sz w:val="20"/>
+                          <w:szCs w:val="20"/>
+                        </w:rPr>
                         <w:t>System.</w:t>
                       </w:r>
                       <w:r>
@@ -19284,7 +21400,16 @@
                           <w:sz w:val="20"/>
                           <w:szCs w:val="20"/>
                         </w:rPr>
-                        <w:t>.printf(</w:t>
+                        <w:t>.printf</w:t>
+                      </w:r>
+                      <w:proofErr w:type="spellEnd"/>
+                      <w:r>
+                        <w:rPr>
+                          <w:rFonts w:ascii="Inconsolata" w:hAnsi="Inconsolata" w:cs="Inconsolata"/>
+                          <w:sz w:val="20"/>
+                          <w:szCs w:val="20"/>
+                        </w:rPr>
+                        <w:t>(</w:t>
                       </w:r>
                       <w:r>
                         <w:rPr>
@@ -19350,6 +21475,7 @@
                         </w:rPr>
                         <w:tab/>
                       </w:r>
+                      <w:proofErr w:type="spellStart"/>
                       <w:r>
                         <w:rPr>
                           <w:rFonts w:ascii="Inconsolata" w:hAnsi="Inconsolata" w:cs="Inconsolata"/>
@@ -19361,6 +21487,7 @@
                         </w:rPr>
                         <w:t>int</w:t>
                       </w:r>
+                      <w:proofErr w:type="spellEnd"/>
                       <w:r>
                         <w:rPr>
                           <w:rFonts w:ascii="Inconsolata" w:hAnsi="Inconsolata" w:cs="Inconsolata"/>
@@ -19386,6 +21513,7 @@
                         </w:rPr>
                         <w:t xml:space="preserve"> = </w:t>
                       </w:r>
+                      <w:proofErr w:type="spellStart"/>
                       <w:r>
                         <w:rPr>
                           <w:rFonts w:ascii="Inconsolata" w:hAnsi="Inconsolata" w:cs="Inconsolata"/>
@@ -19401,7 +21529,16 @@
                           <w:sz w:val="20"/>
                           <w:szCs w:val="20"/>
                         </w:rPr>
-                        <w:t>.incrementAndGet();</w:t>
+                        <w:t>.incrementAndGet</w:t>
+                      </w:r>
+                      <w:proofErr w:type="spellEnd"/>
+                      <w:r>
+                        <w:rPr>
+                          <w:rFonts w:ascii="Inconsolata" w:hAnsi="Inconsolata" w:cs="Inconsolata"/>
+                          <w:sz w:val="20"/>
+                          <w:szCs w:val="20"/>
+                        </w:rPr>
+                        <w:t>();</w:t>
                       </w:r>
                     </w:p>
                     <w:p>
@@ -19433,6 +21570,7 @@
                         </w:rPr>
                         <w:tab/>
                       </w:r>
+                      <w:proofErr w:type="spellStart"/>
                       <w:r>
                         <w:rPr>
                           <w:rFonts w:ascii="Inconsolata" w:hAnsi="Inconsolata" w:cs="Inconsolata"/>
@@ -19448,7 +21586,16 @@
                           <w:sz w:val="20"/>
                           <w:szCs w:val="20"/>
                         </w:rPr>
-                        <w:t>.add(</w:t>
+                        <w:t>.add</w:t>
+                      </w:r>
+                      <w:proofErr w:type="spellEnd"/>
+                      <w:r>
+                        <w:rPr>
+                          <w:rFonts w:ascii="Inconsolata" w:hAnsi="Inconsolata" w:cs="Inconsolata"/>
+                          <w:sz w:val="20"/>
+                          <w:szCs w:val="20"/>
+                        </w:rPr>
+                        <w:t>(</w:t>
                       </w:r>
                       <w:r>
                         <w:rPr>
@@ -19467,6 +21614,7 @@
                         </w:rPr>
                         <w:t xml:space="preserve"> - </w:t>
                       </w:r>
+                      <w:proofErr w:type="spellStart"/>
                       <w:r>
                         <w:rPr>
                           <w:rFonts w:ascii="Inconsolata" w:hAnsi="Inconsolata" w:cs="Inconsolata"/>
@@ -19476,6 +21624,7 @@
                         </w:rPr>
                         <w:t>lastAte</w:t>
                       </w:r>
+                      <w:proofErr w:type="spellEnd"/>
                       <w:r>
                         <w:rPr>
                           <w:rFonts w:ascii="Inconsolata" w:hAnsi="Inconsolata" w:cs="Inconsolata"/>
@@ -19514,6 +21663,7 @@
                         </w:rPr>
                         <w:tab/>
                       </w:r>
+                      <w:proofErr w:type="spellStart"/>
                       <w:r>
                         <w:rPr>
                           <w:rFonts w:ascii="Inconsolata" w:hAnsi="Inconsolata" w:cs="Inconsolata"/>
@@ -19523,6 +21673,7 @@
                         </w:rPr>
                         <w:t>lastAte</w:t>
                       </w:r>
+                      <w:proofErr w:type="spellEnd"/>
                       <w:r>
                         <w:rPr>
                           <w:rFonts w:ascii="Inconsolata" w:hAnsi="Inconsolata" w:cs="Inconsolata"/>
@@ -19612,6 +21763,7 @@
                         </w:rPr>
                         <w:t xml:space="preserve">] = </w:t>
                       </w:r>
+                      <w:proofErr w:type="spellStart"/>
                       <w:r>
                         <w:rPr>
                           <w:rFonts w:ascii="Inconsolata" w:hAnsi="Inconsolata" w:cs="Inconsolata"/>
@@ -19621,6 +21773,7 @@
                         </w:rPr>
                         <w:t>lastAte</w:t>
                       </w:r>
+                      <w:proofErr w:type="spellEnd"/>
                       <w:r>
                         <w:rPr>
                           <w:rFonts w:ascii="Inconsolata" w:hAnsi="Inconsolata" w:cs="Inconsolata"/>
@@ -19789,6 +21942,7 @@
                         </w:rPr>
                         <w:t xml:space="preserve"> </w:t>
                       </w:r>
+                      <w:proofErr w:type="spellStart"/>
                       <w:r>
                         <w:rPr>
                           <w:rFonts w:ascii="Inconsolata" w:hAnsi="Inconsolata" w:cs="Inconsolata"/>
@@ -19800,14 +21954,34 @@
                         </w:rPr>
                         <w:t>int</w:t>
                       </w:r>
-                      <w:r>
-                        <w:rPr>
-                          <w:rFonts w:ascii="Inconsolata" w:hAnsi="Inconsolata" w:cs="Inconsolata"/>
-                          <w:sz w:val="20"/>
-                          <w:szCs w:val="20"/>
-                        </w:rPr>
-                        <w:t xml:space="preserve"> leftof(</w:t>
-                      </w:r>
+                      <w:proofErr w:type="spellEnd"/>
+                      <w:r>
+                        <w:rPr>
+                          <w:rFonts w:ascii="Inconsolata" w:hAnsi="Inconsolata" w:cs="Inconsolata"/>
+                          <w:sz w:val="20"/>
+                          <w:szCs w:val="20"/>
+                        </w:rPr>
+                        <w:t xml:space="preserve"> </w:t>
+                      </w:r>
+                      <w:proofErr w:type="spellStart"/>
+                      <w:r>
+                        <w:rPr>
+                          <w:rFonts w:ascii="Inconsolata" w:hAnsi="Inconsolata" w:cs="Inconsolata"/>
+                          <w:sz w:val="20"/>
+                          <w:szCs w:val="20"/>
+                        </w:rPr>
+                        <w:t>leftof</w:t>
+                      </w:r>
+                      <w:proofErr w:type="spellEnd"/>
+                      <w:r>
+                        <w:rPr>
+                          <w:rFonts w:ascii="Inconsolata" w:hAnsi="Inconsolata" w:cs="Inconsolata"/>
+                          <w:sz w:val="20"/>
+                          <w:szCs w:val="20"/>
+                        </w:rPr>
+                        <w:t>(</w:t>
+                      </w:r>
+                      <w:proofErr w:type="spellStart"/>
                       <w:r>
                         <w:rPr>
                           <w:rFonts w:ascii="Inconsolata" w:hAnsi="Inconsolata" w:cs="Inconsolata"/>
@@ -19819,6 +21993,7 @@
                         </w:rPr>
                         <w:t>int</w:t>
                       </w:r>
+                      <w:proofErr w:type="spellEnd"/>
                       <w:r>
                         <w:rPr>
                           <w:rFonts w:ascii="Inconsolata" w:hAnsi="Inconsolata" w:cs="Inconsolata"/>
@@ -19883,6 +22058,7 @@
                         </w:rPr>
                         <w:tab/>
                       </w:r>
+                      <w:proofErr w:type="spellStart"/>
                       <w:r>
                         <w:rPr>
                           <w:rFonts w:ascii="Inconsolata" w:hAnsi="Inconsolata" w:cs="Inconsolata"/>
@@ -19894,6 +22070,7 @@
                         </w:rPr>
                         <w:t>int</w:t>
                       </w:r>
+                      <w:proofErr w:type="spellEnd"/>
                       <w:r>
                         <w:rPr>
                           <w:rFonts w:ascii="Inconsolata" w:hAnsi="Inconsolata" w:cs="Inconsolata"/>
@@ -19902,6 +22079,7 @@
                         </w:rPr>
                         <w:t xml:space="preserve"> </w:t>
                       </w:r>
+                      <w:proofErr w:type="spellStart"/>
                       <w:r>
                         <w:rPr>
                           <w:rFonts w:ascii="Inconsolata" w:hAnsi="Inconsolata" w:cs="Inconsolata"/>
@@ -19911,6 +22089,7 @@
                         </w:rPr>
                         <w:t>retval</w:t>
                       </w:r>
+                      <w:proofErr w:type="spellEnd"/>
                       <w:r>
                         <w:rPr>
                           <w:rFonts w:ascii="Inconsolata" w:hAnsi="Inconsolata" w:cs="Inconsolata"/>
@@ -19985,6 +22164,7 @@
                         </w:rPr>
                         <w:t xml:space="preserve"> (</w:t>
                       </w:r>
+                      <w:proofErr w:type="spellStart"/>
                       <w:r>
                         <w:rPr>
                           <w:rFonts w:ascii="Inconsolata" w:hAnsi="Inconsolata" w:cs="Inconsolata"/>
@@ -19994,6 +22174,7 @@
                         </w:rPr>
                         <w:t>retval</w:t>
                       </w:r>
+                      <w:proofErr w:type="spellEnd"/>
                       <w:r>
                         <w:rPr>
                           <w:rFonts w:ascii="Inconsolata" w:hAnsi="Inconsolata" w:cs="Inconsolata"/>
@@ -20049,6 +22230,7 @@
                         </w:rPr>
                         <w:tab/>
                       </w:r>
+                      <w:proofErr w:type="spellStart"/>
                       <w:r>
                         <w:rPr>
                           <w:rFonts w:ascii="Inconsolata" w:hAnsi="Inconsolata" w:cs="Inconsolata"/>
@@ -20058,6 +22240,7 @@
                         </w:rPr>
                         <w:t>retval</w:t>
                       </w:r>
+                      <w:proofErr w:type="spellEnd"/>
                       <w:r>
                         <w:rPr>
                           <w:rFonts w:ascii="Inconsolata" w:hAnsi="Inconsolata" w:cs="Inconsolata"/>
@@ -20132,6 +22315,7 @@
                         </w:rPr>
                         <w:t xml:space="preserve"> </w:t>
                       </w:r>
+                      <w:proofErr w:type="spellStart"/>
                       <w:r>
                         <w:rPr>
                           <w:rFonts w:ascii="Inconsolata" w:hAnsi="Inconsolata" w:cs="Inconsolata"/>
@@ -20141,6 +22325,7 @@
                         </w:rPr>
                         <w:t>retval</w:t>
                       </w:r>
+                      <w:proofErr w:type="spellEnd"/>
                       <w:r>
                         <w:rPr>
                           <w:rFonts w:ascii="Inconsolata" w:hAnsi="Inconsolata" w:cs="Inconsolata"/>
@@ -20210,6 +22395,7 @@
                         </w:rPr>
                         <w:t xml:space="preserve"> </w:t>
                       </w:r>
+                      <w:proofErr w:type="spellStart"/>
                       <w:r>
                         <w:rPr>
                           <w:rFonts w:ascii="Inconsolata" w:hAnsi="Inconsolata" w:cs="Inconsolata"/>
@@ -20221,14 +22407,34 @@
                         </w:rPr>
                         <w:t>int</w:t>
                       </w:r>
-                      <w:r>
-                        <w:rPr>
-                          <w:rFonts w:ascii="Inconsolata" w:hAnsi="Inconsolata" w:cs="Inconsolata"/>
-                          <w:sz w:val="20"/>
-                          <w:szCs w:val="20"/>
-                        </w:rPr>
-                        <w:t xml:space="preserve"> rightof(</w:t>
-                      </w:r>
+                      <w:proofErr w:type="spellEnd"/>
+                      <w:r>
+                        <w:rPr>
+                          <w:rFonts w:ascii="Inconsolata" w:hAnsi="Inconsolata" w:cs="Inconsolata"/>
+                          <w:sz w:val="20"/>
+                          <w:szCs w:val="20"/>
+                        </w:rPr>
+                        <w:t xml:space="preserve"> </w:t>
+                      </w:r>
+                      <w:proofErr w:type="spellStart"/>
+                      <w:r>
+                        <w:rPr>
+                          <w:rFonts w:ascii="Inconsolata" w:hAnsi="Inconsolata" w:cs="Inconsolata"/>
+                          <w:sz w:val="20"/>
+                          <w:szCs w:val="20"/>
+                        </w:rPr>
+                        <w:t>rightof</w:t>
+                      </w:r>
+                      <w:proofErr w:type="spellEnd"/>
+                      <w:r>
+                        <w:rPr>
+                          <w:rFonts w:ascii="Inconsolata" w:hAnsi="Inconsolata" w:cs="Inconsolata"/>
+                          <w:sz w:val="20"/>
+                          <w:szCs w:val="20"/>
+                        </w:rPr>
+                        <w:t>(</w:t>
+                      </w:r>
+                      <w:proofErr w:type="spellStart"/>
                       <w:r>
                         <w:rPr>
                           <w:rFonts w:ascii="Inconsolata" w:hAnsi="Inconsolata" w:cs="Inconsolata"/>
@@ -20240,6 +22446,7 @@
                         </w:rPr>
                         <w:t>int</w:t>
                       </w:r>
+                      <w:proofErr w:type="spellEnd"/>
                       <w:r>
                         <w:rPr>
                           <w:rFonts w:ascii="Inconsolata" w:hAnsi="Inconsolata" w:cs="Inconsolata"/>
@@ -20295,6 +22502,7 @@
                         </w:rPr>
                         <w:tab/>
                       </w:r>
+                      <w:proofErr w:type="spellStart"/>
                       <w:r>
                         <w:rPr>
                           <w:rFonts w:ascii="Inconsolata" w:hAnsi="Inconsolata" w:cs="Inconsolata"/>
@@ -20306,6 +22514,7 @@
                         </w:rPr>
                         <w:t>int</w:t>
                       </w:r>
+                      <w:proofErr w:type="spellEnd"/>
                       <w:r>
                         <w:rPr>
                           <w:rFonts w:ascii="Inconsolata" w:hAnsi="Inconsolata" w:cs="Inconsolata"/>
@@ -20314,6 +22523,7 @@
                         </w:rPr>
                         <w:t xml:space="preserve"> </w:t>
                       </w:r>
+                      <w:proofErr w:type="spellStart"/>
                       <w:r>
                         <w:rPr>
                           <w:rFonts w:ascii="Inconsolata" w:hAnsi="Inconsolata" w:cs="Inconsolata"/>
@@ -20323,6 +22533,7 @@
                         </w:rPr>
                         <w:t>retval</w:t>
                       </w:r>
+                      <w:proofErr w:type="spellEnd"/>
                       <w:r>
                         <w:rPr>
                           <w:rFonts w:ascii="Inconsolata" w:hAnsi="Inconsolata" w:cs="Inconsolata"/>
@@ -20397,6 +22608,7 @@
                         </w:rPr>
                         <w:t xml:space="preserve"> (</w:t>
                       </w:r>
+                      <w:proofErr w:type="spellStart"/>
                       <w:r>
                         <w:rPr>
                           <w:rFonts w:ascii="Inconsolata" w:hAnsi="Inconsolata" w:cs="Inconsolata"/>
@@ -20406,6 +22618,7 @@
                         </w:rPr>
                         <w:t>retval</w:t>
                       </w:r>
+                      <w:proofErr w:type="spellEnd"/>
                       <w:r>
                         <w:rPr>
                           <w:rFonts w:ascii="Inconsolata" w:hAnsi="Inconsolata" w:cs="Inconsolata"/>
@@ -20478,6 +22691,7 @@
                         </w:rPr>
                         <w:tab/>
                       </w:r>
+                      <w:proofErr w:type="spellStart"/>
                       <w:r>
                         <w:rPr>
                           <w:rFonts w:ascii="Inconsolata" w:hAnsi="Inconsolata" w:cs="Inconsolata"/>
@@ -20487,6 +22701,7 @@
                         </w:rPr>
                         <w:t>retval</w:t>
                       </w:r>
+                      <w:proofErr w:type="spellEnd"/>
                       <w:r>
                         <w:rPr>
                           <w:rFonts w:ascii="Inconsolata" w:hAnsi="Inconsolata" w:cs="Inconsolata"/>
@@ -20544,6 +22759,7 @@
                         </w:rPr>
                         <w:t xml:space="preserve"> </w:t>
                       </w:r>
+                      <w:proofErr w:type="spellStart"/>
                       <w:r>
                         <w:rPr>
                           <w:rFonts w:ascii="Inconsolata" w:hAnsi="Inconsolata" w:cs="Inconsolata"/>
@@ -20553,6 +22769,7 @@
                         </w:rPr>
                         <w:t>retval</w:t>
                       </w:r>
+                      <w:proofErr w:type="spellEnd"/>
                       <w:r>
                         <w:rPr>
                           <w:rFonts w:ascii="Inconsolata" w:hAnsi="Inconsolata" w:cs="Inconsolata"/>
@@ -20639,6 +22856,7 @@
                         </w:rPr>
                         <w:t xml:space="preserve"> Lock </w:t>
                       </w:r>
+                      <w:proofErr w:type="spellStart"/>
                       <w:r>
                         <w:rPr>
                           <w:rFonts w:ascii="Inconsolata" w:hAnsi="Inconsolata" w:cs="Inconsolata"/>
@@ -20648,6 +22866,7 @@
                         </w:rPr>
                         <w:t>lock</w:t>
                       </w:r>
+                      <w:proofErr w:type="spellEnd"/>
                       <w:r>
                         <w:rPr>
                           <w:rFonts w:ascii="Inconsolata" w:hAnsi="Inconsolata" w:cs="Inconsolata"/>
@@ -20697,6 +22916,7 @@
                         </w:rPr>
                         <w:t xml:space="preserve"> Condition </w:t>
                       </w:r>
+                      <w:proofErr w:type="spellStart"/>
                       <w:r>
                         <w:rPr>
                           <w:rFonts w:ascii="Inconsolata" w:hAnsi="Inconsolata" w:cs="Inconsolata"/>
@@ -20706,6 +22926,7 @@
                         </w:rPr>
                         <w:t>phil</w:t>
                       </w:r>
+                      <w:proofErr w:type="spellEnd"/>
                       <w:r>
                         <w:rPr>
                           <w:rFonts w:ascii="Inconsolata" w:hAnsi="Inconsolata" w:cs="Inconsolata"/>
@@ -20755,6 +22976,7 @@
                         </w:rPr>
                         <w:t xml:space="preserve"> </w:t>
                       </w:r>
+                      <w:proofErr w:type="spellStart"/>
                       <w:r>
                         <w:rPr>
                           <w:rFonts w:ascii="Inconsolata" w:hAnsi="Inconsolata" w:cs="Inconsolata"/>
@@ -20766,6 +22988,7 @@
                         </w:rPr>
                         <w:t>int</w:t>
                       </w:r>
+                      <w:proofErr w:type="spellEnd"/>
                       <w:r>
                         <w:rPr>
                           <w:rFonts w:ascii="Inconsolata" w:hAnsi="Inconsolata" w:cs="Inconsolata"/>
@@ -20832,6 +23055,7 @@
                         </w:rPr>
                         <w:t xml:space="preserve"> </w:t>
                       </w:r>
+                      <w:proofErr w:type="spellStart"/>
                       <w:r>
                         <w:rPr>
                           <w:rFonts w:ascii="Inconsolata" w:hAnsi="Inconsolata" w:cs="Inconsolata"/>
@@ -20843,6 +23067,7 @@
                         </w:rPr>
                         <w:t>int</w:t>
                       </w:r>
+                      <w:proofErr w:type="spellEnd"/>
                       <w:r>
                         <w:rPr>
                           <w:rFonts w:ascii="Inconsolata" w:hAnsi="Inconsolata" w:cs="Inconsolata"/>
@@ -20909,6 +23134,7 @@
                         </w:rPr>
                         <w:t xml:space="preserve"> </w:t>
                       </w:r>
+                      <w:proofErr w:type="spellStart"/>
                       <w:r>
                         <w:rPr>
                           <w:rFonts w:ascii="Inconsolata" w:hAnsi="Inconsolata" w:cs="Inconsolata"/>
@@ -20920,6 +23146,7 @@
                         </w:rPr>
                         <w:t>int</w:t>
                       </w:r>
+                      <w:proofErr w:type="spellEnd"/>
                       <w:r>
                         <w:rPr>
                           <w:rFonts w:ascii="Inconsolata" w:hAnsi="Inconsolata" w:cs="Inconsolata"/>
@@ -20986,6 +23213,7 @@
                         </w:rPr>
                         <w:t xml:space="preserve"> </w:t>
                       </w:r>
+                      <w:proofErr w:type="spellStart"/>
                       <w:r>
                         <w:rPr>
                           <w:rFonts w:ascii="Inconsolata" w:hAnsi="Inconsolata" w:cs="Inconsolata"/>
@@ -20997,6 +23225,7 @@
                         </w:rPr>
                         <w:t>int</w:t>
                       </w:r>
+                      <w:proofErr w:type="spellEnd"/>
                       <w:r>
                         <w:rPr>
                           <w:rFonts w:ascii="Inconsolata" w:hAnsi="Inconsolata" w:cs="Inconsolata"/>
@@ -21061,7 +23290,25 @@
                           <w:sz w:val="20"/>
                           <w:szCs w:val="20"/>
                         </w:rPr>
-                        <w:t xml:space="preserve"> AtomicInteger </w:t>
+                        <w:t xml:space="preserve"> </w:t>
+                      </w:r>
+                      <w:proofErr w:type="spellStart"/>
+                      <w:r>
+                        <w:rPr>
+                          <w:rFonts w:ascii="Inconsolata" w:hAnsi="Inconsolata" w:cs="Inconsolata"/>
+                          <w:sz w:val="20"/>
+                          <w:szCs w:val="20"/>
+                        </w:rPr>
+                        <w:t>AtomicInteger</w:t>
+                      </w:r>
+                      <w:proofErr w:type="spellEnd"/>
+                      <w:r>
+                        <w:rPr>
+                          <w:rFonts w:ascii="Inconsolata" w:hAnsi="Inconsolata" w:cs="Inconsolata"/>
+                          <w:sz w:val="20"/>
+                          <w:szCs w:val="20"/>
+                        </w:rPr>
+                        <w:t xml:space="preserve"> </w:t>
                       </w:r>
                       <w:r>
                         <w:rPr>
@@ -21121,6 +23368,7 @@
                         </w:rPr>
                         <w:t xml:space="preserve"> </w:t>
                       </w:r>
+                      <w:proofErr w:type="spellStart"/>
                       <w:r>
                         <w:rPr>
                           <w:rFonts w:ascii="Inconsolata" w:hAnsi="Inconsolata" w:cs="Inconsolata"/>
@@ -21132,6 +23380,7 @@
                         </w:rPr>
                         <w:t>int</w:t>
                       </w:r>
+                      <w:proofErr w:type="spellEnd"/>
                       <w:r>
                         <w:rPr>
                           <w:rFonts w:ascii="Inconsolata" w:hAnsi="Inconsolata" w:cs="Inconsolata"/>
@@ -21140,6 +23389,7 @@
                         </w:rPr>
                         <w:t xml:space="preserve"> </w:t>
                       </w:r>
+                      <w:proofErr w:type="spellStart"/>
                       <w:r>
                         <w:rPr>
                           <w:rFonts w:ascii="Inconsolata" w:hAnsi="Inconsolata" w:cs="Inconsolata"/>
@@ -21149,6 +23399,7 @@
                         </w:rPr>
                         <w:t>lastAte</w:t>
                       </w:r>
+                      <w:proofErr w:type="spellEnd"/>
                       <w:r>
                         <w:rPr>
                           <w:rFonts w:ascii="Inconsolata" w:hAnsi="Inconsolata" w:cs="Inconsolata"/>
@@ -21196,7 +23447,25 @@
                           <w:sz w:val="20"/>
                           <w:szCs w:val="20"/>
                         </w:rPr>
-                        <w:t xml:space="preserve"> ArrayList&lt;Integer&gt; </w:t>
+                        <w:t xml:space="preserve"> </w:t>
+                      </w:r>
+                      <w:proofErr w:type="spellStart"/>
+                      <w:r>
+                        <w:rPr>
+                          <w:rFonts w:ascii="Inconsolata" w:hAnsi="Inconsolata" w:cs="Inconsolata"/>
+                          <w:sz w:val="20"/>
+                          <w:szCs w:val="20"/>
+                        </w:rPr>
+                        <w:t>ArrayList</w:t>
+                      </w:r>
+                      <w:proofErr w:type="spellEnd"/>
+                      <w:r>
+                        <w:rPr>
+                          <w:rFonts w:ascii="Inconsolata" w:hAnsi="Inconsolata" w:cs="Inconsolata"/>
+                          <w:sz w:val="20"/>
+                          <w:szCs w:val="20"/>
+                        </w:rPr>
+                        <w:t xml:space="preserve">&lt;Integer&gt; </w:t>
                       </w:r>
                       <w:r>
                         <w:rPr>
@@ -21480,7 +23749,25 @@
                                 <w:sz w:val="20"/>
                                 <w:szCs w:val="20"/>
                               </w:rPr>
-                              <w:t xml:space="preserve"> java.util.concurrent.atomic.AtomicInteger;</w:t>
+                              <w:t xml:space="preserve"> </w:t>
+                            </w:r>
+                            <w:proofErr w:type="spellStart"/>
+                            <w:r>
+                              <w:rPr>
+                                <w:rFonts w:ascii="Inconsolata" w:hAnsi="Inconsolata" w:cs="Inconsolata"/>
+                                <w:sz w:val="20"/>
+                                <w:szCs w:val="20"/>
+                              </w:rPr>
+                              <w:t>java.util.concurrent.atomic.AtomicInteger</w:t>
+                            </w:r>
+                            <w:proofErr w:type="spellEnd"/>
+                            <w:r>
+                              <w:rPr>
+                                <w:rFonts w:ascii="Inconsolata" w:hAnsi="Inconsolata" w:cs="Inconsolata"/>
+                                <w:sz w:val="20"/>
+                                <w:szCs w:val="20"/>
+                              </w:rPr>
+                              <w:t>;</w:t>
                             </w:r>
                           </w:p>
                           <w:p>
@@ -21513,7 +23800,25 @@
                                 <w:sz w:val="20"/>
                                 <w:szCs w:val="20"/>
                               </w:rPr>
-                              <w:t xml:space="preserve"> java.util.concurrent.locks.*;</w:t>
+                              <w:t xml:space="preserve"> </w:t>
+                            </w:r>
+                            <w:proofErr w:type="spellStart"/>
+                            <w:r>
+                              <w:rPr>
+                                <w:rFonts w:ascii="Inconsolata" w:hAnsi="Inconsolata" w:cs="Inconsolata"/>
+                                <w:sz w:val="20"/>
+                                <w:szCs w:val="20"/>
+                              </w:rPr>
+                              <w:t>java.util.concurrent.locks</w:t>
+                            </w:r>
+                            <w:proofErr w:type="spellEnd"/>
+                            <w:r>
+                              <w:rPr>
+                                <w:rFonts w:ascii="Inconsolata" w:hAnsi="Inconsolata" w:cs="Inconsolata"/>
+                                <w:sz w:val="20"/>
+                                <w:szCs w:val="20"/>
+                              </w:rPr>
+                              <w:t>.*;</w:t>
                             </w:r>
                           </w:p>
                           <w:p>
@@ -21579,7 +23884,25 @@
                                 <w:sz w:val="20"/>
                                 <w:szCs w:val="20"/>
                               </w:rPr>
-                              <w:t xml:space="preserve"> PhilTest {</w:t>
+                              <w:t xml:space="preserve"> </w:t>
+                            </w:r>
+                            <w:proofErr w:type="spellStart"/>
+                            <w:r>
+                              <w:rPr>
+                                <w:rFonts w:ascii="Inconsolata" w:hAnsi="Inconsolata" w:cs="Inconsolata"/>
+                                <w:sz w:val="20"/>
+                                <w:szCs w:val="20"/>
+                              </w:rPr>
+                              <w:t>PhilTest</w:t>
+                            </w:r>
+                            <w:proofErr w:type="spellEnd"/>
+                            <w:r>
+                              <w:rPr>
+                                <w:rFonts w:ascii="Inconsolata" w:hAnsi="Inconsolata" w:cs="Inconsolata"/>
+                                <w:sz w:val="20"/>
+                                <w:szCs w:val="20"/>
+                              </w:rPr>
+                              <w:t xml:space="preserve"> {</w:t>
                             </w:r>
                           </w:p>
                           <w:p>
@@ -21663,6 +23986,7 @@
                               </w:rPr>
                               <w:t xml:space="preserve"> </w:t>
                             </w:r>
+                            <w:proofErr w:type="spellStart"/>
                             <w:r>
                               <w:rPr>
                                 <w:rFonts w:ascii="Inconsolata" w:hAnsi="Inconsolata" w:cs="Inconsolata"/>
@@ -21674,6 +23998,7 @@
                               </w:rPr>
                               <w:t>int</w:t>
                             </w:r>
+                            <w:proofErr w:type="spellEnd"/>
                             <w:r>
                               <w:rPr>
                                 <w:rFonts w:ascii="Inconsolata" w:hAnsi="Inconsolata" w:cs="Inconsolata"/>
@@ -21818,6 +24143,7 @@
                               </w:rPr>
                               <w:t xml:space="preserve"> </w:t>
                             </w:r>
+                            <w:proofErr w:type="spellStart"/>
                             <w:r>
                               <w:rPr>
                                 <w:rFonts w:ascii="Inconsolata" w:hAnsi="Inconsolata" w:cs="Inconsolata"/>
@@ -21829,6 +24155,7 @@
                               </w:rPr>
                               <w:t>int</w:t>
                             </w:r>
+                            <w:proofErr w:type="spellEnd"/>
                             <w:r>
                               <w:rPr>
                                 <w:rFonts w:ascii="Inconsolata" w:hAnsi="Inconsolata" w:cs="Inconsolata"/>
@@ -22028,6 +24355,7 @@
                               </w:rPr>
                               <w:tab/>
                             </w:r>
+                            <w:proofErr w:type="spellStart"/>
                             <w:r>
                               <w:rPr>
                                 <w:rFonts w:ascii="Inconsolata" w:hAnsi="Inconsolata" w:cs="Inconsolata"/>
@@ -22038,6 +24366,7 @@
                               </w:rPr>
                               <w:t>init</w:t>
                             </w:r>
+                            <w:proofErr w:type="spellEnd"/>
                             <w:r>
                               <w:rPr>
                                 <w:rFonts w:ascii="Inconsolata" w:hAnsi="Inconsolata" w:cs="Inconsolata"/>
@@ -22110,7 +24439,16 @@
                                 <w:sz w:val="20"/>
                                 <w:szCs w:val="20"/>
                               </w:rPr>
-                              <w:t xml:space="preserve"> = System.</w:t>
+                              <w:t xml:space="preserve"> = </w:t>
+                            </w:r>
+                            <w:proofErr w:type="spellStart"/>
+                            <w:r>
+                              <w:rPr>
+                                <w:rFonts w:ascii="Inconsolata" w:hAnsi="Inconsolata" w:cs="Inconsolata"/>
+                                <w:sz w:val="20"/>
+                                <w:szCs w:val="20"/>
+                              </w:rPr>
+                              <w:t>System.</w:t>
                             </w:r>
                             <w:r>
                               <w:rPr>
@@ -22122,6 +24460,7 @@
                               </w:rPr>
                               <w:t>currentTimeMillis</w:t>
                             </w:r>
+                            <w:proofErr w:type="spellEnd"/>
                             <w:r>
                               <w:rPr>
                                 <w:rFonts w:ascii="Inconsolata" w:hAnsi="Inconsolata" w:cs="Inconsolata"/>
@@ -22242,7 +24581,16 @@
                                 <w:sz w:val="20"/>
                                 <w:szCs w:val="20"/>
                               </w:rPr>
-                              <w:t xml:space="preserve"> = System.</w:t>
+                              <w:t xml:space="preserve"> = </w:t>
+                            </w:r>
+                            <w:proofErr w:type="spellStart"/>
+                            <w:r>
+                              <w:rPr>
+                                <w:rFonts w:ascii="Inconsolata" w:hAnsi="Inconsolata" w:cs="Inconsolata"/>
+                                <w:sz w:val="20"/>
+                                <w:szCs w:val="20"/>
+                              </w:rPr>
+                              <w:t>System.</w:t>
                             </w:r>
                             <w:r>
                               <w:rPr>
@@ -22254,6 +24602,7 @@
                               </w:rPr>
                               <w:t>currentTimeMillis</w:t>
                             </w:r>
+                            <w:proofErr w:type="spellEnd"/>
                             <w:r>
                               <w:rPr>
                                 <w:rFonts w:ascii="Inconsolata" w:hAnsi="Inconsolata" w:cs="Inconsolata"/>
@@ -22291,6 +24640,14 @@
                                 <w:szCs w:val="20"/>
                               </w:rPr>
                               <w:tab/>
+                            </w:r>
+                            <w:proofErr w:type="spellStart"/>
+                            <w:r>
+                              <w:rPr>
+                                <w:rFonts w:ascii="Inconsolata" w:hAnsi="Inconsolata" w:cs="Inconsolata"/>
+                                <w:sz w:val="20"/>
+                                <w:szCs w:val="20"/>
+                              </w:rPr>
                               <w:t>System.</w:t>
                             </w:r>
                             <w:r>
@@ -22312,7 +24669,16 @@
                                 <w:sz w:val="20"/>
                                 <w:szCs w:val="20"/>
                               </w:rPr>
-                              <w:t>.printf(</w:t>
+                              <w:t>.printf</w:t>
+                            </w:r>
+                            <w:proofErr w:type="spellEnd"/>
+                            <w:r>
+                              <w:rPr>
+                                <w:rFonts w:ascii="Inconsolata" w:hAnsi="Inconsolata" w:cs="Inconsolata"/>
+                                <w:sz w:val="20"/>
+                                <w:szCs w:val="20"/>
+                              </w:rPr>
+                              <w:t>(</w:t>
                             </w:r>
                             <w:r>
                               <w:rPr>
@@ -22321,7 +24687,87 @@
                                 <w:sz w:val="20"/>
                                 <w:szCs w:val="20"/>
                               </w:rPr>
-                              <w:t>"\nMax Wait (Avg): %.2f turns\nRuntime: %d ms"</w:t>
+                              <w:t>"\</w:t>
+                            </w:r>
+                            <w:proofErr w:type="spellStart"/>
+                            <w:r>
+                              <w:rPr>
+                                <w:rFonts w:ascii="Inconsolata" w:hAnsi="Inconsolata" w:cs="Inconsolata"/>
+                                <w:color w:val="2A00FF"/>
+                                <w:sz w:val="20"/>
+                                <w:szCs w:val="20"/>
+                              </w:rPr>
+                              <w:t>nMax</w:t>
+                            </w:r>
+                            <w:proofErr w:type="spellEnd"/>
+                            <w:r>
+                              <w:rPr>
+                                <w:rFonts w:ascii="Inconsolata" w:hAnsi="Inconsolata" w:cs="Inconsolata"/>
+                                <w:color w:val="2A00FF"/>
+                                <w:sz w:val="20"/>
+                                <w:szCs w:val="20"/>
+                              </w:rPr>
+                              <w:t xml:space="preserve"> Wait (</w:t>
+                            </w:r>
+                            <w:proofErr w:type="spellStart"/>
+                            <w:r>
+                              <w:rPr>
+                                <w:rFonts w:ascii="Inconsolata" w:hAnsi="Inconsolata" w:cs="Inconsolata"/>
+                                <w:color w:val="2A00FF"/>
+                                <w:sz w:val="20"/>
+                                <w:szCs w:val="20"/>
+                              </w:rPr>
+                              <w:t>Avg</w:t>
+                            </w:r>
+                            <w:proofErr w:type="spellEnd"/>
+                            <w:r>
+                              <w:rPr>
+                                <w:rFonts w:ascii="Inconsolata" w:hAnsi="Inconsolata" w:cs="Inconsolata"/>
+                                <w:color w:val="2A00FF"/>
+                                <w:sz w:val="20"/>
+                                <w:szCs w:val="20"/>
+                              </w:rPr>
+                              <w:t>): %.2f turns\</w:t>
+                            </w:r>
+                            <w:proofErr w:type="spellStart"/>
+                            <w:r>
+                              <w:rPr>
+                                <w:rFonts w:ascii="Inconsolata" w:hAnsi="Inconsolata" w:cs="Inconsolata"/>
+                                <w:color w:val="2A00FF"/>
+                                <w:sz w:val="20"/>
+                                <w:szCs w:val="20"/>
+                              </w:rPr>
+                              <w:t>nRuntime</w:t>
+                            </w:r>
+                            <w:proofErr w:type="spellEnd"/>
+                            <w:r>
+                              <w:rPr>
+                                <w:rFonts w:ascii="Inconsolata" w:hAnsi="Inconsolata" w:cs="Inconsolata"/>
+                                <w:color w:val="2A00FF"/>
+                                <w:sz w:val="20"/>
+                                <w:szCs w:val="20"/>
+                              </w:rPr>
+                              <w:t xml:space="preserve">: %d </w:t>
+                            </w:r>
+                            <w:proofErr w:type="spellStart"/>
+                            <w:r>
+                              <w:rPr>
+                                <w:rFonts w:ascii="Inconsolata" w:hAnsi="Inconsolata" w:cs="Inconsolata"/>
+                                <w:color w:val="2A00FF"/>
+                                <w:sz w:val="20"/>
+                                <w:szCs w:val="20"/>
+                              </w:rPr>
+                              <w:t>ms</w:t>
+                            </w:r>
+                            <w:proofErr w:type="spellEnd"/>
+                            <w:r>
+                              <w:rPr>
+                                <w:rFonts w:ascii="Inconsolata" w:hAnsi="Inconsolata" w:cs="Inconsolata"/>
+                                <w:color w:val="2A00FF"/>
+                                <w:sz w:val="20"/>
+                                <w:szCs w:val="20"/>
+                              </w:rPr>
+                              <w:t>"</w:t>
                             </w:r>
                             <w:r>
                               <w:rPr>
@@ -22363,6 +24809,7 @@
                               </w:rPr>
                               <w:tab/>
                             </w:r>
+                            <w:proofErr w:type="spellStart"/>
                             <w:r>
                               <w:rPr>
                                 <w:rFonts w:ascii="Inconsolata" w:hAnsi="Inconsolata" w:cs="Inconsolata"/>
@@ -22373,6 +24820,7 @@
                               </w:rPr>
                               <w:t>getAverage</w:t>
                             </w:r>
+                            <w:proofErr w:type="spellEnd"/>
                             <w:r>
                               <w:rPr>
                                 <w:rFonts w:ascii="Inconsolata" w:hAnsi="Inconsolata" w:cs="Inconsolata"/>
@@ -22485,6 +24933,15 @@
                                 <w:szCs w:val="20"/>
                               </w:rPr>
                               <w:tab/>
+                              <w:t>public</w:t>
+                            </w:r>
+                            <w:r>
+                              <w:rPr>
+                                <w:rFonts w:ascii="Inconsolata" w:hAnsi="Inconsolata" w:cs="Inconsolata"/>
+                                <w:sz w:val="20"/>
+                                <w:szCs w:val="20"/>
+                              </w:rPr>
+                              <w:t xml:space="preserve"> </w:t>
                             </w:r>
                             <w:r>
                               <w:rPr>
@@ -22495,7 +24952,7 @@
                                 <w:sz w:val="20"/>
                                 <w:szCs w:val="20"/>
                               </w:rPr>
-                              <w:t>public</w:t>
+                              <w:t>static</w:t>
                             </w:r>
                             <w:r>
                               <w:rPr>
@@ -22514,7 +24971,7 @@
                                 <w:sz w:val="20"/>
                                 <w:szCs w:val="20"/>
                               </w:rPr>
-                              <w:t>static</w:t>
+                              <w:t>void</w:t>
                             </w:r>
                             <w:r>
                               <w:rPr>
@@ -22524,24 +24981,23 @@
                               </w:rPr>
                               <w:t xml:space="preserve"> </w:t>
                             </w:r>
-                            <w:r>
-                              <w:rPr>
-                                <w:rFonts w:ascii="Inconsolata" w:hAnsi="Inconsolata" w:cs="Inconsolata"/>
-                                <w:b/>
-                                <w:bCs/>
-                                <w:color w:val="7F0055"/>
-                                <w:sz w:val="20"/>
-                                <w:szCs w:val="20"/>
-                              </w:rPr>
-                              <w:t>void</w:t>
-                            </w:r>
-                            <w:r>
-                              <w:rPr>
-                                <w:rFonts w:ascii="Inconsolata" w:hAnsi="Inconsolata" w:cs="Inconsolata"/>
-                                <w:sz w:val="20"/>
-                                <w:szCs w:val="20"/>
-                              </w:rPr>
-                              <w:t xml:space="preserve"> init() {</w:t>
+                            <w:proofErr w:type="spellStart"/>
+                            <w:r>
+                              <w:rPr>
+                                <w:rFonts w:ascii="Inconsolata" w:hAnsi="Inconsolata" w:cs="Inconsolata"/>
+                                <w:sz w:val="20"/>
+                                <w:szCs w:val="20"/>
+                              </w:rPr>
+                              <w:t>init</w:t>
+                            </w:r>
+                            <w:proofErr w:type="spellEnd"/>
+                            <w:r>
+                              <w:rPr>
+                                <w:rFonts w:ascii="Inconsolata" w:hAnsi="Inconsolata" w:cs="Inconsolata"/>
+                                <w:sz w:val="20"/>
+                                <w:szCs w:val="20"/>
+                              </w:rPr>
+                              <w:t>() {</w:t>
                             </w:r>
                           </w:p>
                           <w:p>
@@ -22642,6 +25098,7 @@
                               </w:rPr>
                               <w:tab/>
                             </w:r>
+                            <w:proofErr w:type="spellStart"/>
                             <w:r>
                               <w:rPr>
                                 <w:rFonts w:ascii="Inconsolata" w:hAnsi="Inconsolata" w:cs="Inconsolata"/>
@@ -22653,6 +25110,7 @@
                               </w:rPr>
                               <w:t>phil</w:t>
                             </w:r>
+                            <w:proofErr w:type="spellEnd"/>
                             <w:r>
                               <w:rPr>
                                 <w:rFonts w:ascii="Inconsolata" w:hAnsi="Inconsolata" w:cs="Inconsolata"/>
@@ -22769,6 +25227,7 @@
                               </w:rPr>
                               <w:t xml:space="preserve"> </w:t>
                             </w:r>
+                            <w:proofErr w:type="spellStart"/>
                             <w:r>
                               <w:rPr>
                                 <w:rFonts w:ascii="Inconsolata" w:hAnsi="Inconsolata" w:cs="Inconsolata"/>
@@ -22780,6 +25239,7 @@
                               </w:rPr>
                               <w:t>int</w:t>
                             </w:r>
+                            <w:proofErr w:type="spellEnd"/>
                             <w:r>
                               <w:rPr>
                                 <w:rFonts w:ascii="Inconsolata" w:hAnsi="Inconsolata" w:cs="Inconsolata"/>
@@ -22877,6 +25337,7 @@
                               </w:rPr>
                               <w:t xml:space="preserve"> </w:t>
                             </w:r>
+                            <w:proofErr w:type="spellStart"/>
                             <w:r>
                               <w:rPr>
                                 <w:rFonts w:ascii="Inconsolata" w:hAnsi="Inconsolata" w:cs="Inconsolata"/>
@@ -22888,6 +25349,7 @@
                               </w:rPr>
                               <w:t>int</w:t>
                             </w:r>
+                            <w:proofErr w:type="spellEnd"/>
                             <w:r>
                               <w:rPr>
                                 <w:rFonts w:ascii="Inconsolata" w:hAnsi="Inconsolata" w:cs="Inconsolata"/>
@@ -23143,6 +25605,7 @@
                               </w:rPr>
                               <w:t xml:space="preserve"> (</w:t>
                             </w:r>
+                            <w:proofErr w:type="spellStart"/>
                             <w:r>
                               <w:rPr>
                                 <w:rFonts w:ascii="Inconsolata" w:hAnsi="Inconsolata" w:cs="Inconsolata"/>
@@ -23154,6 +25617,7 @@
                               </w:rPr>
                               <w:t>int</w:t>
                             </w:r>
+                            <w:proofErr w:type="spellEnd"/>
                             <w:r>
                               <w:rPr>
                                 <w:rFonts w:ascii="Inconsolata" w:hAnsi="Inconsolata" w:cs="Inconsolata"/>
@@ -23272,6 +25736,7 @@
                               </w:rPr>
                               <w:tab/>
                             </w:r>
+                            <w:proofErr w:type="spellStart"/>
                             <w:r>
                               <w:rPr>
                                 <w:rFonts w:ascii="Inconsolata" w:hAnsi="Inconsolata" w:cs="Inconsolata"/>
@@ -23283,6 +25748,7 @@
                               </w:rPr>
                               <w:t>phil</w:t>
                             </w:r>
+                            <w:proofErr w:type="spellEnd"/>
                             <w:r>
                               <w:rPr>
                                 <w:rFonts w:ascii="Inconsolata" w:hAnsi="Inconsolata" w:cs="Inconsolata"/>
@@ -23308,6 +25774,7 @@
                               </w:rPr>
                               <w:t xml:space="preserve">] = </w:t>
                             </w:r>
+                            <w:proofErr w:type="spellStart"/>
                             <w:r>
                               <w:rPr>
                                 <w:rFonts w:ascii="Inconsolata" w:hAnsi="Inconsolata" w:cs="Inconsolata"/>
@@ -23325,7 +25792,16 @@
                                 <w:sz w:val="20"/>
                                 <w:szCs w:val="20"/>
                               </w:rPr>
-                              <w:t>.newCondition();</w:t>
+                              <w:t>.newCondition</w:t>
+                            </w:r>
+                            <w:proofErr w:type="spellEnd"/>
+                            <w:r>
+                              <w:rPr>
+                                <w:rFonts w:ascii="Inconsolata" w:hAnsi="Inconsolata" w:cs="Inconsolata"/>
+                                <w:sz w:val="20"/>
+                                <w:szCs w:val="20"/>
+                              </w:rPr>
+                              <w:t>();</w:t>
                             </w:r>
                           </w:p>
                           <w:p>
@@ -23765,6 +26241,7 @@
                               </w:rPr>
                               <w:t xml:space="preserve"> (</w:t>
                             </w:r>
+                            <w:proofErr w:type="spellStart"/>
                             <w:r>
                               <w:rPr>
                                 <w:rFonts w:ascii="Inconsolata" w:hAnsi="Inconsolata" w:cs="Inconsolata"/>
@@ -23776,6 +26253,7 @@
                               </w:rPr>
                               <w:t>int</w:t>
                             </w:r>
+                            <w:proofErr w:type="spellEnd"/>
                             <w:r>
                               <w:rPr>
                                 <w:rFonts w:ascii="Inconsolata" w:hAnsi="Inconsolata" w:cs="Inconsolata"/>
@@ -23818,6 +26296,7 @@
                               </w:rPr>
                               <w:t xml:space="preserve"> &lt; </w:t>
                             </w:r>
+                            <w:proofErr w:type="spellStart"/>
                             <w:r>
                               <w:rPr>
                                 <w:rFonts w:ascii="Inconsolata" w:hAnsi="Inconsolata" w:cs="Inconsolata"/>
@@ -23844,6 +26323,7 @@
                               </w:rPr>
                               <w:t>length</w:t>
                             </w:r>
+                            <w:proofErr w:type="spellEnd"/>
                             <w:r>
                               <w:rPr>
                                 <w:rFonts w:ascii="Inconsolata" w:hAnsi="Inconsolata" w:cs="Inconsolata"/>
@@ -23979,6 +26459,7 @@
                               </w:rPr>
                               <w:t xml:space="preserve">, </w:t>
                             </w:r>
+                            <w:proofErr w:type="spellStart"/>
                             <w:r>
                               <w:rPr>
                                 <w:rFonts w:ascii="Inconsolata" w:hAnsi="Inconsolata" w:cs="Inconsolata"/>
@@ -23990,6 +26471,7 @@
                               </w:rPr>
                               <w:t>phil</w:t>
                             </w:r>
+                            <w:proofErr w:type="spellEnd"/>
                             <w:r>
                               <w:rPr>
                                 <w:rFonts w:ascii="Inconsolata" w:hAnsi="Inconsolata" w:cs="Inconsolata"/>
@@ -24476,16 +26958,9 @@
                                 <w:sz w:val="20"/>
                                 <w:szCs w:val="20"/>
                               </w:rPr>
-                              <w:t xml:space="preserve"> {</w:t>
-                            </w:r>
-                            <w:r>
-                              <w:rPr>
-                                <w:rFonts w:ascii="Inconsolata" w:hAnsi="Inconsolata" w:cs="Inconsolata"/>
-                                <w:sz w:val="20"/>
-                                <w:szCs w:val="20"/>
-                              </w:rPr>
-                              <w:t xml:space="preserve"> </w:t>
-                            </w:r>
+                              <w:t xml:space="preserve"> { </w:t>
+                            </w:r>
+                            <w:proofErr w:type="spellStart"/>
                             <w:r>
                               <w:rPr>
                                 <w:rFonts w:ascii="Inconsolata" w:hAnsi="Inconsolata" w:cs="Inconsolata"/>
@@ -24501,23 +26976,16 @@
                                 <w:sz w:val="20"/>
                                 <w:szCs w:val="20"/>
                               </w:rPr>
-                              <w:t>.join();</w:t>
-                            </w:r>
-                            <w:r>
-                              <w:rPr>
-                                <w:rFonts w:ascii="Inconsolata" w:hAnsi="Inconsolata" w:cs="Inconsolata"/>
-                                <w:sz w:val="20"/>
-                                <w:szCs w:val="20"/>
-                              </w:rPr>
-                              <w:t xml:space="preserve"> </w:t>
-                            </w:r>
-                            <w:r>
-                              <w:rPr>
-                                <w:rFonts w:ascii="Inconsolata" w:hAnsi="Inconsolata" w:cs="Inconsolata"/>
-                                <w:sz w:val="20"/>
-                                <w:szCs w:val="20"/>
-                              </w:rPr>
-                              <w:t xml:space="preserve">} </w:t>
+                              <w:t>.join</w:t>
+                            </w:r>
+                            <w:proofErr w:type="spellEnd"/>
+                            <w:r>
+                              <w:rPr>
+                                <w:rFonts w:ascii="Inconsolata" w:hAnsi="Inconsolata" w:cs="Inconsolata"/>
+                                <w:sz w:val="20"/>
+                                <w:szCs w:val="20"/>
+                              </w:rPr>
+                              <w:t xml:space="preserve">(); } </w:t>
                             </w:r>
                           </w:p>
                           <w:p>
@@ -24574,7 +27042,25 @@
                                 <w:sz w:val="20"/>
                                 <w:szCs w:val="20"/>
                               </w:rPr>
-                              <w:t xml:space="preserve"> (InterruptedException </w:t>
+                              <w:t xml:space="preserve"> (</w:t>
+                            </w:r>
+                            <w:proofErr w:type="spellStart"/>
+                            <w:r>
+                              <w:rPr>
+                                <w:rFonts w:ascii="Inconsolata" w:hAnsi="Inconsolata" w:cs="Inconsolata"/>
+                                <w:sz w:val="20"/>
+                                <w:szCs w:val="20"/>
+                              </w:rPr>
+                              <w:t>InterruptedException</w:t>
+                            </w:r>
+                            <w:proofErr w:type="spellEnd"/>
+                            <w:r>
+                              <w:rPr>
+                                <w:rFonts w:ascii="Inconsolata" w:hAnsi="Inconsolata" w:cs="Inconsolata"/>
+                                <w:sz w:val="20"/>
+                                <w:szCs w:val="20"/>
+                              </w:rPr>
+                              <w:t xml:space="preserve"> </w:t>
                             </w:r>
                             <w:r>
                               <w:rPr>
@@ -24591,16 +27077,9 @@
                                 <w:sz w:val="20"/>
                                 <w:szCs w:val="20"/>
                               </w:rPr>
-                              <w:t>) {</w:t>
-                            </w:r>
-                            <w:r>
-                              <w:rPr>
-                                <w:rFonts w:ascii="Inconsolata" w:hAnsi="Inconsolata" w:cs="Inconsolata"/>
-                                <w:sz w:val="20"/>
-                                <w:szCs w:val="20"/>
-                              </w:rPr>
-                              <w:t xml:space="preserve"> </w:t>
-                            </w:r>
+                              <w:t xml:space="preserve">) { </w:t>
+                            </w:r>
+                            <w:proofErr w:type="spellStart"/>
                             <w:r>
                               <w:rPr>
                                 <w:rFonts w:ascii="Inconsolata" w:hAnsi="Inconsolata" w:cs="Inconsolata"/>
@@ -24616,23 +27095,16 @@
                                 <w:sz w:val="20"/>
                                 <w:szCs w:val="20"/>
                               </w:rPr>
-                              <w:t>.printStackTrace();</w:t>
-                            </w:r>
-                            <w:r>
-                              <w:rPr>
-                                <w:rFonts w:ascii="Inconsolata" w:hAnsi="Inconsolata" w:cs="Inconsolata"/>
-                                <w:sz w:val="20"/>
-                                <w:szCs w:val="20"/>
-                              </w:rPr>
-                              <w:t xml:space="preserve"> </w:t>
-                            </w:r>
-                            <w:r>
-                              <w:rPr>
-                                <w:rFonts w:ascii="Inconsolata" w:hAnsi="Inconsolata" w:cs="Inconsolata"/>
-                                <w:sz w:val="20"/>
-                                <w:szCs w:val="20"/>
-                              </w:rPr>
-                              <w:t>}</w:t>
+                              <w:t>.printStackTrace</w:t>
+                            </w:r>
+                            <w:proofErr w:type="spellEnd"/>
+                            <w:r>
+                              <w:rPr>
+                                <w:rFonts w:ascii="Inconsolata" w:hAnsi="Inconsolata" w:cs="Inconsolata"/>
+                                <w:sz w:val="20"/>
+                                <w:szCs w:val="20"/>
+                              </w:rPr>
+                              <w:t>(); }</w:t>
                             </w:r>
                           </w:p>
                           <w:p>
@@ -24809,7 +27281,25 @@
                                 <w:sz w:val="20"/>
                                 <w:szCs w:val="20"/>
                               </w:rPr>
-                              <w:t xml:space="preserve"> getAverage(</w:t>
+                              <w:t xml:space="preserve"> </w:t>
+                            </w:r>
+                            <w:proofErr w:type="spellStart"/>
+                            <w:r>
+                              <w:rPr>
+                                <w:rFonts w:ascii="Inconsolata" w:hAnsi="Inconsolata" w:cs="Inconsolata"/>
+                                <w:sz w:val="20"/>
+                                <w:szCs w:val="20"/>
+                              </w:rPr>
+                              <w:t>getAverage</w:t>
+                            </w:r>
+                            <w:proofErr w:type="spellEnd"/>
+                            <w:r>
+                              <w:rPr>
+                                <w:rFonts w:ascii="Inconsolata" w:hAnsi="Inconsolata" w:cs="Inconsolata"/>
+                                <w:sz w:val="20"/>
+                                <w:szCs w:val="20"/>
+                              </w:rPr>
+                              <w:t>(</w:t>
                             </w:r>
                             <w:r>
                               <w:rPr>
@@ -24830,6 +27320,7 @@
                               </w:rPr>
                               <w:t xml:space="preserve">[] </w:t>
                             </w:r>
+                            <w:proofErr w:type="spellStart"/>
                             <w:r>
                               <w:rPr>
                                 <w:rFonts w:ascii="Inconsolata" w:hAnsi="Inconsolata" w:cs="Inconsolata"/>
@@ -24839,6 +27330,7 @@
                               </w:rPr>
                               <w:t>arr</w:t>
                             </w:r>
+                            <w:proofErr w:type="spellEnd"/>
                             <w:r>
                               <w:rPr>
                                 <w:rFonts w:ascii="Inconsolata" w:hAnsi="Inconsolata" w:cs="Inconsolata"/>
@@ -24896,6 +27388,7 @@
                               </w:rPr>
                               <w:t xml:space="preserve"> </w:t>
                             </w:r>
+                            <w:proofErr w:type="spellStart"/>
                             <w:r>
                               <w:rPr>
                                 <w:rFonts w:ascii="Inconsolata" w:hAnsi="Inconsolata" w:cs="Inconsolata"/>
@@ -24905,6 +27398,7 @@
                               </w:rPr>
                               <w:t>avg</w:t>
                             </w:r>
+                            <w:proofErr w:type="spellEnd"/>
                             <w:r>
                               <w:rPr>
                                 <w:rFonts w:ascii="Inconsolata" w:hAnsi="Inconsolata" w:cs="Inconsolata"/>
@@ -24962,6 +27456,7 @@
                               </w:rPr>
                               <w:t xml:space="preserve"> (</w:t>
                             </w:r>
+                            <w:proofErr w:type="spellStart"/>
                             <w:r>
                               <w:rPr>
                                 <w:rFonts w:ascii="Inconsolata" w:hAnsi="Inconsolata" w:cs="Inconsolata"/>
@@ -24973,6 +27468,7 @@
                               </w:rPr>
                               <w:t>int</w:t>
                             </w:r>
+                            <w:proofErr w:type="spellEnd"/>
                             <w:r>
                               <w:rPr>
                                 <w:rFonts w:ascii="Inconsolata" w:hAnsi="Inconsolata" w:cs="Inconsolata"/>
@@ -24981,6 +27477,7 @@
                               </w:rPr>
                               <w:t xml:space="preserve"> </w:t>
                             </w:r>
+                            <w:proofErr w:type="spellStart"/>
                             <w:r>
                               <w:rPr>
                                 <w:rFonts w:ascii="Inconsolata" w:hAnsi="Inconsolata" w:cs="Inconsolata"/>
@@ -24990,6 +27487,7 @@
                               </w:rPr>
                               <w:t>i</w:t>
                             </w:r>
+                            <w:proofErr w:type="spellEnd"/>
                             <w:r>
                               <w:rPr>
                                 <w:rFonts w:ascii="Inconsolata" w:hAnsi="Inconsolata" w:cs="Inconsolata"/>
@@ -24998,6 +27496,7 @@
                               </w:rPr>
                               <w:t xml:space="preserve"> = 0; </w:t>
                             </w:r>
+                            <w:proofErr w:type="spellStart"/>
                             <w:r>
                               <w:rPr>
                                 <w:rFonts w:ascii="Inconsolata" w:hAnsi="Inconsolata" w:cs="Inconsolata"/>
@@ -25007,6 +27506,7 @@
                               </w:rPr>
                               <w:t>i</w:t>
                             </w:r>
+                            <w:proofErr w:type="spellEnd"/>
                             <w:r>
                               <w:rPr>
                                 <w:rFonts w:ascii="Inconsolata" w:hAnsi="Inconsolata" w:cs="Inconsolata"/>
@@ -25015,6 +27515,7 @@
                               </w:rPr>
                               <w:t xml:space="preserve"> &lt; </w:t>
                             </w:r>
+                            <w:proofErr w:type="spellStart"/>
                             <w:r>
                               <w:rPr>
                                 <w:rFonts w:ascii="Inconsolata" w:hAnsi="Inconsolata" w:cs="Inconsolata"/>
@@ -25041,6 +27542,7 @@
                               </w:rPr>
                               <w:t>length</w:t>
                             </w:r>
+                            <w:proofErr w:type="spellEnd"/>
                             <w:r>
                               <w:rPr>
                                 <w:rFonts w:ascii="Inconsolata" w:hAnsi="Inconsolata" w:cs="Inconsolata"/>
@@ -25049,6 +27551,7 @@
                               </w:rPr>
                               <w:t xml:space="preserve">; </w:t>
                             </w:r>
+                            <w:proofErr w:type="spellStart"/>
                             <w:r>
                               <w:rPr>
                                 <w:rFonts w:ascii="Inconsolata" w:hAnsi="Inconsolata" w:cs="Inconsolata"/>
@@ -25058,6 +27561,7 @@
                               </w:rPr>
                               <w:t>i</w:t>
                             </w:r>
+                            <w:proofErr w:type="spellEnd"/>
                             <w:r>
                               <w:rPr>
                                 <w:rFonts w:ascii="Inconsolata" w:hAnsi="Inconsolata" w:cs="Inconsolata"/>
@@ -25104,6 +27608,7 @@
                               </w:rPr>
                               <w:tab/>
                             </w:r>
+                            <w:proofErr w:type="spellStart"/>
                             <w:r>
                               <w:rPr>
                                 <w:rFonts w:ascii="Inconsolata" w:hAnsi="Inconsolata" w:cs="Inconsolata"/>
@@ -25113,6 +27618,7 @@
                               </w:rPr>
                               <w:t>avg</w:t>
                             </w:r>
+                            <w:proofErr w:type="spellEnd"/>
                             <w:r>
                               <w:rPr>
                                 <w:rFonts w:ascii="Inconsolata" w:hAnsi="Inconsolata" w:cs="Inconsolata"/>
@@ -25121,6 +27627,7 @@
                               </w:rPr>
                               <w:t xml:space="preserve"> += </w:t>
                             </w:r>
+                            <w:proofErr w:type="spellStart"/>
                             <w:r>
                               <w:rPr>
                                 <w:rFonts w:ascii="Inconsolata" w:hAnsi="Inconsolata" w:cs="Inconsolata"/>
@@ -25130,6 +27637,7 @@
                               </w:rPr>
                               <w:t>arr</w:t>
                             </w:r>
+                            <w:proofErr w:type="spellEnd"/>
                             <w:r>
                               <w:rPr>
                                 <w:rFonts w:ascii="Inconsolata" w:hAnsi="Inconsolata" w:cs="Inconsolata"/>
@@ -25138,6 +27646,7 @@
                               </w:rPr>
                               <w:t>[</w:t>
                             </w:r>
+                            <w:proofErr w:type="spellStart"/>
                             <w:r>
                               <w:rPr>
                                 <w:rFonts w:ascii="Inconsolata" w:hAnsi="Inconsolata" w:cs="Inconsolata"/>
@@ -25147,6 +27656,7 @@
                               </w:rPr>
                               <w:t>i</w:t>
                             </w:r>
+                            <w:proofErr w:type="spellEnd"/>
                             <w:r>
                               <w:rPr>
                                 <w:rFonts w:ascii="Inconsolata" w:hAnsi="Inconsolata" w:cs="Inconsolata"/>
@@ -25235,6 +27745,7 @@
                               </w:rPr>
                               <w:t xml:space="preserve"> </w:t>
                             </w:r>
+                            <w:proofErr w:type="spellStart"/>
                             <w:r>
                               <w:rPr>
                                 <w:rFonts w:ascii="Inconsolata" w:hAnsi="Inconsolata" w:cs="Inconsolata"/>
@@ -25244,6 +27755,7 @@
                               </w:rPr>
                               <w:t>avg</w:t>
                             </w:r>
+                            <w:proofErr w:type="spellEnd"/>
                             <w:r>
                               <w:rPr>
                                 <w:rFonts w:ascii="Inconsolata" w:hAnsi="Inconsolata" w:cs="Inconsolata"/>
@@ -25252,6 +27764,7 @@
                               </w:rPr>
                               <w:t xml:space="preserve"> / </w:t>
                             </w:r>
+                            <w:proofErr w:type="spellStart"/>
                             <w:r>
                               <w:rPr>
                                 <w:rFonts w:ascii="Inconsolata" w:hAnsi="Inconsolata" w:cs="Inconsolata"/>
@@ -25278,6 +27791,7 @@
                               </w:rPr>
                               <w:t>length</w:t>
                             </w:r>
+                            <w:proofErr w:type="spellEnd"/>
                             <w:r>
                               <w:rPr>
                                 <w:rFonts w:ascii="Inconsolata" w:hAnsi="Inconsolata" w:cs="Inconsolata"/>
@@ -25390,7 +27904,25 @@
                           <w:sz w:val="20"/>
                           <w:szCs w:val="20"/>
                         </w:rPr>
-                        <w:t xml:space="preserve"> java.util.concurrent.atomic.AtomicInteger;</w:t>
+                        <w:t xml:space="preserve"> </w:t>
+                      </w:r>
+                      <w:proofErr w:type="spellStart"/>
+                      <w:r>
+                        <w:rPr>
+                          <w:rFonts w:ascii="Inconsolata" w:hAnsi="Inconsolata" w:cs="Inconsolata"/>
+                          <w:sz w:val="20"/>
+                          <w:szCs w:val="20"/>
+                        </w:rPr>
+                        <w:t>java.util.concurrent.atomic.AtomicInteger</w:t>
+                      </w:r>
+                      <w:proofErr w:type="spellEnd"/>
+                      <w:r>
+                        <w:rPr>
+                          <w:rFonts w:ascii="Inconsolata" w:hAnsi="Inconsolata" w:cs="Inconsolata"/>
+                          <w:sz w:val="20"/>
+                          <w:szCs w:val="20"/>
+                        </w:rPr>
+                        <w:t>;</w:t>
                       </w:r>
                     </w:p>
                     <w:p>
@@ -25423,7 +27955,25 @@
                           <w:sz w:val="20"/>
                           <w:szCs w:val="20"/>
                         </w:rPr>
-                        <w:t xml:space="preserve"> java.util.concurrent.locks.*;</w:t>
+                        <w:t xml:space="preserve"> </w:t>
+                      </w:r>
+                      <w:proofErr w:type="spellStart"/>
+                      <w:r>
+                        <w:rPr>
+                          <w:rFonts w:ascii="Inconsolata" w:hAnsi="Inconsolata" w:cs="Inconsolata"/>
+                          <w:sz w:val="20"/>
+                          <w:szCs w:val="20"/>
+                        </w:rPr>
+                        <w:t>java.util.concurrent.locks</w:t>
+                      </w:r>
+                      <w:proofErr w:type="spellEnd"/>
+                      <w:r>
+                        <w:rPr>
+                          <w:rFonts w:ascii="Inconsolata" w:hAnsi="Inconsolata" w:cs="Inconsolata"/>
+                          <w:sz w:val="20"/>
+                          <w:szCs w:val="20"/>
+                        </w:rPr>
+                        <w:t>.*;</w:t>
                       </w:r>
                     </w:p>
                     <w:p>
@@ -25489,7 +28039,25 @@
                           <w:sz w:val="20"/>
                           <w:szCs w:val="20"/>
                         </w:rPr>
-                        <w:t xml:space="preserve"> PhilTest {</w:t>
+                        <w:t xml:space="preserve"> </w:t>
+                      </w:r>
+                      <w:proofErr w:type="spellStart"/>
+                      <w:r>
+                        <w:rPr>
+                          <w:rFonts w:ascii="Inconsolata" w:hAnsi="Inconsolata" w:cs="Inconsolata"/>
+                          <w:sz w:val="20"/>
+                          <w:szCs w:val="20"/>
+                        </w:rPr>
+                        <w:t>PhilTest</w:t>
+                      </w:r>
+                      <w:proofErr w:type="spellEnd"/>
+                      <w:r>
+                        <w:rPr>
+                          <w:rFonts w:ascii="Inconsolata" w:hAnsi="Inconsolata" w:cs="Inconsolata"/>
+                          <w:sz w:val="20"/>
+                          <w:szCs w:val="20"/>
+                        </w:rPr>
+                        <w:t xml:space="preserve"> {</w:t>
                       </w:r>
                     </w:p>
                     <w:p>
@@ -25573,6 +28141,7 @@
                         </w:rPr>
                         <w:t xml:space="preserve"> </w:t>
                       </w:r>
+                      <w:proofErr w:type="spellStart"/>
                       <w:r>
                         <w:rPr>
                           <w:rFonts w:ascii="Inconsolata" w:hAnsi="Inconsolata" w:cs="Inconsolata"/>
@@ -25584,6 +28153,7 @@
                         </w:rPr>
                         <w:t>int</w:t>
                       </w:r>
+                      <w:proofErr w:type="spellEnd"/>
                       <w:r>
                         <w:rPr>
                           <w:rFonts w:ascii="Inconsolata" w:hAnsi="Inconsolata" w:cs="Inconsolata"/>
@@ -25728,6 +28298,7 @@
                         </w:rPr>
                         <w:t xml:space="preserve"> </w:t>
                       </w:r>
+                      <w:proofErr w:type="spellStart"/>
                       <w:r>
                         <w:rPr>
                           <w:rFonts w:ascii="Inconsolata" w:hAnsi="Inconsolata" w:cs="Inconsolata"/>
@@ -25739,6 +28310,7 @@
                         </w:rPr>
                         <w:t>int</w:t>
                       </w:r>
+                      <w:proofErr w:type="spellEnd"/>
                       <w:r>
                         <w:rPr>
                           <w:rFonts w:ascii="Inconsolata" w:hAnsi="Inconsolata" w:cs="Inconsolata"/>
@@ -25938,6 +28510,7 @@
                         </w:rPr>
                         <w:tab/>
                       </w:r>
+                      <w:proofErr w:type="spellStart"/>
                       <w:r>
                         <w:rPr>
                           <w:rFonts w:ascii="Inconsolata" w:hAnsi="Inconsolata" w:cs="Inconsolata"/>
@@ -25948,6 +28521,7 @@
                         </w:rPr>
                         <w:t>init</w:t>
                       </w:r>
+                      <w:proofErr w:type="spellEnd"/>
                       <w:r>
                         <w:rPr>
                           <w:rFonts w:ascii="Inconsolata" w:hAnsi="Inconsolata" w:cs="Inconsolata"/>
@@ -26020,7 +28594,16 @@
                           <w:sz w:val="20"/>
                           <w:szCs w:val="20"/>
                         </w:rPr>
-                        <w:t xml:space="preserve"> = System.</w:t>
+                        <w:t xml:space="preserve"> = </w:t>
+                      </w:r>
+                      <w:proofErr w:type="spellStart"/>
+                      <w:r>
+                        <w:rPr>
+                          <w:rFonts w:ascii="Inconsolata" w:hAnsi="Inconsolata" w:cs="Inconsolata"/>
+                          <w:sz w:val="20"/>
+                          <w:szCs w:val="20"/>
+                        </w:rPr>
+                        <w:t>System.</w:t>
                       </w:r>
                       <w:r>
                         <w:rPr>
@@ -26032,6 +28615,7 @@
                         </w:rPr>
                         <w:t>currentTimeMillis</w:t>
                       </w:r>
+                      <w:proofErr w:type="spellEnd"/>
                       <w:r>
                         <w:rPr>
                           <w:rFonts w:ascii="Inconsolata" w:hAnsi="Inconsolata" w:cs="Inconsolata"/>
@@ -26152,7 +28736,16 @@
                           <w:sz w:val="20"/>
                           <w:szCs w:val="20"/>
                         </w:rPr>
-                        <w:t xml:space="preserve"> = System.</w:t>
+                        <w:t xml:space="preserve"> = </w:t>
+                      </w:r>
+                      <w:proofErr w:type="spellStart"/>
+                      <w:r>
+                        <w:rPr>
+                          <w:rFonts w:ascii="Inconsolata" w:hAnsi="Inconsolata" w:cs="Inconsolata"/>
+                          <w:sz w:val="20"/>
+                          <w:szCs w:val="20"/>
+                        </w:rPr>
+                        <w:t>System.</w:t>
                       </w:r>
                       <w:r>
                         <w:rPr>
@@ -26164,6 +28757,7 @@
                         </w:rPr>
                         <w:t>currentTimeMillis</w:t>
                       </w:r>
+                      <w:proofErr w:type="spellEnd"/>
                       <w:r>
                         <w:rPr>
                           <w:rFonts w:ascii="Inconsolata" w:hAnsi="Inconsolata" w:cs="Inconsolata"/>
@@ -26201,6 +28795,14 @@
                           <w:szCs w:val="20"/>
                         </w:rPr>
                         <w:tab/>
+                      </w:r>
+                      <w:proofErr w:type="spellStart"/>
+                      <w:r>
+                        <w:rPr>
+                          <w:rFonts w:ascii="Inconsolata" w:hAnsi="Inconsolata" w:cs="Inconsolata"/>
+                          <w:sz w:val="20"/>
+                          <w:szCs w:val="20"/>
+                        </w:rPr>
                         <w:t>System.</w:t>
                       </w:r>
                       <w:r>
@@ -26222,7 +28824,16 @@
                           <w:sz w:val="20"/>
                           <w:szCs w:val="20"/>
                         </w:rPr>
-                        <w:t>.printf(</w:t>
+                        <w:t>.printf</w:t>
+                      </w:r>
+                      <w:proofErr w:type="spellEnd"/>
+                      <w:r>
+                        <w:rPr>
+                          <w:rFonts w:ascii="Inconsolata" w:hAnsi="Inconsolata" w:cs="Inconsolata"/>
+                          <w:sz w:val="20"/>
+                          <w:szCs w:val="20"/>
+                        </w:rPr>
+                        <w:t>(</w:t>
                       </w:r>
                       <w:r>
                         <w:rPr>
@@ -26231,7 +28842,87 @@
                           <w:sz w:val="20"/>
                           <w:szCs w:val="20"/>
                         </w:rPr>
-                        <w:t>"\nMax Wait (Avg): %.2f turns\nRuntime: %d ms"</w:t>
+                        <w:t>"\</w:t>
+                      </w:r>
+                      <w:proofErr w:type="spellStart"/>
+                      <w:r>
+                        <w:rPr>
+                          <w:rFonts w:ascii="Inconsolata" w:hAnsi="Inconsolata" w:cs="Inconsolata"/>
+                          <w:color w:val="2A00FF"/>
+                          <w:sz w:val="20"/>
+                          <w:szCs w:val="20"/>
+                        </w:rPr>
+                        <w:t>nMax</w:t>
+                      </w:r>
+                      <w:proofErr w:type="spellEnd"/>
+                      <w:r>
+                        <w:rPr>
+                          <w:rFonts w:ascii="Inconsolata" w:hAnsi="Inconsolata" w:cs="Inconsolata"/>
+                          <w:color w:val="2A00FF"/>
+                          <w:sz w:val="20"/>
+                          <w:szCs w:val="20"/>
+                        </w:rPr>
+                        <w:t xml:space="preserve"> Wait (</w:t>
+                      </w:r>
+                      <w:proofErr w:type="spellStart"/>
+                      <w:r>
+                        <w:rPr>
+                          <w:rFonts w:ascii="Inconsolata" w:hAnsi="Inconsolata" w:cs="Inconsolata"/>
+                          <w:color w:val="2A00FF"/>
+                          <w:sz w:val="20"/>
+                          <w:szCs w:val="20"/>
+                        </w:rPr>
+                        <w:t>Avg</w:t>
+                      </w:r>
+                      <w:proofErr w:type="spellEnd"/>
+                      <w:r>
+                        <w:rPr>
+                          <w:rFonts w:ascii="Inconsolata" w:hAnsi="Inconsolata" w:cs="Inconsolata"/>
+                          <w:color w:val="2A00FF"/>
+                          <w:sz w:val="20"/>
+                          <w:szCs w:val="20"/>
+                        </w:rPr>
+                        <w:t>): %.2f turns\</w:t>
+                      </w:r>
+                      <w:proofErr w:type="spellStart"/>
+                      <w:r>
+                        <w:rPr>
+                          <w:rFonts w:ascii="Inconsolata" w:hAnsi="Inconsolata" w:cs="Inconsolata"/>
+                          <w:color w:val="2A00FF"/>
+                          <w:sz w:val="20"/>
+                          <w:szCs w:val="20"/>
+                        </w:rPr>
+                        <w:t>nRuntime</w:t>
+                      </w:r>
+                      <w:proofErr w:type="spellEnd"/>
+                      <w:r>
+                        <w:rPr>
+                          <w:rFonts w:ascii="Inconsolata" w:hAnsi="Inconsolata" w:cs="Inconsolata"/>
+                          <w:color w:val="2A00FF"/>
+                          <w:sz w:val="20"/>
+                          <w:szCs w:val="20"/>
+                        </w:rPr>
+                        <w:t xml:space="preserve">: %d </w:t>
+                      </w:r>
+                      <w:proofErr w:type="spellStart"/>
+                      <w:r>
+                        <w:rPr>
+                          <w:rFonts w:ascii="Inconsolata" w:hAnsi="Inconsolata" w:cs="Inconsolata"/>
+                          <w:color w:val="2A00FF"/>
+                          <w:sz w:val="20"/>
+                          <w:szCs w:val="20"/>
+                        </w:rPr>
+                        <w:t>ms</w:t>
+                      </w:r>
+                      <w:proofErr w:type="spellEnd"/>
+                      <w:r>
+                        <w:rPr>
+                          <w:rFonts w:ascii="Inconsolata" w:hAnsi="Inconsolata" w:cs="Inconsolata"/>
+                          <w:color w:val="2A00FF"/>
+                          <w:sz w:val="20"/>
+                          <w:szCs w:val="20"/>
+                        </w:rPr>
+                        <w:t>"</w:t>
                       </w:r>
                       <w:r>
                         <w:rPr>
@@ -26273,6 +28964,7 @@
                         </w:rPr>
                         <w:tab/>
                       </w:r>
+                      <w:proofErr w:type="spellStart"/>
                       <w:r>
                         <w:rPr>
                           <w:rFonts w:ascii="Inconsolata" w:hAnsi="Inconsolata" w:cs="Inconsolata"/>
@@ -26283,6 +28975,7 @@
                         </w:rPr>
                         <w:t>getAverage</w:t>
                       </w:r>
+                      <w:proofErr w:type="spellEnd"/>
                       <w:r>
                         <w:rPr>
                           <w:rFonts w:ascii="Inconsolata" w:hAnsi="Inconsolata" w:cs="Inconsolata"/>
@@ -26395,6 +29088,15 @@
                           <w:szCs w:val="20"/>
                         </w:rPr>
                         <w:tab/>
+                        <w:t>public</w:t>
+                      </w:r>
+                      <w:r>
+                        <w:rPr>
+                          <w:rFonts w:ascii="Inconsolata" w:hAnsi="Inconsolata" w:cs="Inconsolata"/>
+                          <w:sz w:val="20"/>
+                          <w:szCs w:val="20"/>
+                        </w:rPr>
+                        <w:t xml:space="preserve"> </w:t>
                       </w:r>
                       <w:r>
                         <w:rPr>
@@ -26405,7 +29107,7 @@
                           <w:sz w:val="20"/>
                           <w:szCs w:val="20"/>
                         </w:rPr>
-                        <w:t>public</w:t>
+                        <w:t>static</w:t>
                       </w:r>
                       <w:r>
                         <w:rPr>
@@ -26424,7 +29126,7 @@
                           <w:sz w:val="20"/>
                           <w:szCs w:val="20"/>
                         </w:rPr>
-                        <w:t>static</w:t>
+                        <w:t>void</w:t>
                       </w:r>
                       <w:r>
                         <w:rPr>
@@ -26434,24 +29136,23 @@
                         </w:rPr>
                         <w:t xml:space="preserve"> </w:t>
                       </w:r>
-                      <w:r>
-                        <w:rPr>
-                          <w:rFonts w:ascii="Inconsolata" w:hAnsi="Inconsolata" w:cs="Inconsolata"/>
-                          <w:b/>
-                          <w:bCs/>
-                          <w:color w:val="7F0055"/>
-                          <w:sz w:val="20"/>
-                          <w:szCs w:val="20"/>
-                        </w:rPr>
-                        <w:t>void</w:t>
-                      </w:r>
-                      <w:r>
-                        <w:rPr>
-                          <w:rFonts w:ascii="Inconsolata" w:hAnsi="Inconsolata" w:cs="Inconsolata"/>
-                          <w:sz w:val="20"/>
-                          <w:szCs w:val="20"/>
-                        </w:rPr>
-                        <w:t xml:space="preserve"> init() {</w:t>
+                      <w:proofErr w:type="spellStart"/>
+                      <w:r>
+                        <w:rPr>
+                          <w:rFonts w:ascii="Inconsolata" w:hAnsi="Inconsolata" w:cs="Inconsolata"/>
+                          <w:sz w:val="20"/>
+                          <w:szCs w:val="20"/>
+                        </w:rPr>
+                        <w:t>init</w:t>
+                      </w:r>
+                      <w:proofErr w:type="spellEnd"/>
+                      <w:r>
+                        <w:rPr>
+                          <w:rFonts w:ascii="Inconsolata" w:hAnsi="Inconsolata" w:cs="Inconsolata"/>
+                          <w:sz w:val="20"/>
+                          <w:szCs w:val="20"/>
+                        </w:rPr>
+                        <w:t>() {</w:t>
                       </w:r>
                     </w:p>
                     <w:p>
@@ -26552,6 +29253,7 @@
                         </w:rPr>
                         <w:tab/>
                       </w:r>
+                      <w:proofErr w:type="spellStart"/>
                       <w:r>
                         <w:rPr>
                           <w:rFonts w:ascii="Inconsolata" w:hAnsi="Inconsolata" w:cs="Inconsolata"/>
@@ -26563,6 +29265,7 @@
                         </w:rPr>
                         <w:t>phil</w:t>
                       </w:r>
+                      <w:proofErr w:type="spellEnd"/>
                       <w:r>
                         <w:rPr>
                           <w:rFonts w:ascii="Inconsolata" w:hAnsi="Inconsolata" w:cs="Inconsolata"/>
@@ -26679,6 +29382,7 @@
                         </w:rPr>
                         <w:t xml:space="preserve"> </w:t>
                       </w:r>
+                      <w:proofErr w:type="spellStart"/>
                       <w:r>
                         <w:rPr>
                           <w:rFonts w:ascii="Inconsolata" w:hAnsi="Inconsolata" w:cs="Inconsolata"/>
@@ -26690,6 +29394,7 @@
                         </w:rPr>
                         <w:t>int</w:t>
                       </w:r>
+                      <w:proofErr w:type="spellEnd"/>
                       <w:r>
                         <w:rPr>
                           <w:rFonts w:ascii="Inconsolata" w:hAnsi="Inconsolata" w:cs="Inconsolata"/>
@@ -26787,6 +29492,7 @@
                         </w:rPr>
                         <w:t xml:space="preserve"> </w:t>
                       </w:r>
+                      <w:proofErr w:type="spellStart"/>
                       <w:r>
                         <w:rPr>
                           <w:rFonts w:ascii="Inconsolata" w:hAnsi="Inconsolata" w:cs="Inconsolata"/>
@@ -26798,6 +29504,7 @@
                         </w:rPr>
                         <w:t>int</w:t>
                       </w:r>
+                      <w:proofErr w:type="spellEnd"/>
                       <w:r>
                         <w:rPr>
                           <w:rFonts w:ascii="Inconsolata" w:hAnsi="Inconsolata" w:cs="Inconsolata"/>
@@ -27053,6 +29760,7 @@
                         </w:rPr>
                         <w:t xml:space="preserve"> (</w:t>
                       </w:r>
+                      <w:proofErr w:type="spellStart"/>
                       <w:r>
                         <w:rPr>
                           <w:rFonts w:ascii="Inconsolata" w:hAnsi="Inconsolata" w:cs="Inconsolata"/>
@@ -27064,6 +29772,7 @@
                         </w:rPr>
                         <w:t>int</w:t>
                       </w:r>
+                      <w:proofErr w:type="spellEnd"/>
                       <w:r>
                         <w:rPr>
                           <w:rFonts w:ascii="Inconsolata" w:hAnsi="Inconsolata" w:cs="Inconsolata"/>
@@ -27182,6 +29891,7 @@
                         </w:rPr>
                         <w:tab/>
                       </w:r>
+                      <w:proofErr w:type="spellStart"/>
                       <w:r>
                         <w:rPr>
                           <w:rFonts w:ascii="Inconsolata" w:hAnsi="Inconsolata" w:cs="Inconsolata"/>
@@ -27193,6 +29903,7 @@
                         </w:rPr>
                         <w:t>phil</w:t>
                       </w:r>
+                      <w:proofErr w:type="spellEnd"/>
                       <w:r>
                         <w:rPr>
                           <w:rFonts w:ascii="Inconsolata" w:hAnsi="Inconsolata" w:cs="Inconsolata"/>
@@ -27218,6 +29929,7 @@
                         </w:rPr>
                         <w:t xml:space="preserve">] = </w:t>
                       </w:r>
+                      <w:proofErr w:type="spellStart"/>
                       <w:r>
                         <w:rPr>
                           <w:rFonts w:ascii="Inconsolata" w:hAnsi="Inconsolata" w:cs="Inconsolata"/>
@@ -27235,7 +29947,16 @@
                           <w:sz w:val="20"/>
                           <w:szCs w:val="20"/>
                         </w:rPr>
-                        <w:t>.newCondition();</w:t>
+                        <w:t>.newCondition</w:t>
+                      </w:r>
+                      <w:proofErr w:type="spellEnd"/>
+                      <w:r>
+                        <w:rPr>
+                          <w:rFonts w:ascii="Inconsolata" w:hAnsi="Inconsolata" w:cs="Inconsolata"/>
+                          <w:sz w:val="20"/>
+                          <w:szCs w:val="20"/>
+                        </w:rPr>
+                        <w:t>();</w:t>
                       </w:r>
                     </w:p>
                     <w:p>
@@ -27675,6 +30396,7 @@
                         </w:rPr>
                         <w:t xml:space="preserve"> (</w:t>
                       </w:r>
+                      <w:proofErr w:type="spellStart"/>
                       <w:r>
                         <w:rPr>
                           <w:rFonts w:ascii="Inconsolata" w:hAnsi="Inconsolata" w:cs="Inconsolata"/>
@@ -27686,6 +30408,7 @@
                         </w:rPr>
                         <w:t>int</w:t>
                       </w:r>
+                      <w:proofErr w:type="spellEnd"/>
                       <w:r>
                         <w:rPr>
                           <w:rFonts w:ascii="Inconsolata" w:hAnsi="Inconsolata" w:cs="Inconsolata"/>
@@ -27728,6 +30451,7 @@
                         </w:rPr>
                         <w:t xml:space="preserve"> &lt; </w:t>
                       </w:r>
+                      <w:proofErr w:type="spellStart"/>
                       <w:r>
                         <w:rPr>
                           <w:rFonts w:ascii="Inconsolata" w:hAnsi="Inconsolata" w:cs="Inconsolata"/>
@@ -27754,6 +30478,7 @@
                         </w:rPr>
                         <w:t>length</w:t>
                       </w:r>
+                      <w:proofErr w:type="spellEnd"/>
                       <w:r>
                         <w:rPr>
                           <w:rFonts w:ascii="Inconsolata" w:hAnsi="Inconsolata" w:cs="Inconsolata"/>
@@ -27889,6 +30614,7 @@
                         </w:rPr>
                         <w:t xml:space="preserve">, </w:t>
                       </w:r>
+                      <w:proofErr w:type="spellStart"/>
                       <w:r>
                         <w:rPr>
                           <w:rFonts w:ascii="Inconsolata" w:hAnsi="Inconsolata" w:cs="Inconsolata"/>
@@ -27900,6 +30626,7 @@
                         </w:rPr>
                         <w:t>phil</w:t>
                       </w:r>
+                      <w:proofErr w:type="spellEnd"/>
                       <w:r>
                         <w:rPr>
                           <w:rFonts w:ascii="Inconsolata" w:hAnsi="Inconsolata" w:cs="Inconsolata"/>
@@ -28386,16 +31113,9 @@
                           <w:sz w:val="20"/>
                           <w:szCs w:val="20"/>
                         </w:rPr>
-                        <w:t xml:space="preserve"> {</w:t>
-                      </w:r>
-                      <w:r>
-                        <w:rPr>
-                          <w:rFonts w:ascii="Inconsolata" w:hAnsi="Inconsolata" w:cs="Inconsolata"/>
-                          <w:sz w:val="20"/>
-                          <w:szCs w:val="20"/>
-                        </w:rPr>
-                        <w:t xml:space="preserve"> </w:t>
-                      </w:r>
+                        <w:t xml:space="preserve"> { </w:t>
+                      </w:r>
+                      <w:proofErr w:type="spellStart"/>
                       <w:r>
                         <w:rPr>
                           <w:rFonts w:ascii="Inconsolata" w:hAnsi="Inconsolata" w:cs="Inconsolata"/>
@@ -28411,23 +31131,16 @@
                           <w:sz w:val="20"/>
                           <w:szCs w:val="20"/>
                         </w:rPr>
-                        <w:t>.join();</w:t>
-                      </w:r>
-                      <w:r>
-                        <w:rPr>
-                          <w:rFonts w:ascii="Inconsolata" w:hAnsi="Inconsolata" w:cs="Inconsolata"/>
-                          <w:sz w:val="20"/>
-                          <w:szCs w:val="20"/>
-                        </w:rPr>
-                        <w:t xml:space="preserve"> </w:t>
-                      </w:r>
-                      <w:r>
-                        <w:rPr>
-                          <w:rFonts w:ascii="Inconsolata" w:hAnsi="Inconsolata" w:cs="Inconsolata"/>
-                          <w:sz w:val="20"/>
-                          <w:szCs w:val="20"/>
-                        </w:rPr>
-                        <w:t xml:space="preserve">} </w:t>
+                        <w:t>.join</w:t>
+                      </w:r>
+                      <w:proofErr w:type="spellEnd"/>
+                      <w:r>
+                        <w:rPr>
+                          <w:rFonts w:ascii="Inconsolata" w:hAnsi="Inconsolata" w:cs="Inconsolata"/>
+                          <w:sz w:val="20"/>
+                          <w:szCs w:val="20"/>
+                        </w:rPr>
+                        <w:t xml:space="preserve">(); } </w:t>
                       </w:r>
                     </w:p>
                     <w:p>
@@ -28484,7 +31197,25 @@
                           <w:sz w:val="20"/>
                           <w:szCs w:val="20"/>
                         </w:rPr>
-                        <w:t xml:space="preserve"> (InterruptedException </w:t>
+                        <w:t xml:space="preserve"> (</w:t>
+                      </w:r>
+                      <w:proofErr w:type="spellStart"/>
+                      <w:r>
+                        <w:rPr>
+                          <w:rFonts w:ascii="Inconsolata" w:hAnsi="Inconsolata" w:cs="Inconsolata"/>
+                          <w:sz w:val="20"/>
+                          <w:szCs w:val="20"/>
+                        </w:rPr>
+                        <w:t>InterruptedException</w:t>
+                      </w:r>
+                      <w:proofErr w:type="spellEnd"/>
+                      <w:r>
+                        <w:rPr>
+                          <w:rFonts w:ascii="Inconsolata" w:hAnsi="Inconsolata" w:cs="Inconsolata"/>
+                          <w:sz w:val="20"/>
+                          <w:szCs w:val="20"/>
+                        </w:rPr>
+                        <w:t xml:space="preserve"> </w:t>
                       </w:r>
                       <w:r>
                         <w:rPr>
@@ -28501,16 +31232,9 @@
                           <w:sz w:val="20"/>
                           <w:szCs w:val="20"/>
                         </w:rPr>
-                        <w:t>) {</w:t>
-                      </w:r>
-                      <w:r>
-                        <w:rPr>
-                          <w:rFonts w:ascii="Inconsolata" w:hAnsi="Inconsolata" w:cs="Inconsolata"/>
-                          <w:sz w:val="20"/>
-                          <w:szCs w:val="20"/>
-                        </w:rPr>
-                        <w:t xml:space="preserve"> </w:t>
-                      </w:r>
+                        <w:t xml:space="preserve">) { </w:t>
+                      </w:r>
+                      <w:proofErr w:type="spellStart"/>
                       <w:r>
                         <w:rPr>
                           <w:rFonts w:ascii="Inconsolata" w:hAnsi="Inconsolata" w:cs="Inconsolata"/>
@@ -28526,23 +31250,16 @@
                           <w:sz w:val="20"/>
                           <w:szCs w:val="20"/>
                         </w:rPr>
-                        <w:t>.printStackTrace();</w:t>
-                      </w:r>
-                      <w:r>
-                        <w:rPr>
-                          <w:rFonts w:ascii="Inconsolata" w:hAnsi="Inconsolata" w:cs="Inconsolata"/>
-                          <w:sz w:val="20"/>
-                          <w:szCs w:val="20"/>
-                        </w:rPr>
-                        <w:t xml:space="preserve"> </w:t>
-                      </w:r>
-                      <w:r>
-                        <w:rPr>
-                          <w:rFonts w:ascii="Inconsolata" w:hAnsi="Inconsolata" w:cs="Inconsolata"/>
-                          <w:sz w:val="20"/>
-                          <w:szCs w:val="20"/>
-                        </w:rPr>
-                        <w:t>}</w:t>
+                        <w:t>.printStackTrace</w:t>
+                      </w:r>
+                      <w:proofErr w:type="spellEnd"/>
+                      <w:r>
+                        <w:rPr>
+                          <w:rFonts w:ascii="Inconsolata" w:hAnsi="Inconsolata" w:cs="Inconsolata"/>
+                          <w:sz w:val="20"/>
+                          <w:szCs w:val="20"/>
+                        </w:rPr>
+                        <w:t>(); }</w:t>
                       </w:r>
                     </w:p>
                     <w:p>
@@ -28719,7 +31436,25 @@
                           <w:sz w:val="20"/>
                           <w:szCs w:val="20"/>
                         </w:rPr>
-                        <w:t xml:space="preserve"> getAverage(</w:t>
+                        <w:t xml:space="preserve"> </w:t>
+                      </w:r>
+                      <w:proofErr w:type="spellStart"/>
+                      <w:r>
+                        <w:rPr>
+                          <w:rFonts w:ascii="Inconsolata" w:hAnsi="Inconsolata" w:cs="Inconsolata"/>
+                          <w:sz w:val="20"/>
+                          <w:szCs w:val="20"/>
+                        </w:rPr>
+                        <w:t>getAverage</w:t>
+                      </w:r>
+                      <w:proofErr w:type="spellEnd"/>
+                      <w:r>
+                        <w:rPr>
+                          <w:rFonts w:ascii="Inconsolata" w:hAnsi="Inconsolata" w:cs="Inconsolata"/>
+                          <w:sz w:val="20"/>
+                          <w:szCs w:val="20"/>
+                        </w:rPr>
+                        <w:t>(</w:t>
                       </w:r>
                       <w:r>
                         <w:rPr>
@@ -28740,6 +31475,7 @@
                         </w:rPr>
                         <w:t xml:space="preserve">[] </w:t>
                       </w:r>
+                      <w:proofErr w:type="spellStart"/>
                       <w:r>
                         <w:rPr>
                           <w:rFonts w:ascii="Inconsolata" w:hAnsi="Inconsolata" w:cs="Inconsolata"/>
@@ -28749,6 +31485,7 @@
                         </w:rPr>
                         <w:t>arr</w:t>
                       </w:r>
+                      <w:proofErr w:type="spellEnd"/>
                       <w:r>
                         <w:rPr>
                           <w:rFonts w:ascii="Inconsolata" w:hAnsi="Inconsolata" w:cs="Inconsolata"/>
@@ -28806,6 +31543,7 @@
                         </w:rPr>
                         <w:t xml:space="preserve"> </w:t>
                       </w:r>
+                      <w:proofErr w:type="spellStart"/>
                       <w:r>
                         <w:rPr>
                           <w:rFonts w:ascii="Inconsolata" w:hAnsi="Inconsolata" w:cs="Inconsolata"/>
@@ -28815,6 +31553,7 @@
                         </w:rPr>
                         <w:t>avg</w:t>
                       </w:r>
+                      <w:proofErr w:type="spellEnd"/>
                       <w:r>
                         <w:rPr>
                           <w:rFonts w:ascii="Inconsolata" w:hAnsi="Inconsolata" w:cs="Inconsolata"/>
@@ -28872,6 +31611,7 @@
                         </w:rPr>
                         <w:t xml:space="preserve"> (</w:t>
                       </w:r>
+                      <w:proofErr w:type="spellStart"/>
                       <w:r>
                         <w:rPr>
                           <w:rFonts w:ascii="Inconsolata" w:hAnsi="Inconsolata" w:cs="Inconsolata"/>
@@ -28883,6 +31623,7 @@
                         </w:rPr>
                         <w:t>int</w:t>
                       </w:r>
+                      <w:proofErr w:type="spellEnd"/>
                       <w:r>
                         <w:rPr>
                           <w:rFonts w:ascii="Inconsolata" w:hAnsi="Inconsolata" w:cs="Inconsolata"/>
@@ -28891,6 +31632,7 @@
                         </w:rPr>
                         <w:t xml:space="preserve"> </w:t>
                       </w:r>
+                      <w:proofErr w:type="spellStart"/>
                       <w:r>
                         <w:rPr>
                           <w:rFonts w:ascii="Inconsolata" w:hAnsi="Inconsolata" w:cs="Inconsolata"/>
@@ -28900,6 +31642,7 @@
                         </w:rPr>
                         <w:t>i</w:t>
                       </w:r>
+                      <w:proofErr w:type="spellEnd"/>
                       <w:r>
                         <w:rPr>
                           <w:rFonts w:ascii="Inconsolata" w:hAnsi="Inconsolata" w:cs="Inconsolata"/>
@@ -28908,6 +31651,7 @@
                         </w:rPr>
                         <w:t xml:space="preserve"> = 0; </w:t>
                       </w:r>
+                      <w:proofErr w:type="spellStart"/>
                       <w:r>
                         <w:rPr>
                           <w:rFonts w:ascii="Inconsolata" w:hAnsi="Inconsolata" w:cs="Inconsolata"/>
@@ -28917,6 +31661,7 @@
                         </w:rPr>
                         <w:t>i</w:t>
                       </w:r>
+                      <w:proofErr w:type="spellEnd"/>
                       <w:r>
                         <w:rPr>
                           <w:rFonts w:ascii="Inconsolata" w:hAnsi="Inconsolata" w:cs="Inconsolata"/>
@@ -28925,6 +31670,7 @@
                         </w:rPr>
                         <w:t xml:space="preserve"> &lt; </w:t>
                       </w:r>
+                      <w:proofErr w:type="spellStart"/>
                       <w:r>
                         <w:rPr>
                           <w:rFonts w:ascii="Inconsolata" w:hAnsi="Inconsolata" w:cs="Inconsolata"/>
@@ -28951,6 +31697,7 @@
                         </w:rPr>
                         <w:t>length</w:t>
                       </w:r>
+                      <w:proofErr w:type="spellEnd"/>
                       <w:r>
                         <w:rPr>
                           <w:rFonts w:ascii="Inconsolata" w:hAnsi="Inconsolata" w:cs="Inconsolata"/>
@@ -28959,6 +31706,7 @@
                         </w:rPr>
                         <w:t xml:space="preserve">; </w:t>
                       </w:r>
+                      <w:proofErr w:type="spellStart"/>
                       <w:r>
                         <w:rPr>
                           <w:rFonts w:ascii="Inconsolata" w:hAnsi="Inconsolata" w:cs="Inconsolata"/>
@@ -28968,6 +31716,7 @@
                         </w:rPr>
                         <w:t>i</w:t>
                       </w:r>
+                      <w:proofErr w:type="spellEnd"/>
                       <w:r>
                         <w:rPr>
                           <w:rFonts w:ascii="Inconsolata" w:hAnsi="Inconsolata" w:cs="Inconsolata"/>
@@ -29014,6 +31763,7 @@
                         </w:rPr>
                         <w:tab/>
                       </w:r>
+                      <w:proofErr w:type="spellStart"/>
                       <w:r>
                         <w:rPr>
                           <w:rFonts w:ascii="Inconsolata" w:hAnsi="Inconsolata" w:cs="Inconsolata"/>
@@ -29023,6 +31773,7 @@
                         </w:rPr>
                         <w:t>avg</w:t>
                       </w:r>
+                      <w:proofErr w:type="spellEnd"/>
                       <w:r>
                         <w:rPr>
                           <w:rFonts w:ascii="Inconsolata" w:hAnsi="Inconsolata" w:cs="Inconsolata"/>
@@ -29031,6 +31782,7 @@
                         </w:rPr>
                         <w:t xml:space="preserve"> += </w:t>
                       </w:r>
+                      <w:proofErr w:type="spellStart"/>
                       <w:r>
                         <w:rPr>
                           <w:rFonts w:ascii="Inconsolata" w:hAnsi="Inconsolata" w:cs="Inconsolata"/>
@@ -29040,6 +31792,7 @@
                         </w:rPr>
                         <w:t>arr</w:t>
                       </w:r>
+                      <w:proofErr w:type="spellEnd"/>
                       <w:r>
                         <w:rPr>
                           <w:rFonts w:ascii="Inconsolata" w:hAnsi="Inconsolata" w:cs="Inconsolata"/>
@@ -29048,6 +31801,7 @@
                         </w:rPr>
                         <w:t>[</w:t>
                       </w:r>
+                      <w:proofErr w:type="spellStart"/>
                       <w:r>
                         <w:rPr>
                           <w:rFonts w:ascii="Inconsolata" w:hAnsi="Inconsolata" w:cs="Inconsolata"/>
@@ -29057,6 +31811,7 @@
                         </w:rPr>
                         <w:t>i</w:t>
                       </w:r>
+                      <w:proofErr w:type="spellEnd"/>
                       <w:r>
                         <w:rPr>
                           <w:rFonts w:ascii="Inconsolata" w:hAnsi="Inconsolata" w:cs="Inconsolata"/>
@@ -29145,6 +31900,7 @@
                         </w:rPr>
                         <w:t xml:space="preserve"> </w:t>
                       </w:r>
+                      <w:proofErr w:type="spellStart"/>
                       <w:r>
                         <w:rPr>
                           <w:rFonts w:ascii="Inconsolata" w:hAnsi="Inconsolata" w:cs="Inconsolata"/>
@@ -29154,6 +31910,7 @@
                         </w:rPr>
                         <w:t>avg</w:t>
                       </w:r>
+                      <w:proofErr w:type="spellEnd"/>
                       <w:r>
                         <w:rPr>
                           <w:rFonts w:ascii="Inconsolata" w:hAnsi="Inconsolata" w:cs="Inconsolata"/>
@@ -29162,6 +31919,7 @@
                         </w:rPr>
                         <w:t xml:space="preserve"> / </w:t>
                       </w:r>
+                      <w:proofErr w:type="spellStart"/>
                       <w:r>
                         <w:rPr>
                           <w:rFonts w:ascii="Inconsolata" w:hAnsi="Inconsolata" w:cs="Inconsolata"/>
@@ -29188,6 +31946,7 @@
                         </w:rPr>
                         <w:t>length</w:t>
                       </w:r>
+                      <w:proofErr w:type="spellEnd"/>
                       <w:r>
                         <w:rPr>
                           <w:rFonts w:ascii="Inconsolata" w:hAnsi="Inconsolata" w:cs="Inconsolata"/>
@@ -29352,6 +32111,7 @@
                               </w:rPr>
                               <w:t xml:space="preserve"> Lock </w:t>
                             </w:r>
+                            <w:proofErr w:type="spellStart"/>
                             <w:r>
                               <w:rPr>
                                 <w:rFonts w:ascii="Inconsolata" w:hAnsi="Inconsolata" w:cs="Inconsolata"/>
@@ -29363,6 +32123,7 @@
                               </w:rPr>
                               <w:t>lock</w:t>
                             </w:r>
+                            <w:proofErr w:type="spellEnd"/>
                             <w:r>
                               <w:rPr>
                                 <w:rFonts w:ascii="Inconsolata" w:hAnsi="Inconsolata" w:cs="Inconsolata"/>
@@ -29388,7 +32149,25 @@
                                 <w:sz w:val="20"/>
                                 <w:szCs w:val="20"/>
                               </w:rPr>
-                              <w:t xml:space="preserve"> ReentrantLock();</w:t>
+                              <w:t xml:space="preserve"> </w:t>
+                            </w:r>
+                            <w:proofErr w:type="spellStart"/>
+                            <w:r>
+                              <w:rPr>
+                                <w:rFonts w:ascii="Inconsolata" w:hAnsi="Inconsolata" w:cs="Inconsolata"/>
+                                <w:sz w:val="20"/>
+                                <w:szCs w:val="20"/>
+                              </w:rPr>
+                              <w:t>ReentrantLock</w:t>
+                            </w:r>
+                            <w:proofErr w:type="spellEnd"/>
+                            <w:r>
+                              <w:rPr>
+                                <w:rFonts w:ascii="Inconsolata" w:hAnsi="Inconsolata" w:cs="Inconsolata"/>
+                                <w:sz w:val="20"/>
+                                <w:szCs w:val="20"/>
+                              </w:rPr>
+                              <w:t>();</w:t>
                             </w:r>
                           </w:p>
                           <w:p>
@@ -29450,6 +32229,7 @@
                               </w:rPr>
                               <w:t xml:space="preserve"> Condition[] </w:t>
                             </w:r>
+                            <w:proofErr w:type="spellStart"/>
                             <w:r>
                               <w:rPr>
                                 <w:rFonts w:ascii="Inconsolata" w:hAnsi="Inconsolata" w:cs="Inconsolata"/>
@@ -29461,6 +32241,7 @@
                               </w:rPr>
                               <w:t>phil</w:t>
                             </w:r>
+                            <w:proofErr w:type="spellEnd"/>
                             <w:r>
                               <w:rPr>
                                 <w:rFonts w:ascii="Inconsolata" w:hAnsi="Inconsolata" w:cs="Inconsolata"/>
@@ -29529,6 +32310,7 @@
                               </w:rPr>
                               <w:t xml:space="preserve"> </w:t>
                             </w:r>
+                            <w:proofErr w:type="spellStart"/>
                             <w:r>
                               <w:rPr>
                                 <w:rFonts w:ascii="Inconsolata" w:hAnsi="Inconsolata" w:cs="Inconsolata"/>
@@ -29540,6 +32322,7 @@
                               </w:rPr>
                               <w:t>int</w:t>
                             </w:r>
+                            <w:proofErr w:type="spellEnd"/>
                             <w:r>
                               <w:rPr>
                                 <w:rFonts w:ascii="Inconsolata" w:hAnsi="Inconsolata" w:cs="Inconsolata"/>
@@ -29625,7 +32408,25 @@
                                 <w:sz w:val="20"/>
                                 <w:szCs w:val="20"/>
                               </w:rPr>
-                              <w:t xml:space="preserve"> AtomicInteger </w:t>
+                              <w:t xml:space="preserve"> </w:t>
+                            </w:r>
+                            <w:proofErr w:type="spellStart"/>
+                            <w:r>
+                              <w:rPr>
+                                <w:rFonts w:ascii="Inconsolata" w:hAnsi="Inconsolata" w:cs="Inconsolata"/>
+                                <w:sz w:val="20"/>
+                                <w:szCs w:val="20"/>
+                              </w:rPr>
+                              <w:t>AtomicInteger</w:t>
+                            </w:r>
+                            <w:proofErr w:type="spellEnd"/>
+                            <w:r>
+                              <w:rPr>
+                                <w:rFonts w:ascii="Inconsolata" w:hAnsi="Inconsolata" w:cs="Inconsolata"/>
+                                <w:sz w:val="20"/>
+                                <w:szCs w:val="20"/>
+                              </w:rPr>
+                              <w:t xml:space="preserve"> </w:t>
                             </w:r>
                             <w:r>
                               <w:rPr>
@@ -29663,7 +32464,25 @@
                                 <w:sz w:val="20"/>
                                 <w:szCs w:val="20"/>
                               </w:rPr>
-                              <w:t xml:space="preserve"> AtomicInteger(0);</w:t>
+                              <w:t xml:space="preserve"> </w:t>
+                            </w:r>
+                            <w:proofErr w:type="spellStart"/>
+                            <w:r>
+                              <w:rPr>
+                                <w:rFonts w:ascii="Inconsolata" w:hAnsi="Inconsolata" w:cs="Inconsolata"/>
+                                <w:sz w:val="20"/>
+                                <w:szCs w:val="20"/>
+                              </w:rPr>
+                              <w:t>AtomicInteger</w:t>
+                            </w:r>
+                            <w:proofErr w:type="spellEnd"/>
+                            <w:r>
+                              <w:rPr>
+                                <w:rFonts w:ascii="Inconsolata" w:hAnsi="Inconsolata" w:cs="Inconsolata"/>
+                                <w:sz w:val="20"/>
+                                <w:szCs w:val="20"/>
+                              </w:rPr>
+                              <w:t>(0);</w:t>
                             </w:r>
                           </w:p>
                           <w:p>
@@ -29725,6 +32544,7 @@
                               </w:rPr>
                               <w:t xml:space="preserve"> </w:t>
                             </w:r>
+                            <w:proofErr w:type="spellStart"/>
                             <w:r>
                               <w:rPr>
                                 <w:rFonts w:ascii="Inconsolata" w:hAnsi="Inconsolata" w:cs="Inconsolata"/>
@@ -29736,6 +32556,7 @@
                               </w:rPr>
                               <w:t>int</w:t>
                             </w:r>
+                            <w:proofErr w:type="spellEnd"/>
                             <w:r>
                               <w:rPr>
                                 <w:rFonts w:ascii="Inconsolata" w:hAnsi="Inconsolata" w:cs="Inconsolata"/>
@@ -29987,6 +32808,7 @@
                         </w:rPr>
                         <w:t xml:space="preserve"> Lock </w:t>
                       </w:r>
+                      <w:proofErr w:type="spellStart"/>
                       <w:r>
                         <w:rPr>
                           <w:rFonts w:ascii="Inconsolata" w:hAnsi="Inconsolata" w:cs="Inconsolata"/>
@@ -29998,6 +32820,7 @@
                         </w:rPr>
                         <w:t>lock</w:t>
                       </w:r>
+                      <w:proofErr w:type="spellEnd"/>
                       <w:r>
                         <w:rPr>
                           <w:rFonts w:ascii="Inconsolata" w:hAnsi="Inconsolata" w:cs="Inconsolata"/>
@@ -30023,7 +32846,25 @@
                           <w:sz w:val="20"/>
                           <w:szCs w:val="20"/>
                         </w:rPr>
-                        <w:t xml:space="preserve"> ReentrantLock();</w:t>
+                        <w:t xml:space="preserve"> </w:t>
+                      </w:r>
+                      <w:proofErr w:type="spellStart"/>
+                      <w:r>
+                        <w:rPr>
+                          <w:rFonts w:ascii="Inconsolata" w:hAnsi="Inconsolata" w:cs="Inconsolata"/>
+                          <w:sz w:val="20"/>
+                          <w:szCs w:val="20"/>
+                        </w:rPr>
+                        <w:t>ReentrantLock</w:t>
+                      </w:r>
+                      <w:proofErr w:type="spellEnd"/>
+                      <w:r>
+                        <w:rPr>
+                          <w:rFonts w:ascii="Inconsolata" w:hAnsi="Inconsolata" w:cs="Inconsolata"/>
+                          <w:sz w:val="20"/>
+                          <w:szCs w:val="20"/>
+                        </w:rPr>
+                        <w:t>();</w:t>
                       </w:r>
                     </w:p>
                     <w:p>
@@ -30085,6 +32926,7 @@
                         </w:rPr>
                         <w:t xml:space="preserve"> Condition[] </w:t>
                       </w:r>
+                      <w:proofErr w:type="spellStart"/>
                       <w:r>
                         <w:rPr>
                           <w:rFonts w:ascii="Inconsolata" w:hAnsi="Inconsolata" w:cs="Inconsolata"/>
@@ -30096,6 +32938,7 @@
                         </w:rPr>
                         <w:t>phil</w:t>
                       </w:r>
+                      <w:proofErr w:type="spellEnd"/>
                       <w:r>
                         <w:rPr>
                           <w:rFonts w:ascii="Inconsolata" w:hAnsi="Inconsolata" w:cs="Inconsolata"/>
@@ -30164,6 +33007,7 @@
                         </w:rPr>
                         <w:t xml:space="preserve"> </w:t>
                       </w:r>
+                      <w:proofErr w:type="spellStart"/>
                       <w:r>
                         <w:rPr>
                           <w:rFonts w:ascii="Inconsolata" w:hAnsi="Inconsolata" w:cs="Inconsolata"/>
@@ -30175,6 +33019,7 @@
                         </w:rPr>
                         <w:t>int</w:t>
                       </w:r>
+                      <w:proofErr w:type="spellEnd"/>
                       <w:r>
                         <w:rPr>
                           <w:rFonts w:ascii="Inconsolata" w:hAnsi="Inconsolata" w:cs="Inconsolata"/>
@@ -30260,7 +33105,25 @@
                           <w:sz w:val="20"/>
                           <w:szCs w:val="20"/>
                         </w:rPr>
-                        <w:t xml:space="preserve"> AtomicInteger </w:t>
+                        <w:t xml:space="preserve"> </w:t>
+                      </w:r>
+                      <w:proofErr w:type="spellStart"/>
+                      <w:r>
+                        <w:rPr>
+                          <w:rFonts w:ascii="Inconsolata" w:hAnsi="Inconsolata" w:cs="Inconsolata"/>
+                          <w:sz w:val="20"/>
+                          <w:szCs w:val="20"/>
+                        </w:rPr>
+                        <w:t>AtomicInteger</w:t>
+                      </w:r>
+                      <w:proofErr w:type="spellEnd"/>
+                      <w:r>
+                        <w:rPr>
+                          <w:rFonts w:ascii="Inconsolata" w:hAnsi="Inconsolata" w:cs="Inconsolata"/>
+                          <w:sz w:val="20"/>
+                          <w:szCs w:val="20"/>
+                        </w:rPr>
+                        <w:t xml:space="preserve"> </w:t>
                       </w:r>
                       <w:r>
                         <w:rPr>
@@ -30298,7 +33161,25 @@
                           <w:sz w:val="20"/>
                           <w:szCs w:val="20"/>
                         </w:rPr>
-                        <w:t xml:space="preserve"> AtomicInteger(0);</w:t>
+                        <w:t xml:space="preserve"> </w:t>
+                      </w:r>
+                      <w:proofErr w:type="spellStart"/>
+                      <w:r>
+                        <w:rPr>
+                          <w:rFonts w:ascii="Inconsolata" w:hAnsi="Inconsolata" w:cs="Inconsolata"/>
+                          <w:sz w:val="20"/>
+                          <w:szCs w:val="20"/>
+                        </w:rPr>
+                        <w:t>AtomicInteger</w:t>
+                      </w:r>
+                      <w:proofErr w:type="spellEnd"/>
+                      <w:r>
+                        <w:rPr>
+                          <w:rFonts w:ascii="Inconsolata" w:hAnsi="Inconsolata" w:cs="Inconsolata"/>
+                          <w:sz w:val="20"/>
+                          <w:szCs w:val="20"/>
+                        </w:rPr>
+                        <w:t>(0);</w:t>
                       </w:r>
                     </w:p>
                     <w:p>
@@ -30360,6 +33241,7 @@
                         </w:rPr>
                         <w:t xml:space="preserve"> </w:t>
                       </w:r>
+                      <w:proofErr w:type="spellStart"/>
                       <w:r>
                         <w:rPr>
                           <w:rFonts w:ascii="Inconsolata" w:hAnsi="Inconsolata" w:cs="Inconsolata"/>
@@ -30371,6 +33253,7 @@
                         </w:rPr>
                         <w:t>int</w:t>
                       </w:r>
+                      <w:proofErr w:type="spellEnd"/>
                       <w:r>
                         <w:rPr>
                           <w:rFonts w:ascii="Inconsolata" w:hAnsi="Inconsolata" w:cs="Inconsolata"/>
